--- a/01-AWS/machine learning specialty/ExamNotes.docx
+++ b/01-AWS/machine learning specialty/ExamNotes.docx
@@ -26,7 +26,7 @@
       <w:sdtContent>
         <w:p>
           <w:pPr>
-            <w:pStyle w:val="TOCHeading"/>
+            <w:pStyle w:val="Hlavikaobsahu"/>
             <w:rPr>
               <w:b/>
               <w:color w:val="auto"/>
@@ -44,7 +44,7 @@
         </w:p>
         <w:p>
           <w:pPr>
-            <w:pStyle w:val="TOC1"/>
+            <w:pStyle w:val="Obsah1"/>
             <w:rPr>
               <w:rFonts w:eastAsiaTheme="minorEastAsia"/>
               <w:noProof/>
@@ -72,7 +72,7 @@
           <w:hyperlink w:anchor="_Toc18159093" w:history="1">
             <w:r>
               <w:rPr>
-                <w:rStyle w:val="Hyperlink"/>
+                <w:rStyle w:val="Hypertextovprepojenie"/>
                 <w:noProof/>
                 <w:lang w:val="en-US"/>
               </w:rPr>
@@ -88,7 +88,7 @@
             </w:r>
             <w:r>
               <w:rPr>
-                <w:rStyle w:val="Hyperlink"/>
+                <w:rStyle w:val="Hypertextovprepojenie"/>
                 <w:noProof/>
                 <w:lang w:val="en-US"/>
               </w:rPr>
@@ -146,7 +146,7 @@
         </w:p>
         <w:p>
           <w:pPr>
-            <w:pStyle w:val="TOC2"/>
+            <w:pStyle w:val="Obsah2"/>
             <w:tabs>
               <w:tab w:val="left" w:pos="660"/>
               <w:tab w:val="right" w:leader="dot" w:pos="8777"/>
@@ -160,7 +160,7 @@
           <w:hyperlink w:anchor="_Toc18159094" w:history="1">
             <w:r>
               <w:rPr>
-                <w:rStyle w:val="Hyperlink"/>
+                <w:rStyle w:val="Hypertextovprepojenie"/>
                 <w:noProof/>
                 <w:lang w:val="en-US"/>
                 <w14:scene3d>
@@ -182,7 +182,7 @@
             </w:r>
             <w:r>
               <w:rPr>
-                <w:rStyle w:val="Hyperlink"/>
+                <w:rStyle w:val="Hypertextovprepojenie"/>
                 <w:noProof/>
                 <w:lang w:val="en-US"/>
               </w:rPr>
@@ -240,7 +240,7 @@
         </w:p>
         <w:p>
           <w:pPr>
-            <w:pStyle w:val="TOC3"/>
+            <w:pStyle w:val="Obsah3"/>
             <w:tabs>
               <w:tab w:val="left" w:pos="1320"/>
               <w:tab w:val="right" w:leader="dot" w:pos="8777"/>
@@ -254,7 +254,7 @@
           <w:hyperlink w:anchor="_Toc18159095" w:history="1">
             <w:r>
               <w:rPr>
-                <w:rStyle w:val="Hyperlink"/>
+                <w:rStyle w:val="Hypertextovprepojenie"/>
                 <w:noProof/>
                 <w:lang w:val="en-US"/>
               </w:rPr>
@@ -270,7 +270,7 @@
             </w:r>
             <w:r>
               <w:rPr>
-                <w:rStyle w:val="Hyperlink"/>
+                <w:rStyle w:val="Hypertextovprepojenie"/>
                 <w:noProof/>
                 <w:lang w:val="en-US"/>
               </w:rPr>
@@ -328,7 +328,7 @@
         </w:p>
         <w:p>
           <w:pPr>
-            <w:pStyle w:val="TOC3"/>
+            <w:pStyle w:val="Obsah3"/>
             <w:tabs>
               <w:tab w:val="left" w:pos="1320"/>
               <w:tab w:val="right" w:leader="dot" w:pos="8777"/>
@@ -342,7 +342,7 @@
           <w:hyperlink w:anchor="_Toc18159096" w:history="1">
             <w:r>
               <w:rPr>
-                <w:rStyle w:val="Hyperlink"/>
+                <w:rStyle w:val="Hypertextovprepojenie"/>
                 <w:noProof/>
                 <w:lang w:val="en-US"/>
               </w:rPr>
@@ -358,7 +358,7 @@
             </w:r>
             <w:r>
               <w:rPr>
-                <w:rStyle w:val="Hyperlink"/>
+                <w:rStyle w:val="Hypertextovprepojenie"/>
                 <w:noProof/>
                 <w:lang w:val="en-US"/>
               </w:rPr>
@@ -416,7 +416,7 @@
         </w:p>
         <w:p>
           <w:pPr>
-            <w:pStyle w:val="TOC2"/>
+            <w:pStyle w:val="Obsah2"/>
             <w:tabs>
               <w:tab w:val="left" w:pos="660"/>
               <w:tab w:val="right" w:leader="dot" w:pos="8777"/>
@@ -430,7 +430,7 @@
           <w:hyperlink w:anchor="_Toc18159097" w:history="1">
             <w:r>
               <w:rPr>
-                <w:rStyle w:val="Hyperlink"/>
+                <w:rStyle w:val="Hypertextovprepojenie"/>
                 <w:noProof/>
                 <w:lang w:val="en-US"/>
                 <w14:scene3d>
@@ -452,7 +452,7 @@
             </w:r>
             <w:r>
               <w:rPr>
-                <w:rStyle w:val="Hyperlink"/>
+                <w:rStyle w:val="Hypertextovprepojenie"/>
                 <w:noProof/>
                 <w:lang w:val="en-US"/>
               </w:rPr>
@@ -510,7 +510,7 @@
         </w:p>
         <w:p>
           <w:pPr>
-            <w:pStyle w:val="TOC3"/>
+            <w:pStyle w:val="Obsah3"/>
             <w:tabs>
               <w:tab w:val="left" w:pos="1320"/>
               <w:tab w:val="right" w:leader="dot" w:pos="8777"/>
@@ -524,7 +524,7 @@
           <w:hyperlink w:anchor="_Toc18159098" w:history="1">
             <w:r>
               <w:rPr>
-                <w:rStyle w:val="Hyperlink"/>
+                <w:rStyle w:val="Hypertextovprepojenie"/>
                 <w:noProof/>
                 <w:lang w:val="en-US"/>
               </w:rPr>
@@ -540,7 +540,7 @@
             </w:r>
             <w:r>
               <w:rPr>
-                <w:rStyle w:val="Hyperlink"/>
+                <w:rStyle w:val="Hypertextovprepojenie"/>
                 <w:noProof/>
                 <w:lang w:val="en-US"/>
               </w:rPr>
@@ -598,7 +598,7 @@
         </w:p>
         <w:p>
           <w:pPr>
-            <w:pStyle w:val="TOC1"/>
+            <w:pStyle w:val="Obsah1"/>
             <w:rPr>
               <w:rFonts w:eastAsiaTheme="minorEastAsia"/>
               <w:noProof/>
@@ -608,7 +608,7 @@
           <w:hyperlink w:anchor="_Toc18159099" w:history="1">
             <w:r>
               <w:rPr>
-                <w:rStyle w:val="Hyperlink"/>
+                <w:rStyle w:val="Hypertextovprepojenie"/>
                 <w:noProof/>
                 <w:lang w:val="en-US"/>
               </w:rPr>
@@ -624,7 +624,7 @@
             </w:r>
             <w:r>
               <w:rPr>
-                <w:rStyle w:val="Hyperlink"/>
+                <w:rStyle w:val="Hypertextovprepojenie"/>
                 <w:noProof/>
                 <w:lang w:val="en-US"/>
               </w:rPr>
@@ -720,20 +720,25 @@
     <w:p>
       <w:pPr>
         <w:pStyle w:val="1Nadpis"/>
-        <w:jc w:val="both"/>
         <w:rPr>
           <w:lang w:val="en-US"/>
         </w:rPr>
       </w:pPr>
-      <w:bookmarkStart w:id="0" w:name="_Toc18159093"/>
+      <w:bookmarkStart w:id="0" w:name="_Toc18159099"/>
       <w:r>
         <w:rPr>
           <w:lang w:val="en-US"/>
         </w:rPr>
         <w:lastRenderedPageBreak/>
-        <w:t>Batch, Service, API, Web Service, Rest, Soap, XML, HTTP and friends</w:t>
+        <w:t xml:space="preserve">Machine Learning </w:t>
       </w:r>
       <w:bookmarkEnd w:id="0"/>
+      <w:r>
+        <w:rPr>
+          <w:lang w:val="en-US"/>
+        </w:rPr>
+        <w:t>concepts / terminology</w:t>
+      </w:r>
     </w:p>
     <w:p>
       <w:pPr>
@@ -742,534 +747,16 @@
           <w:lang w:val="en-US"/>
         </w:rPr>
       </w:pPr>
-      <w:bookmarkStart w:id="1" w:name="_Toc18159094"/>
       <w:r>
         <w:rPr>
           <w:lang w:val="en-US"/>
         </w:rPr>
-        <w:t>Batch vs As a Service</w:t>
-      </w:r>
-      <w:bookmarkEnd w:id="1"/>
-    </w:p>
-    <w:p>
-      <w:pPr>
-        <w:rPr>
-          <w:lang w:val="en-US"/>
-        </w:rPr>
-      </w:pPr>
-      <w:r>
-        <w:rPr>
-          <w:lang w:val="en-US"/>
-        </w:rPr>
-        <w:t>You'll use a batch job if you want to run the functionality on schedule. You'll use a service if you want it to run on a request from another application.</w:t>
+        <w:t>Words explained</w:t>
       </w:r>
     </w:p>
     <w:p>
       <w:pPr>
-        <w:rPr>
-          <w:lang w:val="en-US"/>
-        </w:rPr>
-      </w:pPr>
-      <w:r>
-        <w:rPr>
-          <w:lang w:val="en-US"/>
-        </w:rPr>
-        <w:t>The main difference between batch jobs and real-time jobs is that a real-time job (when configured as a real-time service) is running constantly. It waits for input messages, executes, and returns a result - which can contain many elements. An example might be a validation engine, it would accept many (potentially parallel) input messages and reply (hopefully) in a very short time. It can support a high level of throughput (if designed correctly).</w:t>
-      </w:r>
-    </w:p>
-    <w:p>
-      <w:pPr>
-        <w:rPr>
-          <w:lang w:val="en-US"/>
-        </w:rPr>
-      </w:pPr>
-      <w:r>
-        <w:rPr>
-          <w:lang w:val="en-US"/>
-        </w:rPr>
-        <w:t>When batch jobs are executed, they start processes to perform transformation and cannot return a complex reply back to the initiator.</w:t>
-      </w:r>
-    </w:p>
-    <w:p>
-      <w:pPr>
-        <w:rPr>
-          <w:lang w:val="en-US"/>
-        </w:rPr>
-      </w:pPr>
-      <w:r>
-        <w:rPr>
-          <w:lang w:val="en-US"/>
-        </w:rPr>
-        <w:t>Calling both types via the web service are valid and realistic scenarios, a real-time job would be used for fast processing of small input messages and consumable replies, a batch job could be triggered by an enterprise scheduler once a week to export a large volume of data to a 3rd party.</w:t>
-      </w:r>
-    </w:p>
-    <w:p>
-      <w:pPr>
-        <w:rPr>
-          <w:lang w:val="en-US"/>
-        </w:rPr>
-      </w:pPr>
-      <w:r>
-        <w:rPr>
-          <w:lang w:val="en-US"/>
-        </w:rPr>
-        <w:t>List of batch and real-time processing tools:</w:t>
-      </w:r>
-    </w:p>
-    <w:p>
-      <w:pPr>
-        <w:rPr>
-          <w:lang w:val="en-US"/>
-        </w:rPr>
-      </w:pPr>
-      <w:r>
-        <w:rPr>
-          <w:noProof/>
-          <w:lang w:val="en-US"/>
-        </w:rPr>
-        <w:drawing>
-          <wp:inline distT="0" distB="0" distL="0" distR="0" wp14:anchorId="478F9061" wp14:editId="4CE92E79">
-            <wp:extent cx="5579745" cy="1736725"/>
-            <wp:effectExtent l="0" t="0" r="1905" b="0"/>
-            <wp:docPr id="1" name="Picture 1"/>
-            <wp:cNvGraphicFramePr>
-              <a:graphicFrameLocks xmlns:a="http://schemas.openxmlformats.org/drawingml/2006/main" noChangeAspect="1"/>
-            </wp:cNvGraphicFramePr>
-            <a:graphic xmlns:a="http://schemas.openxmlformats.org/drawingml/2006/main">
-              <a:graphicData uri="http://schemas.openxmlformats.org/drawingml/2006/picture">
-                <pic:pic xmlns:pic="http://schemas.openxmlformats.org/drawingml/2006/picture">
-                  <pic:nvPicPr>
-                    <pic:cNvPr id="1" name=""/>
-                    <pic:cNvPicPr/>
-                  </pic:nvPicPr>
-                  <pic:blipFill>
-                    <a:blip r:embed="rId8"/>
-                    <a:stretch>
-                      <a:fillRect/>
-                    </a:stretch>
-                  </pic:blipFill>
-                  <pic:spPr>
-                    <a:xfrm>
-                      <a:off x="0" y="0"/>
-                      <a:ext cx="5579745" cy="1736725"/>
-                    </a:xfrm>
-                    <a:prstGeom prst="rect">
-                      <a:avLst/>
-                    </a:prstGeom>
-                  </pic:spPr>
-                </pic:pic>
-              </a:graphicData>
-            </a:graphic>
-          </wp:inline>
-        </w:drawing>
-      </w:r>
-    </w:p>
-    <w:p>
-      <w:pPr>
-        <w:pStyle w:val="3Nadpis"/>
-        <w:rPr>
-          <w:lang w:val="en-US"/>
-        </w:rPr>
-      </w:pPr>
-      <w:bookmarkStart w:id="2" w:name="_Toc18159095"/>
-      <w:r>
-        <w:rPr>
-          <w:lang w:val="en-US"/>
-        </w:rPr>
-        <w:t>Batch data processing</w:t>
-      </w:r>
-      <w:bookmarkEnd w:id="2"/>
-    </w:p>
-    <w:p>
-      <w:pPr>
-        <w:rPr>
-          <w:b/>
-          <w:lang w:val="en-US"/>
-        </w:rPr>
-      </w:pPr>
-      <w:r>
-        <w:rPr>
-          <w:lang w:val="en-US"/>
-        </w:rPr>
-        <w:t xml:space="preserve">Batch data processing is an efficient way of processing </w:t>
-      </w:r>
-      <w:r>
-        <w:rPr>
-          <w:b/>
-          <w:lang w:val="en-US"/>
-        </w:rPr>
-        <w:t>high volumes of data</w:t>
-      </w:r>
-      <w:r>
-        <w:rPr>
-          <w:lang w:val="en-US"/>
-        </w:rPr>
-        <w:t xml:space="preserve"> is where a group of transactions is </w:t>
-      </w:r>
-      <w:r>
-        <w:rPr>
-          <w:b/>
-          <w:lang w:val="en-US"/>
-        </w:rPr>
-        <w:t>collected over a period of time.</w:t>
-      </w:r>
-      <w:r>
-        <w:rPr>
-          <w:lang w:val="en-US"/>
-        </w:rPr>
-        <w:t xml:space="preserve"> Data is collected, entered, processed and then the batch results are produced (</w:t>
-      </w:r>
-      <w:r>
-        <w:rPr>
-          <w:b/>
-          <w:lang w:val="en-US"/>
-        </w:rPr>
-        <w:t>Hadoop</w:t>
-      </w:r>
-      <w:r>
-        <w:rPr>
-          <w:lang w:val="en-US"/>
-        </w:rPr>
-        <w:t xml:space="preserve"> is focused on batch data processing). Batch processing requires separate programs for input, process and output. An example is </w:t>
-      </w:r>
-      <w:r>
-        <w:rPr>
-          <w:b/>
-          <w:lang w:val="en-US"/>
-        </w:rPr>
-        <w:t>payroll and billing systems.</w:t>
-      </w:r>
-    </w:p>
-    <w:p>
-      <w:pPr>
-        <w:pStyle w:val="3Nadpis"/>
-        <w:rPr>
-          <w:lang w:val="en-US"/>
-        </w:rPr>
-      </w:pPr>
-      <w:bookmarkStart w:id="3" w:name="_Toc18159096"/>
-      <w:r>
-        <w:rPr>
-          <w:lang w:val="en-US"/>
-        </w:rPr>
-        <w:lastRenderedPageBreak/>
-        <w:t>Real-Time jobs</w:t>
-      </w:r>
-      <w:bookmarkEnd w:id="3"/>
-    </w:p>
-    <w:p>
-      <w:pPr>
-        <w:rPr>
-          <w:lang w:val="en-US"/>
-        </w:rPr>
-      </w:pPr>
-      <w:r>
-        <w:rPr>
-          <w:lang w:val="en-US"/>
-        </w:rPr>
-        <w:t>In contrast, real time data processing involves a continual input, process and output of data. Data must be processed in a small time period (or near real time). Radar systems, customer services and bank ATMs are examples.</w:t>
-      </w:r>
-    </w:p>
-    <w:p>
-      <w:pPr>
-        <w:rPr>
-          <w:lang w:val="en-US"/>
-        </w:rPr>
-      </w:pPr>
-    </w:p>
-    <w:p>
-      <w:pPr>
-        <w:pStyle w:val="2Nadpis"/>
-        <w:rPr>
-          <w:lang w:val="en-US"/>
-        </w:rPr>
-      </w:pPr>
-      <w:bookmarkStart w:id="4" w:name="_Toc18159097"/>
-      <w:r>
-        <w:rPr>
-          <w:lang w:val="en-US"/>
-        </w:rPr>
-        <w:t>What is web service?</w:t>
-      </w:r>
-      <w:bookmarkEnd w:id="4"/>
-    </w:p>
-    <w:p>
-      <w:pPr>
-        <w:rPr>
-          <w:lang w:val="en-US"/>
-        </w:rPr>
-      </w:pPr>
-      <w:r>
-        <w:rPr>
-          <w:lang w:val="en-US"/>
-        </w:rPr>
-        <w:t>A web service is a resource that can be accessed on a network.  Usually this via the HTTP protocol, comforming to the Simple Object Access Protocol (SOAP) or Representational state transfer (REST).  Providing processing and/or storage functionality as a web service, makes sense for the purposes of sharing resources, security, distributing load, and other reasons.  It is often on a separate machine,</w:t>
-      </w:r>
-      <w:r>
-        <w:rPr>
-          <w:lang w:val="en-US"/>
-        </w:rPr>
-        <w:t xml:space="preserve"> but this is not a requirement.</w:t>
-      </w:r>
-    </w:p>
-    <w:p>
-      <w:pPr>
-        <w:rPr>
-          <w:lang w:val="en-US"/>
-        </w:rPr>
-      </w:pPr>
-      <w:r>
-        <w:rPr>
-          <w:lang w:val="en-US"/>
-        </w:rPr>
-        <w:t>A web framework, in comparison, is a generic architecture template which assists the development of not just web services, but browser-accessible web applications as well.  Often a web framework would provide some sort of model-view-controller architecture, where all the "business logic" is handled by the controller component, the database access is handled by the model component, and the interface to or output representation of the data is provided by the view component.  A web framework may, as is typically with a REST API, automatically render an output representation of the data (via a JSON library, for instance), negating the need for a view component.</w:t>
-      </w:r>
-    </w:p>
-    <w:p>
-      <w:pPr>
-        <w:pStyle w:val="3Nadpis"/>
-        <w:rPr>
-          <w:lang w:val="en-US"/>
-        </w:rPr>
-      </w:pPr>
-      <w:bookmarkStart w:id="5" w:name="_Toc18159098"/>
-      <w:r>
-        <w:rPr>
-          <w:lang w:val="en-US"/>
-        </w:rPr>
-        <w:t>API vs Web Service</w:t>
-      </w:r>
-      <w:bookmarkEnd w:id="5"/>
-    </w:p>
-    <w:p>
-      <w:pPr>
-        <w:rPr>
-          <w:lang w:val="en-US"/>
-        </w:rPr>
-      </w:pPr>
-      <w:r>
-        <w:rPr>
-          <w:lang w:val="en-US"/>
-        </w:rPr>
-        <w:t>API and Web service serve as a means of communication. The only difference is that a Web service facilitates interaction between two machines over a network. An API acts as an interface between two different applications so that they can communicate with each other. An API is a method by which the third-party vendors can write programs that interface easily with other programs. A Web service is designed to have an interface that is depicted in a machine-processable format usually specified in Web Service Description Language (WSDL). Typically, “HTTP” is the most commonly used protocol for communication. Web service also uses SOAP, REST, and XML-RPC as a means of communication. API may use any means of communication to initiate interaction between applications. For example, the system calls are invoked using interrupts by the Linux kernel API.</w:t>
-      </w:r>
-    </w:p>
-    <w:p>
-      <w:pPr>
-        <w:rPr>
-          <w:b/>
-          <w:lang w:val="en-US"/>
-        </w:rPr>
-      </w:pPr>
-      <w:r>
-        <w:rPr>
-          <w:b/>
-          <w:lang w:val="en-US"/>
-        </w:rPr>
-        <w:t>Summary:</w:t>
-      </w:r>
-    </w:p>
-    <w:p>
-      <w:pPr>
-        <w:pStyle w:val="ListParagraph"/>
-        <w:numPr>
-          <w:ilvl w:val="0"/>
-          <w:numId w:val="55"/>
-        </w:numPr>
-        <w:rPr>
-          <w:lang w:val="en-US"/>
-        </w:rPr>
-      </w:pPr>
-      <w:r>
-        <w:rPr>
-          <w:lang w:val="en-US"/>
-        </w:rPr>
-        <w:t>All Web services are APIs but all APIs are not Web services.</w:t>
-      </w:r>
-    </w:p>
-    <w:p>
-      <w:pPr>
-        <w:pStyle w:val="ListParagraph"/>
-        <w:numPr>
-          <w:ilvl w:val="0"/>
-          <w:numId w:val="55"/>
-        </w:numPr>
-        <w:rPr>
-          <w:lang w:val="en-US"/>
-        </w:rPr>
-      </w:pPr>
-      <w:r>
-        <w:rPr>
-          <w:lang w:val="en-US"/>
-        </w:rPr>
-        <w:lastRenderedPageBreak/>
-        <w:t>Web services might not perform all the operations that an API would perform.</w:t>
-      </w:r>
-    </w:p>
-    <w:p>
-      <w:pPr>
-        <w:pStyle w:val="ListParagraph"/>
-        <w:numPr>
-          <w:ilvl w:val="0"/>
-          <w:numId w:val="55"/>
-        </w:numPr>
-        <w:rPr>
-          <w:lang w:val="en-US"/>
-        </w:rPr>
-      </w:pPr>
-      <w:r>
-        <w:rPr>
-          <w:lang w:val="en-US"/>
-        </w:rPr>
-        <w:t>A Web service uses only three styles of use: SOAP, REST and XML-RPC for communication whereas API may use any style for communication.</w:t>
-      </w:r>
-    </w:p>
-    <w:p>
-      <w:pPr>
-        <w:pStyle w:val="ListParagraph"/>
-        <w:numPr>
-          <w:ilvl w:val="0"/>
-          <w:numId w:val="55"/>
-        </w:numPr>
-        <w:rPr>
-          <w:lang w:val="en-US"/>
-        </w:rPr>
-      </w:pPr>
-      <w:r>
-        <w:rPr>
-          <w:lang w:val="en-US"/>
-        </w:rPr>
-        <w:t>A Web service always needs a network for its operation whereas an API doesn’t need a network for its operation.</w:t>
-      </w:r>
-    </w:p>
-    <w:p>
-      <w:pPr>
-        <w:pStyle w:val="ListParagraph"/>
-        <w:numPr>
-          <w:ilvl w:val="0"/>
-          <w:numId w:val="55"/>
-        </w:numPr>
-        <w:rPr>
-          <w:lang w:val="en-US"/>
-        </w:rPr>
-      </w:pPr>
-      <w:r>
-        <w:rPr>
-          <w:lang w:val="en-US"/>
-        </w:rPr>
-        <w:t>An API facilitates interfacing directly with an application whereas a Web service interacts with two machines over a network.</w:t>
-      </w:r>
-    </w:p>
-    <w:p>
-      <w:pPr>
-        <w:pStyle w:val="ListParagraph"/>
-        <w:numPr>
-          <w:ilvl w:val="0"/>
-          <w:numId w:val="55"/>
-        </w:numPr>
-        <w:rPr>
-          <w:lang w:val="en-US"/>
-        </w:rPr>
-      </w:pPr>
-      <w:r>
-        <w:rPr>
-          <w:lang w:val="en-US"/>
-        </w:rPr>
-        <w:t>Web service is like advanced Urls and API is Programmed Interface.</w:t>
-      </w:r>
-    </w:p>
-    <w:p>
-      <w:pPr>
-        <w:pStyle w:val="ListParagraph"/>
-        <w:numPr>
-          <w:ilvl w:val="0"/>
-          <w:numId w:val="55"/>
-        </w:numPr>
-        <w:rPr>
-          <w:lang w:val="en-US"/>
-        </w:rPr>
-      </w:pPr>
-      <w:r>
-        <w:rPr>
-          <w:lang w:val="en-US"/>
-        </w:rPr>
-        <w:t>API contains classes and Interfaces just like a program.</w:t>
-      </w:r>
-    </w:p>
-    <w:p>
-      <w:pPr>
-        <w:pStyle w:val="ListParagraph"/>
-        <w:numPr>
-          <w:ilvl w:val="0"/>
-          <w:numId w:val="55"/>
-        </w:numPr>
-        <w:rPr>
-          <w:lang w:val="en-US"/>
-        </w:rPr>
-      </w:pPr>
-      <w:r>
-        <w:rPr>
-          <w:lang w:val="en-US"/>
-        </w:rPr>
-        <w:t>A web service is a form of API (Application Programming Interface).</w:t>
-      </w:r>
-    </w:p>
-    <w:p>
-      <w:pPr>
-        <w:pStyle w:val="ListParagraph"/>
-        <w:numPr>
-          <w:ilvl w:val="0"/>
-          <w:numId w:val="55"/>
-        </w:numPr>
-        <w:rPr>
-          <w:lang w:val="en-US"/>
-        </w:rPr>
-      </w:pPr>
-      <w:r>
-        <w:rPr>
-          <w:lang w:val="en-US"/>
-        </w:rPr>
-        <w:t>An API is used by a computer programmer to establish a link between software applications. This interface can take several forms, a web service is just one of these.</w:t>
-      </w:r>
-    </w:p>
-    <w:p>
-      <w:pPr>
-        <w:pStyle w:val="ListParagraph"/>
-        <w:numPr>
-          <w:ilvl w:val="0"/>
-          <w:numId w:val="55"/>
-        </w:numPr>
-        <w:rPr>
-          <w:lang w:val="en-US"/>
-        </w:rPr>
-      </w:pPr>
-      <w:r>
-        <w:rPr>
-          <w:lang w:val="en-US"/>
-        </w:rPr>
-        <w:t>There are several types of web service. SOAP (Simple Object Access Protocol) is one of the most common. The API takes the form of a service description (WSDL) which is used to automatically generate the program code which makes the connection.</w:t>
-      </w:r>
-    </w:p>
-    <w:p>
-      <w:pPr>
-        <w:pStyle w:val="1Nadpis"/>
-        <w:rPr>
-          <w:lang w:val="en-US"/>
-        </w:rPr>
-      </w:pPr>
-      <w:bookmarkStart w:id="6" w:name="_Toc18159099"/>
-      <w:r>
-        <w:rPr>
-          <w:lang w:val="en-US"/>
-        </w:rPr>
-        <w:lastRenderedPageBreak/>
-        <w:t>Machine Learning terminology</w:t>
-      </w:r>
-      <w:bookmarkEnd w:id="6"/>
-    </w:p>
-    <w:p>
-      <w:pPr>
-        <w:pStyle w:val="ListParagraph"/>
+        <w:pStyle w:val="Odsekzoznamu"/>
         <w:numPr>
           <w:ilvl w:val="0"/>
           <w:numId w:val="56"/>
@@ -1318,19 +805,27 @@
         </w:rPr>
         <w:t>PCA – Principal Component Analysis</w:t>
       </w:r>
-      <w:bookmarkStart w:id="7" w:name="_GoBack"/>
-      <w:bookmarkEnd w:id="7"/>
     </w:p>
     <w:p>
       <w:pPr>
+        <w:pStyle w:val="1Nadpis"/>
         <w:rPr>
           <w:lang w:val="en-US"/>
         </w:rPr>
       </w:pPr>
+      <w:r>
+        <w:rPr>
+          <w:lang w:val="en-US"/>
+        </w:rPr>
+        <w:lastRenderedPageBreak/>
+        <w:t>AWS – Machine Learning Algorythms</w:t>
+      </w:r>
+      <w:bookmarkStart w:id="1" w:name="_GoBack"/>
+      <w:bookmarkEnd w:id="1"/>
     </w:p>
     <w:sectPr>
-      <w:headerReference w:type="default" r:id="rId9"/>
-      <w:footerReference w:type="default" r:id="rId10"/>
+      <w:headerReference w:type="default" r:id="rId8"/>
+      <w:footerReference w:type="default" r:id="rId9"/>
       <w:pgSz w:w="11906" w:h="16838"/>
       <w:pgMar w:top="1418" w:right="1418" w:bottom="1418" w:left="1701" w:header="709" w:footer="709" w:gutter="0"/>
       <w:cols w:space="708"/>
@@ -1379,7 +874,7 @@
     <w:sdtContent>
       <w:p>
         <w:pPr>
-          <w:pStyle w:val="Footer"/>
+          <w:pStyle w:val="Pta"/>
           <w:jc w:val="center"/>
         </w:pPr>
         <w:r>
@@ -1443,7 +938,7 @@
                 </wp:anchor>
               </w:drawing>
             </mc:Choice>
-            <mc:Fallback xmlns:cx="http://schemas.microsoft.com/office/drawing/2014/chartex" xmlns:cx1="http://schemas.microsoft.com/office/drawing/2015/9/8/chartex" xmlns:cx2="http://schemas.microsoft.com/office/drawing/2015/10/21/chartex" xmlns:cx3="http://schemas.microsoft.com/office/drawing/2016/5/9/chartex" xmlns:cx4="http://schemas.microsoft.com/office/drawing/2016/5/10/chartex" xmlns:cx5="http://schemas.microsoft.com/office/drawing/2016/5/11/chartex" xmlns:cx6="http://schemas.microsoft.com/office/drawing/2016/5/12/chartex" xmlns:cx7="http://schemas.microsoft.com/office/drawing/2016/5/13/chartex" xmlns:cx8="http://schemas.microsoft.com/office/drawing/2016/5/14/chartex" xmlns:aink="http://schemas.microsoft.com/office/drawing/2016/ink" xmlns:am3d="http://schemas.microsoft.com/office/drawing/2017/model3d" xmlns:w16cid="http://schemas.microsoft.com/office/word/2016/wordml/cid" xmlns:w16se="http://schemas.microsoft.com/office/word/2015/wordml/symex">
+            <mc:Fallback xmlns:w16se="http://schemas.microsoft.com/office/word/2015/wordml/symex" xmlns:w16cid="http://schemas.microsoft.com/office/word/2016/wordml/cid" xmlns:am3d="http://schemas.microsoft.com/office/drawing/2017/model3d" xmlns:aink="http://schemas.microsoft.com/office/drawing/2016/ink" xmlns:cx8="http://schemas.microsoft.com/office/drawing/2016/5/14/chartex" xmlns:cx7="http://schemas.microsoft.com/office/drawing/2016/5/13/chartex" xmlns:cx6="http://schemas.microsoft.com/office/drawing/2016/5/12/chartex" xmlns:cx5="http://schemas.microsoft.com/office/drawing/2016/5/11/chartex" xmlns:cx4="http://schemas.microsoft.com/office/drawing/2016/5/10/chartex" xmlns:cx3="http://schemas.microsoft.com/office/drawing/2016/5/9/chartex" xmlns:cx2="http://schemas.microsoft.com/office/drawing/2015/10/21/chartex" xmlns:cx1="http://schemas.microsoft.com/office/drawing/2015/9/8/chartex" xmlns:cx="http://schemas.microsoft.com/office/drawing/2014/chartex">
               <w:pict>
                 <v:line w14:anchorId="4773489F" id="Rovná spojnica 3" o:spid="_x0000_s1026" style="position:absolute;flip:y;z-index:251661312;visibility:visible;mso-wrap-style:square;mso-width-percent:0;mso-height-percent:0;mso-wrap-distance-left:9pt;mso-wrap-distance-top:0;mso-wrap-distance-right:9pt;mso-wrap-distance-bottom:0;mso-position-horizontal:left;mso-position-horizontal-relative:margin;mso-position-vertical:absolute;mso-position-vertical-relative:page;mso-width-percent:0;mso-height-percent:0;mso-width-relative:margin;mso-height-relative:margin" from="0,785.2pt" to="441.85pt,785.2pt" o:gfxdata="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" strokecolor="black [3200]" strokeweight=".5pt">
                   <v:stroke joinstyle="miter"/>
@@ -1466,7 +961,7 @@
           <w:rPr>
             <w:noProof/>
           </w:rPr>
-          <w:t>5</w:t>
+          <w:t>3</w:t>
         </w:r>
         <w:r>
           <w:fldChar w:fldCharType="end"/>
@@ -1506,7 +1001,7 @@
 <w:hdr xmlns:wpc="http://schemas.microsoft.com/office/word/2010/wordprocessingCanvas" xmlns:mc="http://schemas.openxmlformats.org/markup-compatibility/2006" xmlns:o="urn:schemas-microsoft-com:office:office" xmlns:r="http://schemas.openxmlformats.org/officeDocument/2006/relationships" xmlns:m="http://schemas.openxmlformats.org/officeDocument/2006/math" xmlns:v="urn:schemas-microsoft-com:vml" xmlns:wp14="http://schemas.microsoft.com/office/word/2010/wordprocessingDrawing" xmlns:wp="http://schemas.openxmlformats.org/drawingml/2006/wordprocessingDrawing" xmlns:w10="urn:schemas-microsoft-com:office:word" xmlns:w="http://schemas.openxmlformats.org/wordprocessingml/2006/main" xmlns:w14="http://schemas.microsoft.com/office/word/2010/wordml" xmlns:w15="http://schemas.microsoft.com/office/word/2012/wordml" xmlns:wpg="http://schemas.microsoft.com/office/word/2010/wordprocessingGroup" xmlns:wpi="http://schemas.microsoft.com/office/word/2010/wordprocessingInk" xmlns:wne="http://schemas.microsoft.com/office/word/2006/wordml" xmlns:wps="http://schemas.microsoft.com/office/word/2010/wordprocessingShape" mc:Ignorable="w14 w15 wp14">
   <w:p>
     <w:pPr>
-      <w:pStyle w:val="Header"/>
+      <w:pStyle w:val="Hlavika"/>
     </w:pPr>
     <w:r>
       <w:rPr>
@@ -1569,7 +1064,7 @@
             </wp:anchor>
           </w:drawing>
         </mc:Choice>
-        <mc:Fallback xmlns:cx="http://schemas.microsoft.com/office/drawing/2014/chartex" xmlns:cx1="http://schemas.microsoft.com/office/drawing/2015/9/8/chartex" xmlns:cx2="http://schemas.microsoft.com/office/drawing/2015/10/21/chartex" xmlns:cx3="http://schemas.microsoft.com/office/drawing/2016/5/9/chartex" xmlns:cx4="http://schemas.microsoft.com/office/drawing/2016/5/10/chartex" xmlns:cx5="http://schemas.microsoft.com/office/drawing/2016/5/11/chartex" xmlns:cx6="http://schemas.microsoft.com/office/drawing/2016/5/12/chartex" xmlns:cx7="http://schemas.microsoft.com/office/drawing/2016/5/13/chartex" xmlns:cx8="http://schemas.microsoft.com/office/drawing/2016/5/14/chartex" xmlns:aink="http://schemas.microsoft.com/office/drawing/2016/ink" xmlns:am3d="http://schemas.microsoft.com/office/drawing/2017/model3d" xmlns:w16cid="http://schemas.microsoft.com/office/word/2016/wordml/cid" xmlns:w16se="http://schemas.microsoft.com/office/word/2015/wordml/symex">
+        <mc:Fallback xmlns:w16se="http://schemas.microsoft.com/office/word/2015/wordml/symex" xmlns:w16cid="http://schemas.microsoft.com/office/word/2016/wordml/cid" xmlns:am3d="http://schemas.microsoft.com/office/drawing/2017/model3d" xmlns:aink="http://schemas.microsoft.com/office/drawing/2016/ink" xmlns:cx8="http://schemas.microsoft.com/office/drawing/2016/5/14/chartex" xmlns:cx7="http://schemas.microsoft.com/office/drawing/2016/5/13/chartex" xmlns:cx6="http://schemas.microsoft.com/office/drawing/2016/5/12/chartex" xmlns:cx5="http://schemas.microsoft.com/office/drawing/2016/5/11/chartex" xmlns:cx4="http://schemas.microsoft.com/office/drawing/2016/5/10/chartex" xmlns:cx3="http://schemas.microsoft.com/office/drawing/2016/5/9/chartex" xmlns:cx2="http://schemas.microsoft.com/office/drawing/2015/10/21/chartex" xmlns:cx1="http://schemas.microsoft.com/office/drawing/2015/9/8/chartex" xmlns:cx="http://schemas.microsoft.com/office/drawing/2014/chartex">
           <w:pict>
             <v:line w14:anchorId="6C26ECBC" id="Rovná spojnica 2" o:spid="_x0000_s1026" style="position:absolute;flip:y;z-index:251659264;visibility:visible;mso-wrap-style:square;mso-width-percent:0;mso-height-percent:0;mso-wrap-distance-left:9pt;mso-wrap-distance-top:0;mso-wrap-distance-right:9pt;mso-wrap-distance-bottom:0;mso-position-horizontal:absolute;mso-position-horizontal-relative:margin;mso-position-vertical:absolute;mso-position-vertical-relative:page;mso-width-percent:0;mso-height-percent:0;mso-width-relative:margin;mso-height-relative:margin" from="0,51.45pt" to="441.85pt,51.45pt" o:gfxdata="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" strokecolor="black [3200]" strokeweight=".5pt">
               <v:stroke joinstyle="miter"/>
@@ -7812,7 +7307,7 @@
     <w:lsdException w:name="List Table 6 Colorful Accent 6" w:uiPriority="51"/>
     <w:lsdException w:name="List Table 7 Colorful Accent 6" w:uiPriority="52"/>
   </w:latentStyles>
-  <w:style w:type="paragraph" w:default="1" w:styleId="Normal">
+  <w:style w:type="paragraph" w:default="1" w:styleId="Normlny">
     <w:name w:val="Normal"/>
     <w:qFormat/>
     <w:rsid w:val="0077530D"/>
@@ -7820,11 +7315,11 @@
       <w:spacing w:line="360" w:lineRule="auto"/>
     </w:pPr>
   </w:style>
-  <w:style w:type="paragraph" w:styleId="Heading1">
+  <w:style w:type="paragraph" w:styleId="Nadpis1">
     <w:name w:val="heading 1"/>
-    <w:basedOn w:val="Normal"/>
-    <w:next w:val="Normal"/>
-    <w:link w:val="Heading1Char"/>
+    <w:basedOn w:val="Normlny"/>
+    <w:next w:val="Normlny"/>
+    <w:link w:val="Nadpis1Char"/>
     <w:uiPriority w:val="9"/>
     <w:qFormat/>
     <w:rsid w:val="008F1ED2"/>
@@ -7841,11 +7336,11 @@
       <w:szCs w:val="32"/>
     </w:rPr>
   </w:style>
-  <w:style w:type="paragraph" w:styleId="Heading2">
+  <w:style w:type="paragraph" w:styleId="Nadpis2">
     <w:name w:val="heading 2"/>
-    <w:basedOn w:val="Normal"/>
-    <w:next w:val="Normal"/>
-    <w:link w:val="Heading2Char"/>
+    <w:basedOn w:val="Normlny"/>
+    <w:next w:val="Normlny"/>
+    <w:link w:val="Nadpis2Char"/>
     <w:uiPriority w:val="9"/>
     <w:unhideWhenUsed/>
     <w:rsid w:val="008F1ED2"/>
@@ -7862,11 +7357,11 @@
       <w:szCs w:val="26"/>
     </w:rPr>
   </w:style>
-  <w:style w:type="paragraph" w:styleId="Heading3">
+  <w:style w:type="paragraph" w:styleId="Nadpis3">
     <w:name w:val="heading 3"/>
-    <w:basedOn w:val="Normal"/>
-    <w:next w:val="Normal"/>
-    <w:link w:val="Heading3Char"/>
+    <w:basedOn w:val="Normlny"/>
+    <w:next w:val="Normlny"/>
+    <w:link w:val="Nadpis3Char"/>
     <w:uiPriority w:val="9"/>
     <w:unhideWhenUsed/>
     <w:rsid w:val="004E7B04"/>
@@ -7883,11 +7378,11 @@
       <w:szCs w:val="24"/>
     </w:rPr>
   </w:style>
-  <w:style w:type="paragraph" w:styleId="Heading4">
+  <w:style w:type="paragraph" w:styleId="Nadpis4">
     <w:name w:val="heading 4"/>
-    <w:basedOn w:val="Normal"/>
-    <w:next w:val="Normal"/>
-    <w:link w:val="Heading4Char"/>
+    <w:basedOn w:val="Normlny"/>
+    <w:next w:val="Normlny"/>
+    <w:link w:val="Nadpis4Char"/>
     <w:uiPriority w:val="9"/>
     <w:unhideWhenUsed/>
     <w:qFormat/>
@@ -7905,13 +7400,13 @@
       <w:color w:val="2E74B5" w:themeColor="accent1" w:themeShade="BF"/>
     </w:rPr>
   </w:style>
-  <w:style w:type="character" w:default="1" w:styleId="DefaultParagraphFont">
+  <w:style w:type="character" w:default="1" w:styleId="Predvolenpsmoodseku">
     <w:name w:val="Default Paragraph Font"/>
     <w:uiPriority w:val="1"/>
     <w:semiHidden/>
     <w:unhideWhenUsed/>
   </w:style>
-  <w:style w:type="table" w:default="1" w:styleId="TableNormal">
+  <w:style w:type="table" w:default="1" w:styleId="Normlnatabuka">
     <w:name w:val="Normal Table"/>
     <w:uiPriority w:val="99"/>
     <w:semiHidden/>
@@ -7926,16 +7421,16 @@
       </w:tblCellMar>
     </w:tblPr>
   </w:style>
-  <w:style w:type="numbering" w:default="1" w:styleId="NoList">
+  <w:style w:type="numbering" w:default="1" w:styleId="Bezzoznamu">
     <w:name w:val="No List"/>
     <w:uiPriority w:val="99"/>
     <w:semiHidden/>
     <w:unhideWhenUsed/>
   </w:style>
-  <w:style w:type="character" w:customStyle="1" w:styleId="Heading1Char">
-    <w:name w:val="Heading 1 Char"/>
-    <w:basedOn w:val="DefaultParagraphFont"/>
-    <w:link w:val="Heading1"/>
+  <w:style w:type="character" w:customStyle="1" w:styleId="Nadpis1Char">
+    <w:name w:val="Nadpis 1 Char"/>
+    <w:basedOn w:val="Predvolenpsmoodseku"/>
+    <w:link w:val="Nadpis1"/>
     <w:uiPriority w:val="9"/>
     <w:rsid w:val="008F1ED2"/>
     <w:rPr>
@@ -7945,10 +7440,10 @@
       <w:szCs w:val="32"/>
     </w:rPr>
   </w:style>
-  <w:style w:type="character" w:customStyle="1" w:styleId="Heading2Char">
-    <w:name w:val="Heading 2 Char"/>
-    <w:basedOn w:val="DefaultParagraphFont"/>
-    <w:link w:val="Heading2"/>
+  <w:style w:type="character" w:customStyle="1" w:styleId="Nadpis2Char">
+    <w:name w:val="Nadpis 2 Char"/>
+    <w:basedOn w:val="Predvolenpsmoodseku"/>
+    <w:link w:val="Nadpis2"/>
     <w:uiPriority w:val="9"/>
     <w:rsid w:val="008F1ED2"/>
     <w:rPr>
@@ -7958,9 +7453,9 @@
       <w:szCs w:val="26"/>
     </w:rPr>
   </w:style>
-  <w:style w:type="paragraph" w:styleId="ListParagraph">
+  <w:style w:type="paragraph" w:styleId="Odsekzoznamu">
     <w:name w:val="List Paragraph"/>
-    <w:basedOn w:val="Normal"/>
+    <w:basedOn w:val="Normlny"/>
     <w:uiPriority w:val="34"/>
     <w:qFormat/>
     <w:rsid w:val="004E7B04"/>
@@ -7971,8 +7466,8 @@
   </w:style>
   <w:style w:type="paragraph" w:customStyle="1" w:styleId="2Nadpis">
     <w:name w:val="2. Nadpis"/>
-    <w:basedOn w:val="Heading2"/>
-    <w:next w:val="Normal"/>
+    <w:basedOn w:val="Nadpis2"/>
+    <w:next w:val="Normlny"/>
     <w:link w:val="2NadpisChar"/>
     <w:qFormat/>
     <w:rsid w:val="004E7B04"/>
@@ -7985,8 +7480,8 @@
   </w:style>
   <w:style w:type="paragraph" w:customStyle="1" w:styleId="1Nadpis">
     <w:name w:val="1. Nadpis"/>
-    <w:basedOn w:val="Heading1"/>
-    <w:next w:val="Normal"/>
+    <w:basedOn w:val="Nadpis1"/>
+    <w:next w:val="Normlny"/>
     <w:link w:val="1NadpisChar"/>
     <w:qFormat/>
     <w:rsid w:val="00281A87"/>
@@ -7999,7 +7494,7 @@
   </w:style>
   <w:style w:type="character" w:customStyle="1" w:styleId="2NadpisChar">
     <w:name w:val="2. Nadpis Char"/>
-    <w:basedOn w:val="Heading2Char"/>
+    <w:basedOn w:val="Nadpis2Char"/>
     <w:link w:val="2Nadpis"/>
     <w:rsid w:val="004E7B04"/>
     <w:rPr>
@@ -8009,10 +7504,10 @@
       <w:szCs w:val="26"/>
     </w:rPr>
   </w:style>
-  <w:style w:type="character" w:customStyle="1" w:styleId="Heading3Char">
-    <w:name w:val="Heading 3 Char"/>
-    <w:basedOn w:val="DefaultParagraphFont"/>
-    <w:link w:val="Heading3"/>
+  <w:style w:type="character" w:customStyle="1" w:styleId="Nadpis3Char">
+    <w:name w:val="Nadpis 3 Char"/>
+    <w:basedOn w:val="Predvolenpsmoodseku"/>
+    <w:link w:val="Nadpis3"/>
     <w:uiPriority w:val="9"/>
     <w:rsid w:val="004E7B04"/>
     <w:rPr>
@@ -8024,7 +7519,7 @@
   </w:style>
   <w:style w:type="character" w:customStyle="1" w:styleId="1NadpisChar">
     <w:name w:val="1. Nadpis Char"/>
-    <w:basedOn w:val="Heading1Char"/>
+    <w:basedOn w:val="Nadpis1Char"/>
     <w:link w:val="1Nadpis"/>
     <w:rsid w:val="00281A87"/>
     <w:rPr>
@@ -8036,8 +7531,8 @@
   </w:style>
   <w:style w:type="paragraph" w:customStyle="1" w:styleId="3Nadpis">
     <w:name w:val="3. Nadpis"/>
-    <w:basedOn w:val="Heading3"/>
-    <w:next w:val="Normal"/>
+    <w:basedOn w:val="Nadpis3"/>
+    <w:next w:val="Normlny"/>
     <w:link w:val="3NadpisChar"/>
     <w:qFormat/>
     <w:rsid w:val="004E7B04"/>
@@ -8052,10 +7547,10 @@
       <w:color w:val="auto"/>
     </w:rPr>
   </w:style>
-  <w:style w:type="character" w:customStyle="1" w:styleId="Heading4Char">
-    <w:name w:val="Heading 4 Char"/>
-    <w:basedOn w:val="DefaultParagraphFont"/>
-    <w:link w:val="Heading4"/>
+  <w:style w:type="character" w:customStyle="1" w:styleId="Nadpis4Char">
+    <w:name w:val="Nadpis 4 Char"/>
+    <w:basedOn w:val="Predvolenpsmoodseku"/>
+    <w:link w:val="Nadpis4"/>
     <w:uiPriority w:val="9"/>
     <w:rsid w:val="004E7B04"/>
     <w:rPr>
@@ -8067,7 +7562,7 @@
   </w:style>
   <w:style w:type="character" w:customStyle="1" w:styleId="3NadpisChar">
     <w:name w:val="3. Nadpis Char"/>
-    <w:basedOn w:val="Heading3Char"/>
+    <w:basedOn w:val="Nadpis3Char"/>
     <w:link w:val="3Nadpis"/>
     <w:rsid w:val="004E7B04"/>
     <w:rPr>
@@ -8080,8 +7575,8 @@
   </w:style>
   <w:style w:type="paragraph" w:customStyle="1" w:styleId="4Nadpis">
     <w:name w:val="4. Nadpis"/>
-    <w:basedOn w:val="Heading4"/>
-    <w:next w:val="Normal"/>
+    <w:basedOn w:val="Nadpis4"/>
+    <w:next w:val="Normlny"/>
     <w:link w:val="4NadpisChar"/>
     <w:qFormat/>
     <w:rsid w:val="0077530D"/>
@@ -8097,9 +7592,9 @@
       <w:color w:val="auto"/>
     </w:rPr>
   </w:style>
-  <w:style w:type="table" w:styleId="TableGrid">
+  <w:style w:type="table" w:styleId="Mriekatabuky">
     <w:name w:val="Table Grid"/>
-    <w:basedOn w:val="TableNormal"/>
+    <w:basedOn w:val="Normlnatabuka"/>
     <w:uiPriority w:val="39"/>
     <w:rsid w:val="00B102B8"/>
     <w:pPr>
@@ -8125,7 +7620,7 @@
   </w:style>
   <w:style w:type="character" w:customStyle="1" w:styleId="4NadpisChar">
     <w:name w:val="4. Nadpis Char"/>
-    <w:basedOn w:val="Heading4Char"/>
+    <w:basedOn w:val="Nadpis4Char"/>
     <w:link w:val="4Nadpis"/>
     <w:rsid w:val="0077530D"/>
     <w:rPr>
@@ -8136,10 +7631,10 @@
       <w:color w:val="2E74B5" w:themeColor="accent1" w:themeShade="BF"/>
     </w:rPr>
   </w:style>
-  <w:style w:type="paragraph" w:styleId="BalloonText">
+  <w:style w:type="paragraph" w:styleId="Textbubliny">
     <w:name w:val="Balloon Text"/>
-    <w:basedOn w:val="Normal"/>
-    <w:link w:val="BalloonTextChar"/>
+    <w:basedOn w:val="Normlny"/>
+    <w:link w:val="TextbublinyChar"/>
     <w:uiPriority w:val="99"/>
     <w:semiHidden/>
     <w:unhideWhenUsed/>
@@ -8153,10 +7648,10 @@
       <w:szCs w:val="18"/>
     </w:rPr>
   </w:style>
-  <w:style w:type="character" w:customStyle="1" w:styleId="BalloonTextChar">
-    <w:name w:val="Balloon Text Char"/>
-    <w:basedOn w:val="DefaultParagraphFont"/>
-    <w:link w:val="BalloonText"/>
+  <w:style w:type="character" w:customStyle="1" w:styleId="TextbublinyChar">
+    <w:name w:val="Text bubliny Char"/>
+    <w:basedOn w:val="Predvolenpsmoodseku"/>
+    <w:link w:val="Textbubliny"/>
     <w:uiPriority w:val="99"/>
     <w:semiHidden/>
     <w:rsid w:val="00A3061D"/>
@@ -8166,10 +7661,10 @@
       <w:szCs w:val="18"/>
     </w:rPr>
   </w:style>
-  <w:style w:type="paragraph" w:styleId="TOCHeading">
+  <w:style w:type="paragraph" w:styleId="Hlavikaobsahu">
     <w:name w:val="TOC Heading"/>
-    <w:basedOn w:val="Heading1"/>
-    <w:next w:val="Normal"/>
+    <w:basedOn w:val="Nadpis1"/>
+    <w:next w:val="Normlny"/>
     <w:uiPriority w:val="39"/>
     <w:unhideWhenUsed/>
     <w:qFormat/>
@@ -8184,10 +7679,10 @@
       <w:lang w:eastAsia="sk-SK"/>
     </w:rPr>
   </w:style>
-  <w:style w:type="paragraph" w:styleId="TOC1">
+  <w:style w:type="paragraph" w:styleId="Obsah1">
     <w:name w:val="toc 1"/>
-    <w:basedOn w:val="Normal"/>
-    <w:next w:val="Normal"/>
+    <w:basedOn w:val="Normlny"/>
+    <w:next w:val="Normlny"/>
     <w:autoRedefine/>
     <w:uiPriority w:val="39"/>
     <w:unhideWhenUsed/>
@@ -8200,10 +7695,10 @@
       <w:spacing w:after="100"/>
     </w:pPr>
   </w:style>
-  <w:style w:type="paragraph" w:styleId="TOC2">
+  <w:style w:type="paragraph" w:styleId="Obsah2">
     <w:name w:val="toc 2"/>
-    <w:basedOn w:val="Normal"/>
-    <w:next w:val="Normal"/>
+    <w:basedOn w:val="Normlny"/>
+    <w:next w:val="Normlny"/>
     <w:autoRedefine/>
     <w:uiPriority w:val="39"/>
     <w:unhideWhenUsed/>
@@ -8213,10 +7708,10 @@
       <w:ind w:left="220"/>
     </w:pPr>
   </w:style>
-  <w:style w:type="paragraph" w:styleId="TOC3">
+  <w:style w:type="paragraph" w:styleId="Obsah3">
     <w:name w:val="toc 3"/>
-    <w:basedOn w:val="Normal"/>
-    <w:next w:val="Normal"/>
+    <w:basedOn w:val="Normlny"/>
+    <w:next w:val="Normlny"/>
     <w:autoRedefine/>
     <w:uiPriority w:val="39"/>
     <w:unhideWhenUsed/>
@@ -8226,9 +7721,9 @@
       <w:ind w:left="440"/>
     </w:pPr>
   </w:style>
-  <w:style w:type="character" w:styleId="Hyperlink">
+  <w:style w:type="character" w:styleId="Hypertextovprepojenie">
     <w:name w:val="Hyperlink"/>
-    <w:basedOn w:val="DefaultParagraphFont"/>
+    <w:basedOn w:val="Predvolenpsmoodseku"/>
     <w:uiPriority w:val="99"/>
     <w:unhideWhenUsed/>
     <w:rsid w:val="00DB0F9F"/>
@@ -8237,10 +7732,10 @@
       <w:u w:val="single"/>
     </w:rPr>
   </w:style>
-  <w:style w:type="paragraph" w:styleId="Header">
+  <w:style w:type="paragraph" w:styleId="Hlavika">
     <w:name w:val="header"/>
-    <w:basedOn w:val="Normal"/>
-    <w:link w:val="HeaderChar"/>
+    <w:basedOn w:val="Normlny"/>
+    <w:link w:val="HlavikaChar"/>
     <w:uiPriority w:val="99"/>
     <w:unhideWhenUsed/>
     <w:rsid w:val="00DB0F9F"/>
@@ -8252,17 +7747,17 @@
       <w:spacing w:after="0" w:line="240" w:lineRule="auto"/>
     </w:pPr>
   </w:style>
-  <w:style w:type="character" w:customStyle="1" w:styleId="HeaderChar">
-    <w:name w:val="Header Char"/>
-    <w:basedOn w:val="DefaultParagraphFont"/>
-    <w:link w:val="Header"/>
+  <w:style w:type="character" w:customStyle="1" w:styleId="HlavikaChar">
+    <w:name w:val="Hlavička Char"/>
+    <w:basedOn w:val="Predvolenpsmoodseku"/>
+    <w:link w:val="Hlavika"/>
     <w:uiPriority w:val="99"/>
     <w:rsid w:val="00DB0F9F"/>
   </w:style>
-  <w:style w:type="paragraph" w:styleId="Footer">
+  <w:style w:type="paragraph" w:styleId="Pta">
     <w:name w:val="footer"/>
-    <w:basedOn w:val="Normal"/>
-    <w:link w:val="FooterChar"/>
+    <w:basedOn w:val="Normlny"/>
+    <w:link w:val="PtaChar"/>
     <w:uiPriority w:val="99"/>
     <w:unhideWhenUsed/>
     <w:rsid w:val="00DB0F9F"/>
@@ -8274,17 +7769,17 @@
       <w:spacing w:after="0" w:line="240" w:lineRule="auto"/>
     </w:pPr>
   </w:style>
-  <w:style w:type="character" w:customStyle="1" w:styleId="FooterChar">
-    <w:name w:val="Footer Char"/>
-    <w:basedOn w:val="DefaultParagraphFont"/>
-    <w:link w:val="Footer"/>
+  <w:style w:type="character" w:customStyle="1" w:styleId="PtaChar">
+    <w:name w:val="Päta Char"/>
+    <w:basedOn w:val="Predvolenpsmoodseku"/>
+    <w:link w:val="Pta"/>
     <w:uiPriority w:val="99"/>
     <w:rsid w:val="00DB0F9F"/>
   </w:style>
-  <w:style w:type="paragraph" w:styleId="Caption">
+  <w:style w:type="paragraph" w:styleId="Popis">
     <w:name w:val="caption"/>
-    <w:basedOn w:val="Normal"/>
-    <w:next w:val="Normal"/>
+    <w:basedOn w:val="Normlny"/>
+    <w:next w:val="Normlny"/>
     <w:uiPriority w:val="35"/>
     <w:unhideWhenUsed/>
     <w:qFormat/>
@@ -8298,10 +7793,10 @@
       <w:szCs w:val="18"/>
     </w:rPr>
   </w:style>
-  <w:style w:type="paragraph" w:styleId="TableofFigures">
+  <w:style w:type="paragraph" w:styleId="Zoznamobrzkov">
     <w:name w:val="table of figures"/>
-    <w:basedOn w:val="Normal"/>
-    <w:next w:val="Normal"/>
+    <w:basedOn w:val="Normlny"/>
+    <w:next w:val="Normlny"/>
     <w:uiPriority w:val="99"/>
     <w:unhideWhenUsed/>
     <w:rsid w:val="001F79A8"/>
@@ -8311,20 +7806,20 @@
   </w:style>
   <w:style w:type="character" w:customStyle="1" w:styleId="st">
     <w:name w:val="st"/>
-    <w:basedOn w:val="DefaultParagraphFont"/>
+    <w:basedOn w:val="Predvolenpsmoodseku"/>
     <w:rsid w:val="000345FC"/>
   </w:style>
-  <w:style w:type="paragraph" w:styleId="Bibliography">
+  <w:style w:type="paragraph" w:styleId="Bibliografia">
     <w:name w:val="Bibliography"/>
-    <w:basedOn w:val="Normal"/>
-    <w:next w:val="Normal"/>
+    <w:basedOn w:val="Normlny"/>
+    <w:next w:val="Normlny"/>
     <w:uiPriority w:val="37"/>
     <w:unhideWhenUsed/>
     <w:rsid w:val="0030444E"/>
   </w:style>
   <w:style w:type="paragraph" w:customStyle="1" w:styleId="ZoznamLiteratury">
     <w:name w:val="Zoznam Literatury"/>
-    <w:basedOn w:val="Normal"/>
+    <w:basedOn w:val="Normlny"/>
     <w:rsid w:val="00941801"/>
     <w:pPr>
       <w:numPr>
@@ -8339,9 +7834,9 @@
       <w:szCs w:val="20"/>
     </w:rPr>
   </w:style>
-  <w:style w:type="paragraph" w:styleId="NormalWeb">
+  <w:style w:type="paragraph" w:styleId="Normlnywebov">
     <w:name w:val="Normal (Web)"/>
-    <w:basedOn w:val="Normal"/>
+    <w:basedOn w:val="Normlny"/>
     <w:uiPriority w:val="99"/>
     <w:semiHidden/>
     <w:unhideWhenUsed/>
@@ -8356,9 +7851,9 @@
       <w:lang w:eastAsia="sk-SK"/>
     </w:rPr>
   </w:style>
-  <w:style w:type="character" w:styleId="CommentReference">
+  <w:style w:type="character" w:styleId="Odkaznakomentr">
     <w:name w:val="annotation reference"/>
-    <w:basedOn w:val="DefaultParagraphFont"/>
+    <w:basedOn w:val="Predvolenpsmoodseku"/>
     <w:semiHidden/>
     <w:unhideWhenUsed/>
     <w:rsid w:val="005D28F2"/>
@@ -8367,10 +7862,10 @@
       <w:szCs w:val="16"/>
     </w:rPr>
   </w:style>
-  <w:style w:type="paragraph" w:styleId="CommentText">
+  <w:style w:type="paragraph" w:styleId="Textkomentra">
     <w:name w:val="annotation text"/>
-    <w:basedOn w:val="Normal"/>
-    <w:link w:val="CommentTextChar"/>
+    <w:basedOn w:val="Normlny"/>
+    <w:link w:val="TextkomentraChar"/>
     <w:semiHidden/>
     <w:unhideWhenUsed/>
     <w:rsid w:val="005D28F2"/>
@@ -8382,10 +7877,10 @@
       <w:szCs w:val="20"/>
     </w:rPr>
   </w:style>
-  <w:style w:type="character" w:customStyle="1" w:styleId="CommentTextChar">
-    <w:name w:val="Comment Text Char"/>
-    <w:basedOn w:val="DefaultParagraphFont"/>
-    <w:link w:val="CommentText"/>
+  <w:style w:type="character" w:customStyle="1" w:styleId="TextkomentraChar">
+    <w:name w:val="Text komentára Char"/>
+    <w:basedOn w:val="Predvolenpsmoodseku"/>
+    <w:link w:val="Textkomentra"/>
     <w:uiPriority w:val="99"/>
     <w:semiHidden/>
     <w:rsid w:val="005D28F2"/>
@@ -8394,11 +7889,11 @@
       <w:szCs w:val="20"/>
     </w:rPr>
   </w:style>
-  <w:style w:type="paragraph" w:styleId="CommentSubject">
+  <w:style w:type="paragraph" w:styleId="Predmetkomentra">
     <w:name w:val="annotation subject"/>
-    <w:basedOn w:val="CommentText"/>
-    <w:next w:val="CommentText"/>
-    <w:link w:val="CommentSubjectChar"/>
+    <w:basedOn w:val="Textkomentra"/>
+    <w:next w:val="Textkomentra"/>
+    <w:link w:val="PredmetkomentraChar"/>
     <w:uiPriority w:val="99"/>
     <w:semiHidden/>
     <w:unhideWhenUsed/>
@@ -8408,10 +7903,10 @@
       <w:bCs/>
     </w:rPr>
   </w:style>
-  <w:style w:type="character" w:customStyle="1" w:styleId="CommentSubjectChar">
-    <w:name w:val="Comment Subject Char"/>
-    <w:basedOn w:val="CommentTextChar"/>
-    <w:link w:val="CommentSubject"/>
+  <w:style w:type="character" w:customStyle="1" w:styleId="PredmetkomentraChar">
+    <w:name w:val="Predmet komentára Char"/>
+    <w:basedOn w:val="TextkomentraChar"/>
+    <w:link w:val="Predmetkomentra"/>
     <w:uiPriority w:val="99"/>
     <w:semiHidden/>
     <w:rsid w:val="005D28F2"/>
@@ -8422,9 +7917,9 @@
       <w:szCs w:val="20"/>
     </w:rPr>
   </w:style>
-  <w:style w:type="character" w:styleId="Emphasis">
+  <w:style w:type="character" w:styleId="Zvraznenie">
     <w:name w:val="Emphasis"/>
-    <w:basedOn w:val="DefaultParagraphFont"/>
+    <w:basedOn w:val="Predvolenpsmoodseku"/>
     <w:uiPriority w:val="20"/>
     <w:qFormat/>
     <w:rsid w:val="007F1DA3"/>
@@ -8433,9 +7928,9 @@
       <w:iCs/>
     </w:rPr>
   </w:style>
-  <w:style w:type="character" w:styleId="FollowedHyperlink">
+  <w:style w:type="character" w:styleId="PouitHypertextovPrepojenie">
     <w:name w:val="FollowedHyperlink"/>
-    <w:basedOn w:val="DefaultParagraphFont"/>
+    <w:basedOn w:val="Predvolenpsmoodseku"/>
     <w:uiPriority w:val="99"/>
     <w:semiHidden/>
     <w:unhideWhenUsed/>
@@ -8445,10 +7940,10 @@
       <w:u w:val="single"/>
     </w:rPr>
   </w:style>
-  <w:style w:type="paragraph" w:styleId="HTMLPreformatted">
+  <w:style w:type="paragraph" w:styleId="PredformtovanHTML">
     <w:name w:val="HTML Preformatted"/>
-    <w:basedOn w:val="Normal"/>
-    <w:link w:val="HTMLPreformattedChar"/>
+    <w:basedOn w:val="Normlny"/>
+    <w:link w:val="PredformtovanHTMLChar"/>
     <w:uiPriority w:val="99"/>
     <w:semiHidden/>
     <w:unhideWhenUsed/>
@@ -8481,10 +7976,10 @@
       <w:lang w:val="en-US"/>
     </w:rPr>
   </w:style>
-  <w:style w:type="character" w:customStyle="1" w:styleId="HTMLPreformattedChar">
-    <w:name w:val="HTML Preformatted Char"/>
-    <w:basedOn w:val="DefaultParagraphFont"/>
-    <w:link w:val="HTMLPreformatted"/>
+  <w:style w:type="character" w:customStyle="1" w:styleId="PredformtovanHTMLChar">
+    <w:name w:val="Predformátované HTML Char"/>
+    <w:basedOn w:val="Predvolenpsmoodseku"/>
+    <w:link w:val="PredformtovanHTML"/>
     <w:uiPriority w:val="99"/>
     <w:semiHidden/>
     <w:rsid w:val="009D01DD"/>
@@ -8881,7 +8376,7 @@
 </file>
 
 <file path=customXml/itemProps1.xml><?xml version="1.0" encoding="utf-8"?>
-<ds:datastoreItem xmlns:ds="http://schemas.openxmlformats.org/officeDocument/2006/customXml" ds:itemID="{BB17A51E-618F-43AF-90CC-05D7BABB9BC4}">
+<ds:datastoreItem xmlns:ds="http://schemas.openxmlformats.org/officeDocument/2006/customXml" ds:itemID="{C40878B8-F44F-41A8-94C9-C1C0D2820B39}">
   <ds:schemaRefs>
     <ds:schemaRef ds:uri="http://schemas.openxmlformats.org/officeDocument/2006/bibliography"/>
   </ds:schemaRefs>

--- a/01-AWS/machine learning specialty/ExamNotes.docx
+++ b/01-AWS/machine learning specialty/ExamNotes.docx
@@ -751,7 +751,972 @@
         <w:rPr>
           <w:lang w:val="en-US"/>
         </w:rPr>
-        <w:t>Words explained</w:t>
+        <w:t>Glossary of Machine Learning, Statistics and Data Science terms</w:t>
+      </w:r>
+    </w:p>
+    <w:p>
+      <w:pPr>
+        <w:pStyle w:val="3Nadpis"/>
+        <w:rPr>
+          <w:lang w:val="en-US"/>
+        </w:rPr>
+      </w:pPr>
+      <w:r>
+        <w:rPr>
+          <w:lang w:val="en-US"/>
+        </w:rPr>
+        <w:t>to infer</w:t>
+      </w:r>
+    </w:p>
+    <w:p>
+      <w:pPr>
+        <w:rPr>
+          <w:lang w:val="en-US"/>
+        </w:rPr>
+      </w:pPr>
+      <w:r>
+        <w:rPr>
+          <w:lang w:val="en-US"/>
+        </w:rPr>
+        <w:t>Use a given model in production to make inference/predictions. Get a real-world unlabeled data and ask the model to label for us.</w:t>
+      </w:r>
+    </w:p>
+    <w:p>
+      <w:pPr>
+        <w:pStyle w:val="3Nadpis"/>
+        <w:rPr>
+          <w:lang w:val="en-US"/>
+        </w:rPr>
+      </w:pPr>
+      <w:r>
+        <w:rPr>
+          <w:lang w:val="en-US"/>
+        </w:rPr>
+        <w:t>Bias-Variance Trade-off</w:t>
+      </w:r>
+    </w:p>
+    <w:p>
+      <w:pPr>
+        <w:pStyle w:val="Odsekzoznamu"/>
+        <w:numPr>
+          <w:ilvl w:val="0"/>
+          <w:numId w:val="57"/>
+        </w:numPr>
+        <w:rPr>
+          <w:lang w:val="en-US"/>
+        </w:rPr>
+      </w:pPr>
+      <w:r>
+        <w:rPr>
+          <w:b/>
+          <w:lang w:val="en-US"/>
+        </w:rPr>
+        <w:t>Bias</w:t>
+      </w:r>
+      <w:r>
+        <w:rPr>
+          <w:lang w:val="en-US"/>
+        </w:rPr>
+        <w:t xml:space="preserve"> error is useful to quantify how much on an average are the predicted values different from the actual value</w:t>
+      </w:r>
+      <w:r>
+        <w:rPr>
+          <w:lang w:val="en-US"/>
+        </w:rPr>
+        <w:t xml:space="preserve">. </w:t>
+      </w:r>
+      <w:r>
+        <w:rPr>
+          <w:lang w:val="en-US"/>
+        </w:rPr>
+        <w:t xml:space="preserve">A high bias error means we have </w:t>
+      </w:r>
+      <w:proofErr w:type="gramStart"/>
+      <w:r>
+        <w:rPr>
+          <w:lang w:val="en-US"/>
+        </w:rPr>
+        <w:t>a</w:t>
+      </w:r>
+      <w:proofErr w:type="gramEnd"/>
+      <w:r>
+        <w:rPr>
+          <w:lang w:val="en-US"/>
+        </w:rPr>
+        <w:t xml:space="preserve"> under-performing model which keeps on missing important trends.</w:t>
+      </w:r>
+    </w:p>
+    <w:p>
+      <w:pPr>
+        <w:pStyle w:val="Odsekzoznamu"/>
+        <w:numPr>
+          <w:ilvl w:val="0"/>
+          <w:numId w:val="57"/>
+        </w:numPr>
+        <w:rPr>
+          <w:lang w:val="en-US"/>
+        </w:rPr>
+      </w:pPr>
+      <w:r>
+        <w:rPr>
+          <w:b/>
+          <w:lang w:val="en-US"/>
+        </w:rPr>
+        <w:t>Variance</w:t>
+      </w:r>
+      <w:r>
+        <w:rPr>
+          <w:lang w:val="en-US"/>
+        </w:rPr>
+        <w:t xml:space="preserve"> on the other side quantifies how are the prediction made on same observation different from each other</w:t>
+      </w:r>
+      <w:r>
+        <w:rPr>
+          <w:lang w:val="en-US"/>
+        </w:rPr>
+        <w:t xml:space="preserve">. </w:t>
+      </w:r>
+      <w:r>
+        <w:rPr>
+          <w:lang w:val="en-US"/>
+        </w:rPr>
+        <w:t>A high variance model will over-fit on your training population and perform badly on any observation beyond training</w:t>
+      </w:r>
+      <w:r>
+        <w:rPr>
+          <w:lang w:val="en-US"/>
+        </w:rPr>
+        <w:t>. If an algorithm has low variability – it produces consistent predictions across different datasets.</w:t>
+      </w:r>
+    </w:p>
+    <w:p>
+      <w:pPr>
+        <w:rPr>
+          <w:lang w:val="en-US"/>
+        </w:rPr>
+      </w:pPr>
+      <w:r>
+        <w:rPr>
+          <w:lang w:val="en-US"/>
+        </w:rPr>
+        <w:t xml:space="preserve">In order to have a perfect fit in the model, the bias and variance should be balanced which </w:t>
+      </w:r>
+      <w:proofErr w:type="gramStart"/>
+      <w:r>
+        <w:rPr>
+          <w:lang w:val="en-US"/>
+        </w:rPr>
+        <w:t>is bias variance trade</w:t>
+      </w:r>
+      <w:proofErr w:type="gramEnd"/>
+      <w:r>
+        <w:rPr>
+          <w:lang w:val="en-US"/>
+        </w:rPr>
+        <w:t xml:space="preserve"> off.</w:t>
+      </w:r>
+    </w:p>
+    <w:p>
+      <w:pPr>
+        <w:rPr>
+          <w:lang w:val="en-US"/>
+        </w:rPr>
+      </w:pPr>
+      <w:r>
+        <w:rPr>
+          <w:noProof/>
+          <w:lang w:val="en-US"/>
+        </w:rPr>
+        <w:drawing>
+          <wp:anchor distT="0" distB="0" distL="114300" distR="114300" simplePos="0" relativeHeight="251658240" behindDoc="1" locked="0" layoutInCell="1" allowOverlap="1" wp14:anchorId="2EDF0558" wp14:editId="77C50780">
+            <wp:simplePos x="0" y="0"/>
+            <wp:positionH relativeFrom="margin">
+              <wp:align>right</wp:align>
+            </wp:positionH>
+            <wp:positionV relativeFrom="paragraph">
+              <wp:posOffset>6350</wp:posOffset>
+            </wp:positionV>
+            <wp:extent cx="2823392" cy="2781300"/>
+            <wp:effectExtent l="0" t="0" r="0" b="0"/>
+            <wp:wrapTight wrapText="bothSides">
+              <wp:wrapPolygon edited="0">
+                <wp:start x="0" y="0"/>
+                <wp:lineTo x="0" y="21452"/>
+                <wp:lineTo x="21425" y="21452"/>
+                <wp:lineTo x="21425" y="0"/>
+                <wp:lineTo x="0" y="0"/>
+              </wp:wrapPolygon>
+            </wp:wrapTight>
+            <wp:docPr id="1" name="Obrázok 1"/>
+            <wp:cNvGraphicFramePr>
+              <a:graphicFrameLocks xmlns:a="http://schemas.openxmlformats.org/drawingml/2006/main" noChangeAspect="1"/>
+            </wp:cNvGraphicFramePr>
+            <a:graphic xmlns:a="http://schemas.openxmlformats.org/drawingml/2006/main">
+              <a:graphicData uri="http://schemas.openxmlformats.org/drawingml/2006/picture">
+                <pic:pic xmlns:pic="http://schemas.openxmlformats.org/drawingml/2006/picture">
+                  <pic:nvPicPr>
+                    <pic:cNvPr id="1" name=""/>
+                    <pic:cNvPicPr/>
+                  </pic:nvPicPr>
+                  <pic:blipFill>
+                    <a:blip r:embed="rId8">
+                      <a:extLst>
+                        <a:ext uri="{28A0092B-C50C-407E-A947-70E740481C1C}">
+                          <a14:useLocalDpi xmlns:a14="http://schemas.microsoft.com/office/drawing/2010/main" val="0"/>
+                        </a:ext>
+                      </a:extLst>
+                    </a:blip>
+                    <a:stretch>
+                      <a:fillRect/>
+                    </a:stretch>
+                  </pic:blipFill>
+                  <pic:spPr>
+                    <a:xfrm>
+                      <a:off x="0" y="0"/>
+                      <a:ext cx="2823392" cy="2781300"/>
+                    </a:xfrm>
+                    <a:prstGeom prst="rect">
+                      <a:avLst/>
+                    </a:prstGeom>
+                  </pic:spPr>
+                </pic:pic>
+              </a:graphicData>
+            </a:graphic>
+          </wp:anchor>
+        </w:drawing>
+      </w:r>
+      <w:r>
+        <w:rPr>
+          <w:lang w:val="en-US"/>
+        </w:rPr>
+        <w:t>A high bias means the prediction will be inaccurate. Intuitively, bias can be thought as having a ‘bias’ towards people. If you are highly biased, you are more likely to make wrong assumptions about them. An oversimplified mindset creates an unjust dynamic: you label them accordingly to a ‘bias.’</w:t>
+      </w:r>
+    </w:p>
+    <w:p>
+      <w:pPr>
+        <w:rPr>
+          <w:lang w:val="en-US"/>
+        </w:rPr>
+      </w:pPr>
+      <w:r>
+        <w:rPr>
+          <w:lang w:val="en-US"/>
+        </w:rPr>
+        <w:t>“Bias is the algorithm’s tendency to consistently learn the wrong thing by not taking into account all the information in the data (</w:t>
+      </w:r>
+      <w:proofErr w:type="spellStart"/>
+      <w:r>
+        <w:rPr>
+          <w:lang w:val="en-US"/>
+        </w:rPr>
+        <w:t>underfitting</w:t>
+      </w:r>
+      <w:proofErr w:type="spellEnd"/>
+      <w:r>
+        <w:rPr>
+          <w:lang w:val="en-US"/>
+        </w:rPr>
+        <w:t>).”</w:t>
+      </w:r>
+    </w:p>
+    <w:p>
+      <w:pPr>
+        <w:rPr>
+          <w:lang w:val="en-US"/>
+        </w:rPr>
+      </w:pPr>
+      <w:r>
+        <w:rPr>
+          <w:lang w:val="en-US"/>
+        </w:rPr>
+        <w:t>Variance is the algorithm’s tendency to learn random things irrespective of the real signal by fitting highly flexible models that follow the error/noise in the data too closely (</w:t>
+      </w:r>
+      <w:proofErr w:type="spellStart"/>
+      <w:r>
+        <w:rPr>
+          <w:lang w:val="en-US"/>
+        </w:rPr>
+        <w:t>overfitting</w:t>
+      </w:r>
+      <w:proofErr w:type="spellEnd"/>
+      <w:r>
+        <w:rPr>
+          <w:lang w:val="en-US"/>
+        </w:rPr>
+        <w:t>).”</w:t>
+      </w:r>
+    </w:p>
+    <w:p>
+      <w:pPr>
+        <w:rPr>
+          <w:lang w:val="en-US"/>
+        </w:rPr>
+      </w:pPr>
+      <w:r>
+        <w:rPr>
+          <w:noProof/>
+          <w:lang w:val="en-US"/>
+        </w:rPr>
+        <w:lastRenderedPageBreak/>
+        <w:drawing>
+          <wp:inline distT="0" distB="0" distL="0" distR="0" wp14:anchorId="77E1E64B" wp14:editId="304CC920">
+            <wp:extent cx="4819650" cy="3257550"/>
+            <wp:effectExtent l="0" t="0" r="0" b="0"/>
+            <wp:docPr id="6" name="Obrázok 6"/>
+            <wp:cNvGraphicFramePr>
+              <a:graphicFrameLocks xmlns:a="http://schemas.openxmlformats.org/drawingml/2006/main" noChangeAspect="1"/>
+            </wp:cNvGraphicFramePr>
+            <a:graphic xmlns:a="http://schemas.openxmlformats.org/drawingml/2006/main">
+              <a:graphicData uri="http://schemas.openxmlformats.org/drawingml/2006/picture">
+                <pic:pic xmlns:pic="http://schemas.openxmlformats.org/drawingml/2006/picture">
+                  <pic:nvPicPr>
+                    <pic:cNvPr id="1" name=""/>
+                    <pic:cNvPicPr/>
+                  </pic:nvPicPr>
+                  <pic:blipFill>
+                    <a:blip r:embed="rId9"/>
+                    <a:stretch>
+                      <a:fillRect/>
+                    </a:stretch>
+                  </pic:blipFill>
+                  <pic:spPr>
+                    <a:xfrm>
+                      <a:off x="0" y="0"/>
+                      <a:ext cx="4819650" cy="3257550"/>
+                    </a:xfrm>
+                    <a:prstGeom prst="rect">
+                      <a:avLst/>
+                    </a:prstGeom>
+                  </pic:spPr>
+                </pic:pic>
+              </a:graphicData>
+            </a:graphic>
+          </wp:inline>
+        </w:drawing>
+      </w:r>
+    </w:p>
+    <w:p>
+      <w:pPr>
+        <w:rPr>
+          <w:lang w:val="en-US"/>
+        </w:rPr>
+      </w:pPr>
+      <w:r>
+        <w:rPr>
+          <w:noProof/>
+          <w:lang w:val="en-US"/>
+        </w:rPr>
+        <w:drawing>
+          <wp:inline distT="0" distB="0" distL="0" distR="0" wp14:anchorId="2DA4B79A" wp14:editId="4B06798D">
+            <wp:extent cx="5579745" cy="2425700"/>
+            <wp:effectExtent l="0" t="0" r="1905" b="0"/>
+            <wp:docPr id="7" name="Obrázok 7"/>
+            <wp:cNvGraphicFramePr>
+              <a:graphicFrameLocks xmlns:a="http://schemas.openxmlformats.org/drawingml/2006/main" noChangeAspect="1"/>
+            </wp:cNvGraphicFramePr>
+            <a:graphic xmlns:a="http://schemas.openxmlformats.org/drawingml/2006/main">
+              <a:graphicData uri="http://schemas.openxmlformats.org/drawingml/2006/picture">
+                <pic:pic xmlns:pic="http://schemas.openxmlformats.org/drawingml/2006/picture">
+                  <pic:nvPicPr>
+                    <pic:cNvPr id="1" name=""/>
+                    <pic:cNvPicPr/>
+                  </pic:nvPicPr>
+                  <pic:blipFill>
+                    <a:blip r:embed="rId10"/>
+                    <a:stretch>
+                      <a:fillRect/>
+                    </a:stretch>
+                  </pic:blipFill>
+                  <pic:spPr>
+                    <a:xfrm>
+                      <a:off x="0" y="0"/>
+                      <a:ext cx="5579745" cy="2425700"/>
+                    </a:xfrm>
+                    <a:prstGeom prst="rect">
+                      <a:avLst/>
+                    </a:prstGeom>
+                  </pic:spPr>
+                </pic:pic>
+              </a:graphicData>
+            </a:graphic>
+          </wp:inline>
+        </w:drawing>
+      </w:r>
+    </w:p>
+    <w:p>
+      <w:pPr>
+        <w:rPr>
+          <w:lang w:val="en-US"/>
+        </w:rPr>
+      </w:pPr>
+      <w:r>
+        <w:rPr>
+          <w:noProof/>
+          <w:lang w:val="en-US"/>
+        </w:rPr>
+        <w:drawing>
+          <wp:inline distT="0" distB="0" distL="0" distR="0" wp14:anchorId="785B72D4" wp14:editId="66283462">
+            <wp:extent cx="5579745" cy="1106170"/>
+            <wp:effectExtent l="0" t="0" r="1905" b="0"/>
+            <wp:docPr id="5" name="Obrázok 5"/>
+            <wp:cNvGraphicFramePr>
+              <a:graphicFrameLocks xmlns:a="http://schemas.openxmlformats.org/drawingml/2006/main" noChangeAspect="1"/>
+            </wp:cNvGraphicFramePr>
+            <a:graphic xmlns:a="http://schemas.openxmlformats.org/drawingml/2006/main">
+              <a:graphicData uri="http://schemas.openxmlformats.org/drawingml/2006/picture">
+                <pic:pic xmlns:pic="http://schemas.openxmlformats.org/drawingml/2006/picture">
+                  <pic:nvPicPr>
+                    <pic:cNvPr id="1" name=""/>
+                    <pic:cNvPicPr/>
+                  </pic:nvPicPr>
+                  <pic:blipFill>
+                    <a:blip r:embed="rId11"/>
+                    <a:stretch>
+                      <a:fillRect/>
+                    </a:stretch>
+                  </pic:blipFill>
+                  <pic:spPr>
+                    <a:xfrm>
+                      <a:off x="0" y="0"/>
+                      <a:ext cx="5579745" cy="1106170"/>
+                    </a:xfrm>
+                    <a:prstGeom prst="rect">
+                      <a:avLst/>
+                    </a:prstGeom>
+                  </pic:spPr>
+                </pic:pic>
+              </a:graphicData>
+            </a:graphic>
+          </wp:inline>
+        </w:drawing>
+      </w:r>
+    </w:p>
+    <w:p>
+      <w:pPr>
+        <w:pStyle w:val="Odsekzoznamu"/>
+        <w:numPr>
+          <w:ilvl w:val="0"/>
+          <w:numId w:val="61"/>
+        </w:numPr>
+        <w:rPr>
+          <w:lang w:val="en-US"/>
+        </w:rPr>
+      </w:pPr>
+      <w:r>
+        <w:rPr>
+          <w:lang w:val="en-US"/>
+        </w:rPr>
+        <w:t>regularization</w:t>
+      </w:r>
+    </w:p>
+    <w:p>
+      <w:pPr>
+        <w:pStyle w:val="Odsekzoznamu"/>
+        <w:numPr>
+          <w:ilvl w:val="0"/>
+          <w:numId w:val="61"/>
+        </w:numPr>
+        <w:rPr>
+          <w:lang w:val="en-US"/>
+        </w:rPr>
+      </w:pPr>
+      <w:r>
+        <w:rPr>
+          <w:lang w:val="en-US"/>
+        </w:rPr>
+        <w:t>boosting</w:t>
+      </w:r>
+    </w:p>
+    <w:p>
+      <w:pPr>
+        <w:pStyle w:val="Odsekzoznamu"/>
+        <w:numPr>
+          <w:ilvl w:val="0"/>
+          <w:numId w:val="61"/>
+        </w:numPr>
+        <w:rPr>
+          <w:lang w:val="en-US"/>
+        </w:rPr>
+      </w:pPr>
+      <w:r>
+        <w:rPr>
+          <w:lang w:val="en-US"/>
+        </w:rPr>
+        <w:t>bagging</w:t>
+      </w:r>
+    </w:p>
+    <w:p>
+      <w:pPr>
+        <w:pStyle w:val="3Nadpis"/>
+        <w:rPr>
+          <w:lang w:val="en-US"/>
+        </w:rPr>
+      </w:pPr>
+      <w:r>
+        <w:rPr>
+          <w:lang w:val="en-US"/>
+        </w:rPr>
+        <w:lastRenderedPageBreak/>
+        <w:t>accuracy</w:t>
+      </w:r>
+    </w:p>
+    <w:p>
+      <w:pPr>
+        <w:rPr>
+          <w:lang w:val="en-US"/>
+        </w:rPr>
+      </w:pPr>
+      <w:r>
+        <w:rPr>
+          <w:noProof/>
+          <w:lang w:val="en-US"/>
+        </w:rPr>
+        <w:drawing>
+          <wp:inline distT="0" distB="0" distL="0" distR="0" wp14:anchorId="286326BF" wp14:editId="1A2271D6">
+            <wp:extent cx="5579745" cy="1565910"/>
+            <wp:effectExtent l="0" t="0" r="1905" b="0"/>
+            <wp:docPr id="4" name="Obrázok 4"/>
+            <wp:cNvGraphicFramePr>
+              <a:graphicFrameLocks xmlns:a="http://schemas.openxmlformats.org/drawingml/2006/main" noChangeAspect="1"/>
+            </wp:cNvGraphicFramePr>
+            <a:graphic xmlns:a="http://schemas.openxmlformats.org/drawingml/2006/main">
+              <a:graphicData uri="http://schemas.openxmlformats.org/drawingml/2006/picture">
+                <pic:pic xmlns:pic="http://schemas.openxmlformats.org/drawingml/2006/picture">
+                  <pic:nvPicPr>
+                    <pic:cNvPr id="1" name=""/>
+                    <pic:cNvPicPr/>
+                  </pic:nvPicPr>
+                  <pic:blipFill>
+                    <a:blip r:embed="rId12"/>
+                    <a:stretch>
+                      <a:fillRect/>
+                    </a:stretch>
+                  </pic:blipFill>
+                  <pic:spPr>
+                    <a:xfrm>
+                      <a:off x="0" y="0"/>
+                      <a:ext cx="5579745" cy="1565910"/>
+                    </a:xfrm>
+                    <a:prstGeom prst="rect">
+                      <a:avLst/>
+                    </a:prstGeom>
+                  </pic:spPr>
+                </pic:pic>
+              </a:graphicData>
+            </a:graphic>
+          </wp:inline>
+        </w:drawing>
+      </w:r>
+    </w:p>
+    <w:p>
+      <w:pPr>
+        <w:pStyle w:val="3Nadpis"/>
+        <w:rPr>
+          <w:lang w:val="en-US"/>
+        </w:rPr>
+      </w:pPr>
+      <w:r>
+        <w:rPr>
+          <w:lang w:val="en-US"/>
+        </w:rPr>
+        <w:t>Cross Entropy</w:t>
+      </w:r>
+    </w:p>
+    <w:p>
+      <w:pPr>
+        <w:rPr>
+          <w:lang w:val="en-US"/>
+        </w:rPr>
+      </w:pPr>
+      <w:r>
+        <w:rPr>
+          <w:lang w:val="en-US"/>
+        </w:rPr>
+        <w:t>In information theory, the cross entropy between two probability distributions and over the same underlying set of events measures the average number of bits needed to identify an event drawn from the set, if a coding scheme is used that is optimized for an “unnatural” probability distribution , rather than the “true”. Cross entropy can be used to define the loss function in machine learning and optimization.</w:t>
+      </w:r>
+    </w:p>
+    <w:p>
+      <w:pPr>
+        <w:pStyle w:val="3Nadpis"/>
+        <w:rPr>
+          <w:lang w:val="en-US"/>
+        </w:rPr>
+      </w:pPr>
+      <w:r>
+        <w:rPr>
+          <w:lang w:val="en-US"/>
+        </w:rPr>
+        <w:t>Median</w:t>
+      </w:r>
+    </w:p>
+    <w:p>
+      <w:pPr>
+        <w:rPr>
+          <w:lang w:val="en-US"/>
+        </w:rPr>
+      </w:pPr>
+      <w:r>
+        <w:rPr>
+          <w:lang w:val="en-US"/>
+        </w:rPr>
+        <w:t>Median of a set of numbers is usually the middle value. When the total numbers in the set are even, the median will be the average of the two middle values. Median is used to measure the central tendency.</w:t>
+      </w:r>
+    </w:p>
+    <w:p>
+      <w:pPr>
+        <w:rPr>
+          <w:lang w:val="en-US"/>
+        </w:rPr>
+      </w:pPr>
+      <w:r>
+        <w:rPr>
+          <w:lang w:val="en-US"/>
+        </w:rPr>
+        <w:t>To calculate the median for a set of numbers, follo</w:t>
+      </w:r>
+      <w:r>
+        <w:rPr>
+          <w:lang w:val="en-US"/>
+        </w:rPr>
+        <w:t>w the below steps:</w:t>
+      </w:r>
+    </w:p>
+    <w:p>
+      <w:pPr>
+        <w:pStyle w:val="Odsekzoznamu"/>
+        <w:numPr>
+          <w:ilvl w:val="0"/>
+          <w:numId w:val="60"/>
+        </w:numPr>
+        <w:rPr>
+          <w:lang w:val="en-US"/>
+        </w:rPr>
+      </w:pPr>
+      <w:r>
+        <w:rPr>
+          <w:lang w:val="en-US"/>
+        </w:rPr>
+        <w:t>Arrange the numbers in ascending or descending order</w:t>
+      </w:r>
+    </w:p>
+    <w:p>
+      <w:pPr>
+        <w:pStyle w:val="Odsekzoznamu"/>
+        <w:numPr>
+          <w:ilvl w:val="0"/>
+          <w:numId w:val="60"/>
+        </w:numPr>
+        <w:rPr>
+          <w:lang w:val="en-US"/>
+        </w:rPr>
+      </w:pPr>
+      <w:r>
+        <w:rPr>
+          <w:lang w:val="en-US"/>
+        </w:rPr>
+        <w:t>Find the middle value, which will be n/2 (where n is the numbers in the set)</w:t>
+      </w:r>
+    </w:p>
+    <w:p>
+      <w:pPr>
+        <w:pStyle w:val="3Nadpis"/>
+        <w:rPr>
+          <w:lang w:val="en-US"/>
+        </w:rPr>
+      </w:pPr>
+      <w:r>
+        <w:rPr>
+          <w:lang w:val="en-US"/>
+        </w:rPr>
+        <w:t>PCA – Principal Component Analysis</w:t>
+      </w:r>
+    </w:p>
+    <w:p>
+      <w:pPr>
+        <w:rPr>
+          <w:lang w:val="en-US"/>
+        </w:rPr>
+      </w:pPr>
+      <w:r>
+        <w:rPr>
+          <w:lang w:val="en-US"/>
+        </w:rPr>
+        <w:t xml:space="preserve">Reduce the dimension of data in order to make it </w:t>
+      </w:r>
+      <w:proofErr w:type="spellStart"/>
+      <w:r>
+        <w:rPr>
+          <w:lang w:val="en-US"/>
+        </w:rPr>
+        <w:t>visualizabe</w:t>
+      </w:r>
+      <w:proofErr w:type="spellEnd"/>
+      <w:r>
+        <w:rPr>
+          <w:lang w:val="en-US"/>
+        </w:rPr>
+        <w:t>.</w:t>
+      </w:r>
+    </w:p>
+    <w:p>
+      <w:pPr>
+        <w:pStyle w:val="3Nadpis"/>
+        <w:rPr>
+          <w:lang w:val="en-US"/>
+        </w:rPr>
+      </w:pPr>
+      <w:r>
+        <w:rPr>
+          <w:lang w:val="en-US"/>
+        </w:rPr>
+        <w:t>Label and One Hot Encoding</w:t>
+      </w:r>
+    </w:p>
+    <w:p>
+      <w:pPr>
+        <w:rPr>
+          <w:lang w:val="en-US"/>
+        </w:rPr>
+      </w:pPr>
+      <w:r>
+        <w:rPr>
+          <w:noProof/>
+          <w:lang w:val="en-US"/>
+        </w:rPr>
+        <w:drawing>
+          <wp:inline distT="0" distB="0" distL="0" distR="0" wp14:anchorId="5E57DE2F" wp14:editId="57939CF9">
+            <wp:extent cx="5579745" cy="2119630"/>
+            <wp:effectExtent l="0" t="0" r="1905" b="0"/>
+            <wp:docPr id="14" name="Obrázok 14"/>
+            <wp:cNvGraphicFramePr>
+              <a:graphicFrameLocks xmlns:a="http://schemas.openxmlformats.org/drawingml/2006/main" noChangeAspect="1"/>
+            </wp:cNvGraphicFramePr>
+            <a:graphic xmlns:a="http://schemas.openxmlformats.org/drawingml/2006/main">
+              <a:graphicData uri="http://schemas.openxmlformats.org/drawingml/2006/picture">
+                <pic:pic xmlns:pic="http://schemas.openxmlformats.org/drawingml/2006/picture">
+                  <pic:nvPicPr>
+                    <pic:cNvPr id="1" name=""/>
+                    <pic:cNvPicPr/>
+                  </pic:nvPicPr>
+                  <pic:blipFill>
+                    <a:blip r:embed="rId13"/>
+                    <a:stretch>
+                      <a:fillRect/>
+                    </a:stretch>
+                  </pic:blipFill>
+                  <pic:spPr>
+                    <a:xfrm>
+                      <a:off x="0" y="0"/>
+                      <a:ext cx="5579745" cy="2119630"/>
+                    </a:xfrm>
+                    <a:prstGeom prst="rect">
+                      <a:avLst/>
+                    </a:prstGeom>
+                  </pic:spPr>
+                </pic:pic>
+              </a:graphicData>
+            </a:graphic>
+          </wp:inline>
+        </w:drawing>
+      </w:r>
+    </w:p>
+    <w:p>
+      <w:pPr>
+        <w:rPr>
+          <w:lang w:val="en-US"/>
+        </w:rPr>
+      </w:pPr>
+      <w:r>
+        <w:rPr>
+          <w:noProof/>
+          <w:lang w:val="en-US"/>
+        </w:rPr>
+        <w:lastRenderedPageBreak/>
+        <w:drawing>
+          <wp:inline distT="0" distB="0" distL="0" distR="0" wp14:anchorId="6CDED822" wp14:editId="3C167BB9">
+            <wp:extent cx="5257800" cy="2390775"/>
+            <wp:effectExtent l="0" t="0" r="0" b="9525"/>
+            <wp:docPr id="15" name="Obrázok 15"/>
+            <wp:cNvGraphicFramePr>
+              <a:graphicFrameLocks xmlns:a="http://schemas.openxmlformats.org/drawingml/2006/main" noChangeAspect="1"/>
+            </wp:cNvGraphicFramePr>
+            <a:graphic xmlns:a="http://schemas.openxmlformats.org/drawingml/2006/main">
+              <a:graphicData uri="http://schemas.openxmlformats.org/drawingml/2006/picture">
+                <pic:pic xmlns:pic="http://schemas.openxmlformats.org/drawingml/2006/picture">
+                  <pic:nvPicPr>
+                    <pic:cNvPr id="1" name=""/>
+                    <pic:cNvPicPr/>
+                  </pic:nvPicPr>
+                  <pic:blipFill>
+                    <a:blip r:embed="rId14"/>
+                    <a:stretch>
+                      <a:fillRect/>
+                    </a:stretch>
+                  </pic:blipFill>
+                  <pic:spPr>
+                    <a:xfrm>
+                      <a:off x="0" y="0"/>
+                      <a:ext cx="5257800" cy="2390775"/>
+                    </a:xfrm>
+                    <a:prstGeom prst="rect">
+                      <a:avLst/>
+                    </a:prstGeom>
+                  </pic:spPr>
+                </pic:pic>
+              </a:graphicData>
+            </a:graphic>
+          </wp:inline>
+        </w:drawing>
+      </w:r>
+    </w:p>
+    <w:p>
+      <w:pPr>
+        <w:ind w:firstLine="360"/>
+        <w:rPr>
+          <w:lang w:val="en-US"/>
+        </w:rPr>
+      </w:pPr>
+      <w:r>
+        <w:rPr>
+          <w:lang w:val="en-US"/>
+        </w:rPr>
+        <w:t>Label – replace names/countries with integers and store a table which converts back. But the ML algorithm will want to find some relationship between these numbers, maybe he will think that USA is better than UK because we</w:t>
+      </w:r>
+      <w:bookmarkStart w:id="1" w:name="_GoBack"/>
+      <w:bookmarkEnd w:id="1"/>
+      <w:r>
+        <w:rPr>
+          <w:lang w:val="en-US"/>
+        </w:rPr>
+        <w:t xml:space="preserve"> replaced USA with 4 and UK with 2. This is where One Hot Encoding comes into the picture.</w:t>
+      </w:r>
+    </w:p>
+    <w:p>
+      <w:pPr>
+        <w:pStyle w:val="3Nadpis"/>
+        <w:rPr>
+          <w:lang w:val="en-US"/>
+        </w:rPr>
+      </w:pPr>
+      <w:r>
+        <w:rPr>
+          <w:lang w:val="en-US"/>
+        </w:rPr>
+        <w:t>Validation data</w:t>
+      </w:r>
+    </w:p>
+    <w:p>
+      <w:pPr>
+        <w:rPr>
+          <w:lang w:val="en-US"/>
+        </w:rPr>
+      </w:pPr>
+      <w:r>
+        <w:rPr>
+          <w:lang w:val="en-US"/>
+        </w:rPr>
+        <w:t xml:space="preserve">Validation Dataset: The sample of data used to provide an unbiased evaluation of a model fit on the training dataset while tuning model </w:t>
+      </w:r>
+      <w:proofErr w:type="spellStart"/>
+      <w:r>
+        <w:rPr>
+          <w:lang w:val="en-US"/>
+        </w:rPr>
+        <w:t>hyperparameters</w:t>
+      </w:r>
+      <w:proofErr w:type="spellEnd"/>
+      <w:r>
+        <w:rPr>
+          <w:lang w:val="en-US"/>
+        </w:rPr>
+        <w:t>. The evaluation becomes more biased as skill on the validation dataset is incorporated into the model configuration.</w:t>
+      </w:r>
+    </w:p>
+    <w:p>
+      <w:pPr>
+        <w:pStyle w:val="3Nadpis"/>
+        <w:rPr>
+          <w:lang w:val="en-US"/>
+        </w:rPr>
+      </w:pPr>
+      <w:proofErr w:type="spellStart"/>
+      <w:r>
+        <w:rPr>
+          <w:lang w:val="en-US"/>
+        </w:rPr>
+        <w:t>RecordIO</w:t>
+      </w:r>
+      <w:proofErr w:type="spellEnd"/>
+      <w:r>
+        <w:rPr>
+          <w:lang w:val="en-US"/>
+        </w:rPr>
+        <w:t xml:space="preserve"> Format</w:t>
+      </w:r>
+    </w:p>
+    <w:p>
+      <w:pPr>
+        <w:pStyle w:val="1Nadpis"/>
+        <w:rPr>
+          <w:lang w:val="en-US"/>
+        </w:rPr>
+      </w:pPr>
+      <w:r>
+        <w:rPr>
+          <w:lang w:val="en-US"/>
+        </w:rPr>
+        <w:lastRenderedPageBreak/>
+        <w:t xml:space="preserve">AWS – Machine Learning </w:t>
+      </w:r>
+      <w:proofErr w:type="spellStart"/>
+      <w:r>
+        <w:rPr>
+          <w:lang w:val="en-US"/>
+        </w:rPr>
+        <w:t>Algorythms</w:t>
+      </w:r>
+      <w:proofErr w:type="spellEnd"/>
+    </w:p>
+    <w:p>
+      <w:pPr>
+        <w:pStyle w:val="1Nadpis"/>
+        <w:rPr>
+          <w:lang w:val="en-US"/>
+        </w:rPr>
+      </w:pPr>
+      <w:r>
+        <w:rPr>
+          <w:lang w:val="en-US"/>
+        </w:rPr>
+        <w:lastRenderedPageBreak/>
+        <w:t>Non-AWS technologies around machine learning</w:t>
+      </w:r>
+    </w:p>
+    <w:p>
+      <w:pPr>
+        <w:pStyle w:val="2Nadpis"/>
+        <w:rPr>
+          <w:lang w:val="en-US"/>
+        </w:rPr>
+      </w:pPr>
+      <w:r>
+        <w:rPr>
+          <w:lang w:val="en-US"/>
+        </w:rPr>
+        <w:t>Apache Spark</w:t>
+      </w:r>
+    </w:p>
+    <w:p>
+      <w:pPr>
+        <w:rPr>
+          <w:lang w:val="en-US"/>
+        </w:rPr>
+      </w:pPr>
+      <w:r>
+        <w:rPr>
+          <w:lang w:val="en-US"/>
+        </w:rPr>
+        <w:t>Apache Spark is an open-source cluster computing framework. Spark can be deployed in a variety of ways, provides native bindings for the Java, Scala, Python, and R programming languages, and supports SQL, streaming data, and machine learning. Some of the key features of Apache Spark are listed below:</w:t>
       </w:r>
     </w:p>
     <w:p>
@@ -769,28 +1734,58 @@
         <w:rPr>
           <w:lang w:val="en-US"/>
         </w:rPr>
-        <w:t>to infer</w:t>
+        <w:t>Speed − Spark helps to run an application in Hadoop cluster, up to 100 times faster in memory, and 10 times faster when running on disk</w:t>
       </w:r>
     </w:p>
     <w:p>
       <w:pPr>
-        <w:rPr>
-          <w:lang w:val="en-US"/>
-        </w:rPr>
-      </w:pPr>
-      <w:r>
-        <w:rPr>
-          <w:lang w:val="en-US"/>
-        </w:rPr>
-        <w:t>Use a given model in production to make inference/predictions. Get a real-world unlabeled data and ask the model to label for us.</w:t>
+        <w:pStyle w:val="Odsekzoznamu"/>
+        <w:numPr>
+          <w:ilvl w:val="0"/>
+          <w:numId w:val="56"/>
+        </w:numPr>
+        <w:rPr>
+          <w:lang w:val="en-US"/>
+        </w:rPr>
+      </w:pPr>
+      <w:r>
+        <w:rPr>
+          <w:lang w:val="en-US"/>
+        </w:rPr>
+        <w:t>Spark supports popular data science programming languages such as R, Python, and Scala</w:t>
       </w:r>
     </w:p>
     <w:p>
       <w:pPr>
-        <w:rPr>
-          <w:lang w:val="en-US"/>
-        </w:rPr>
-      </w:pPr>
+        <w:pStyle w:val="Odsekzoznamu"/>
+        <w:numPr>
+          <w:ilvl w:val="0"/>
+          <w:numId w:val="56"/>
+        </w:numPr>
+        <w:rPr>
+          <w:lang w:val="en-US"/>
+        </w:rPr>
+      </w:pPr>
+      <w:r>
+        <w:rPr>
+          <w:lang w:val="en-US"/>
+        </w:rPr>
+        <w:t xml:space="preserve">Spark also has a library called </w:t>
+      </w:r>
+      <w:proofErr w:type="spellStart"/>
+      <w:r>
+        <w:rPr>
+          <w:lang w:val="en-US"/>
+        </w:rPr>
+        <w:t>MLlIB</w:t>
+      </w:r>
+      <w:proofErr w:type="spellEnd"/>
+      <w:r>
+        <w:rPr>
+          <w:lang w:val="en-US"/>
+        </w:rPr>
+        <w:t xml:space="preserve"> which includes basic machine learning including classification, regression, and clustering</w:t>
+      </w:r>
     </w:p>
     <w:p>
       <w:pPr>
@@ -803,11 +1798,288 @@
         <w:rPr>
           <w:lang w:val="en-US"/>
         </w:rPr>
-        <w:t>PCA – Principal Component Analysis</w:t>
+        <w:t>Hadoop</w:t>
       </w:r>
     </w:p>
     <w:p>
       <w:pPr>
+        <w:rPr>
+          <w:lang w:val="en-US"/>
+        </w:rPr>
+      </w:pPr>
+      <w:r>
+        <w:rPr>
+          <w:lang w:val="en-US"/>
+        </w:rPr>
+        <w:t>Hadoop is an open source distributed processing framework used when we have to deal with enormous data. It allows us to use parallel processing capability to handle big data. Here are some significant benefits of Hadoop:</w:t>
+      </w:r>
+    </w:p>
+    <w:p>
+      <w:pPr>
+        <w:pStyle w:val="Odsekzoznamu"/>
+        <w:numPr>
+          <w:ilvl w:val="0"/>
+          <w:numId w:val="58"/>
+        </w:numPr>
+        <w:rPr>
+          <w:lang w:val="en-US"/>
+        </w:rPr>
+      </w:pPr>
+      <w:r>
+        <w:rPr>
+          <w:lang w:val="en-US"/>
+        </w:rPr>
+        <w:t>Hadoop clusters work and keeps multiple copies to ensure reliability of data. A maximum of 4500 machines can be connected together using Hadoop</w:t>
+      </w:r>
+    </w:p>
+    <w:p>
+      <w:pPr>
+        <w:pStyle w:val="Odsekzoznamu"/>
+        <w:numPr>
+          <w:ilvl w:val="0"/>
+          <w:numId w:val="58"/>
+        </w:numPr>
+        <w:rPr>
+          <w:lang w:val="en-US"/>
+        </w:rPr>
+      </w:pPr>
+      <w:r>
+        <w:rPr>
+          <w:lang w:val="en-US"/>
+        </w:rPr>
+        <w:t>The whole process is broken down into pieces and executed in parallel, hence saving time. A maximum of 25 Petabyte (1 PB = 1000 TB) data can be processed using Hadoop</w:t>
+      </w:r>
+    </w:p>
+    <w:p>
+      <w:pPr>
+        <w:pStyle w:val="Odsekzoznamu"/>
+        <w:numPr>
+          <w:ilvl w:val="0"/>
+          <w:numId w:val="58"/>
+        </w:numPr>
+        <w:rPr>
+          <w:lang w:val="en-US"/>
+        </w:rPr>
+      </w:pPr>
+      <w:r>
+        <w:rPr>
+          <w:lang w:val="en-US"/>
+        </w:rPr>
+        <w:t>In case of a long query, Hadoop builds back up data-sets at every level. It also executes query on duplicate datasets to avoid process loss in case of individual failure. These steps makes Hadoop processing more precise and accurate</w:t>
+      </w:r>
+    </w:p>
+    <w:p>
+      <w:pPr>
+        <w:pStyle w:val="Odsekzoznamu"/>
+        <w:numPr>
+          <w:ilvl w:val="0"/>
+          <w:numId w:val="58"/>
+        </w:numPr>
+        <w:rPr>
+          <w:lang w:val="en-US"/>
+        </w:rPr>
+      </w:pPr>
+      <w:r>
+        <w:rPr>
+          <w:lang w:val="en-US"/>
+        </w:rPr>
+        <w:t>Queries in Hadoop are as simple as coding in any language. You just need to change the way of thinking around building a query to enable parallel processing</w:t>
+      </w:r>
+    </w:p>
+    <w:p>
+      <w:pPr>
+        <w:pStyle w:val="2Nadpis"/>
+        <w:rPr>
+          <w:lang w:val="en-US"/>
+        </w:rPr>
+      </w:pPr>
+      <w:proofErr w:type="spellStart"/>
+      <w:r>
+        <w:rPr>
+          <w:lang w:val="en-US"/>
+        </w:rPr>
+        <w:t>Keras</w:t>
+      </w:r>
+      <w:proofErr w:type="spellEnd"/>
+    </w:p>
+    <w:p>
+      <w:pPr>
+        <w:rPr>
+          <w:lang w:val="en-US"/>
+        </w:rPr>
+      </w:pPr>
+      <w:proofErr w:type="spellStart"/>
+      <w:r>
+        <w:rPr>
+          <w:lang w:val="en-US"/>
+        </w:rPr>
+        <w:t>Keras</w:t>
+      </w:r>
+      <w:proofErr w:type="spellEnd"/>
+      <w:r>
+        <w:rPr>
+          <w:lang w:val="en-US"/>
+        </w:rPr>
+        <w:t xml:space="preserve"> is a simple, high-level neural network library, written in Python. It is capable of running on top of </w:t>
+      </w:r>
+      <w:proofErr w:type="spellStart"/>
+      <w:r>
+        <w:rPr>
+          <w:lang w:val="en-US"/>
+        </w:rPr>
+        <w:t>Tensorflow</w:t>
+      </w:r>
+      <w:proofErr w:type="spellEnd"/>
+      <w:r>
+        <w:rPr>
+          <w:lang w:val="en-US"/>
+        </w:rPr>
+        <w:t xml:space="preserve"> and </w:t>
+      </w:r>
+      <w:proofErr w:type="spellStart"/>
+      <w:r>
+        <w:rPr>
+          <w:lang w:val="en-US"/>
+        </w:rPr>
+        <w:t>Theano</w:t>
+      </w:r>
+      <w:proofErr w:type="spellEnd"/>
+      <w:r>
+        <w:rPr>
+          <w:lang w:val="en-US"/>
+        </w:rPr>
+        <w:t>. This is done to make design and experiments with Neural Networks easier.</w:t>
+      </w:r>
+    </w:p>
+    <w:p>
+      <w:pPr>
+        <w:rPr>
+          <w:lang w:val="en-US"/>
+        </w:rPr>
+      </w:pPr>
+      <w:r>
+        <w:rPr>
+          <w:lang w:val="en-US"/>
+        </w:rPr>
+        <w:t>Following are so</w:t>
+      </w:r>
+      <w:r>
+        <w:rPr>
+          <w:lang w:val="en-US"/>
+        </w:rPr>
+        <w:t xml:space="preserve">me important features of </w:t>
+      </w:r>
+      <w:proofErr w:type="spellStart"/>
+      <w:r>
+        <w:rPr>
+          <w:lang w:val="en-US"/>
+        </w:rPr>
+        <w:t>Keras</w:t>
+      </w:r>
+      <w:proofErr w:type="spellEnd"/>
+      <w:r>
+        <w:rPr>
+          <w:lang w:val="en-US"/>
+        </w:rPr>
+        <w:t>:</w:t>
+      </w:r>
+    </w:p>
+    <w:p>
+      <w:pPr>
+        <w:pStyle w:val="Odsekzoznamu"/>
+        <w:numPr>
+          <w:ilvl w:val="0"/>
+          <w:numId w:val="59"/>
+        </w:numPr>
+        <w:rPr>
+          <w:lang w:val="en-US"/>
+        </w:rPr>
+      </w:pPr>
+      <w:r>
+        <w:rPr>
+          <w:lang w:val="en-US"/>
+        </w:rPr>
+        <w:t>User friendliness</w:t>
+      </w:r>
+    </w:p>
+    <w:p>
+      <w:pPr>
+        <w:pStyle w:val="Odsekzoznamu"/>
+        <w:numPr>
+          <w:ilvl w:val="0"/>
+          <w:numId w:val="59"/>
+        </w:numPr>
+        <w:rPr>
+          <w:lang w:val="en-US"/>
+        </w:rPr>
+      </w:pPr>
+      <w:r>
+        <w:rPr>
+          <w:lang w:val="en-US"/>
+        </w:rPr>
+        <w:t>Modularity</w:t>
+      </w:r>
+    </w:p>
+    <w:p>
+      <w:pPr>
+        <w:pStyle w:val="Odsekzoznamu"/>
+        <w:numPr>
+          <w:ilvl w:val="0"/>
+          <w:numId w:val="59"/>
+        </w:numPr>
+        <w:rPr>
+          <w:lang w:val="en-US"/>
+        </w:rPr>
+      </w:pPr>
+      <w:r>
+        <w:rPr>
+          <w:lang w:val="en-US"/>
+        </w:rPr>
+        <w:lastRenderedPageBreak/>
+        <w:t>Easy extensibility</w:t>
+      </w:r>
+    </w:p>
+    <w:p>
+      <w:pPr>
+        <w:pStyle w:val="Odsekzoznamu"/>
+        <w:numPr>
+          <w:ilvl w:val="0"/>
+          <w:numId w:val="59"/>
+        </w:numPr>
+        <w:rPr>
+          <w:lang w:val="en-US"/>
+        </w:rPr>
+      </w:pPr>
+      <w:r>
+        <w:rPr>
+          <w:lang w:val="en-US"/>
+        </w:rPr>
+        <w:t>Work with Python</w:t>
+      </w:r>
+    </w:p>
+    <w:p>
+      <w:pPr>
+        <w:pStyle w:val="2Nadpis"/>
+        <w:rPr>
+          <w:lang w:val="en-US"/>
+        </w:rPr>
+      </w:pPr>
+      <w:r>
+        <w:rPr>
+          <w:lang w:val="en-US"/>
+        </w:rPr>
+        <w:t>CNTK – Microsoft Cognitive Toolkit</w:t>
+      </w:r>
+    </w:p>
+    <w:p>
+      <w:pPr>
+        <w:rPr>
+          <w:lang w:val="en-US"/>
+        </w:rPr>
+      </w:pPr>
+    </w:p>
+    <w:p>
+      <w:pPr>
         <w:pStyle w:val="1Nadpis"/>
         <w:rPr>
           <w:lang w:val="en-US"/>
@@ -818,14 +2090,713 @@
           <w:lang w:val="en-US"/>
         </w:rPr>
         <w:lastRenderedPageBreak/>
-        <w:t>AWS – Machine Learning Algorythms</w:t>
-      </w:r>
-      <w:bookmarkStart w:id="1" w:name="_GoBack"/>
-      <w:bookmarkEnd w:id="1"/>
+        <w:t>AWS Services</w:t>
+      </w:r>
+    </w:p>
+    <w:p>
+      <w:pPr>
+        <w:pStyle w:val="2Nadpis"/>
+      </w:pPr>
+      <w:proofErr w:type="spellStart"/>
+      <w:r>
+        <w:t>SageMaker</w:t>
+      </w:r>
+      <w:proofErr w:type="spellEnd"/>
+    </w:p>
+    <w:p>
+      <w:pPr>
+        <w:pStyle w:val="2Nadpis"/>
+        <w:rPr>
+          <w:lang w:val="en-US"/>
+        </w:rPr>
+      </w:pPr>
+      <w:r>
+        <w:rPr>
+          <w:lang w:val="en-US"/>
+        </w:rPr>
+        <w:t>Transcribe</w:t>
+      </w:r>
+    </w:p>
+    <w:p>
+      <w:pPr>
+        <w:rPr>
+          <w:lang w:val="en-US"/>
+        </w:rPr>
+      </w:pPr>
+      <w:r>
+        <w:rPr>
+          <w:noProof/>
+          <w:lang w:val="en-US"/>
+        </w:rPr>
+        <w:drawing>
+          <wp:inline distT="0" distB="0" distL="0" distR="0" wp14:anchorId="5911BF31" wp14:editId="77302A95">
+            <wp:extent cx="5579745" cy="2305685"/>
+            <wp:effectExtent l="0" t="0" r="1905" b="0"/>
+            <wp:docPr id="13" name="Obrázok 13"/>
+            <wp:cNvGraphicFramePr>
+              <a:graphicFrameLocks xmlns:a="http://schemas.openxmlformats.org/drawingml/2006/main" noChangeAspect="1"/>
+            </wp:cNvGraphicFramePr>
+            <a:graphic xmlns:a="http://schemas.openxmlformats.org/drawingml/2006/main">
+              <a:graphicData uri="http://schemas.openxmlformats.org/drawingml/2006/picture">
+                <pic:pic xmlns:pic="http://schemas.openxmlformats.org/drawingml/2006/picture">
+                  <pic:nvPicPr>
+                    <pic:cNvPr id="1" name=""/>
+                    <pic:cNvPicPr/>
+                  </pic:nvPicPr>
+                  <pic:blipFill>
+                    <a:blip r:embed="rId15"/>
+                    <a:stretch>
+                      <a:fillRect/>
+                    </a:stretch>
+                  </pic:blipFill>
+                  <pic:spPr>
+                    <a:xfrm>
+                      <a:off x="0" y="0"/>
+                      <a:ext cx="5579745" cy="2305685"/>
+                    </a:xfrm>
+                    <a:prstGeom prst="rect">
+                      <a:avLst/>
+                    </a:prstGeom>
+                  </pic:spPr>
+                </pic:pic>
+              </a:graphicData>
+            </a:graphic>
+          </wp:inline>
+        </w:drawing>
+      </w:r>
+    </w:p>
+    <w:p>
+      <w:pPr>
+        <w:pStyle w:val="2Nadpis"/>
+        <w:rPr>
+          <w:lang w:val="en-US"/>
+        </w:rPr>
+      </w:pPr>
+      <w:r>
+        <w:rPr>
+          <w:lang w:val="en-US"/>
+        </w:rPr>
+        <w:t>Gluon</w:t>
+      </w:r>
+    </w:p>
+    <w:p>
+      <w:pPr>
+        <w:pStyle w:val="2Nadpis"/>
+        <w:rPr>
+          <w:lang w:val="en-US"/>
+        </w:rPr>
+      </w:pPr>
+      <w:r>
+        <w:rPr>
+          <w:lang w:val="en-US"/>
+        </w:rPr>
+        <w:t>Comprehend</w:t>
+      </w:r>
+    </w:p>
+    <w:p>
+      <w:pPr>
+        <w:pStyle w:val="2Nadpis"/>
+        <w:rPr>
+          <w:lang w:val="en-US"/>
+        </w:rPr>
+      </w:pPr>
+      <w:r>
+        <w:rPr>
+          <w:lang w:val="en-US"/>
+        </w:rPr>
+        <w:t>Lex</w:t>
+      </w:r>
+    </w:p>
+    <w:p>
+      <w:pPr>
+        <w:pStyle w:val="2Nadpis"/>
+        <w:rPr>
+          <w:lang w:val="en-US"/>
+        </w:rPr>
+      </w:pPr>
+      <w:proofErr w:type="spellStart"/>
+      <w:r>
+        <w:rPr>
+          <w:lang w:val="en-US"/>
+        </w:rPr>
+        <w:t>Rekognition</w:t>
+      </w:r>
+      <w:proofErr w:type="spellEnd"/>
+    </w:p>
+    <w:p>
+      <w:pPr>
+        <w:rPr>
+          <w:lang w:val="en-US"/>
+        </w:rPr>
+      </w:pPr>
+      <w:r>
+        <w:rPr>
+          <w:noProof/>
+          <w:lang w:val="en-US"/>
+        </w:rPr>
+        <w:drawing>
+          <wp:inline distT="0" distB="0" distL="0" distR="0" wp14:anchorId="2169D759" wp14:editId="0C222768">
+            <wp:extent cx="5579745" cy="2277745"/>
+            <wp:effectExtent l="0" t="0" r="1905" b="8255"/>
+            <wp:docPr id="11" name="Obrázok 11"/>
+            <wp:cNvGraphicFramePr>
+              <a:graphicFrameLocks xmlns:a="http://schemas.openxmlformats.org/drawingml/2006/main" noChangeAspect="1"/>
+            </wp:cNvGraphicFramePr>
+            <a:graphic xmlns:a="http://schemas.openxmlformats.org/drawingml/2006/main">
+              <a:graphicData uri="http://schemas.openxmlformats.org/drawingml/2006/picture">
+                <pic:pic xmlns:pic="http://schemas.openxmlformats.org/drawingml/2006/picture">
+                  <pic:nvPicPr>
+                    <pic:cNvPr id="1" name=""/>
+                    <pic:cNvPicPr/>
+                  </pic:nvPicPr>
+                  <pic:blipFill>
+                    <a:blip r:embed="rId16"/>
+                    <a:stretch>
+                      <a:fillRect/>
+                    </a:stretch>
+                  </pic:blipFill>
+                  <pic:spPr>
+                    <a:xfrm>
+                      <a:off x="0" y="0"/>
+                      <a:ext cx="5579745" cy="2277745"/>
+                    </a:xfrm>
+                    <a:prstGeom prst="rect">
+                      <a:avLst/>
+                    </a:prstGeom>
+                  </pic:spPr>
+                </pic:pic>
+              </a:graphicData>
+            </a:graphic>
+          </wp:inline>
+        </w:drawing>
+      </w:r>
+    </w:p>
+    <w:p>
+      <w:pPr>
+        <w:rPr>
+          <w:lang w:val="en-US"/>
+        </w:rPr>
+      </w:pPr>
+      <w:r>
+        <w:rPr>
+          <w:lang w:val="en-US"/>
+        </w:rPr>
+        <w:t xml:space="preserve">+ Amazon </w:t>
+      </w:r>
+      <w:proofErr w:type="spellStart"/>
+      <w:r>
+        <w:rPr>
+          <w:lang w:val="en-US"/>
+        </w:rPr>
+        <w:t>Rekognition</w:t>
+      </w:r>
+      <w:proofErr w:type="spellEnd"/>
+      <w:r>
+        <w:rPr>
+          <w:lang w:val="en-US"/>
+        </w:rPr>
+        <w:t xml:space="preserve"> Video. Although the video is series of images, the classical solution is not that good. </w:t>
+      </w:r>
+    </w:p>
+    <w:p>
+      <w:pPr>
+        <w:pStyle w:val="2Nadpis"/>
+        <w:rPr>
+          <w:lang w:val="en-US"/>
+        </w:rPr>
+      </w:pPr>
+      <w:r>
+        <w:rPr>
+          <w:lang w:val="en-US"/>
+        </w:rPr>
+        <w:lastRenderedPageBreak/>
+        <w:t>Polly</w:t>
+      </w:r>
+    </w:p>
+    <w:p>
+      <w:pPr>
+        <w:rPr>
+          <w:lang w:val="en-US"/>
+        </w:rPr>
+      </w:pPr>
+      <w:r>
+        <w:rPr>
+          <w:noProof/>
+          <w:lang w:val="en-US"/>
+        </w:rPr>
+        <w:drawing>
+          <wp:inline distT="0" distB="0" distL="0" distR="0" wp14:anchorId="779EAF8A" wp14:editId="0D79B7DE">
+            <wp:extent cx="5579745" cy="2599690"/>
+            <wp:effectExtent l="0" t="0" r="1905" b="0"/>
+            <wp:docPr id="12" name="Obrázok 12"/>
+            <wp:cNvGraphicFramePr>
+              <a:graphicFrameLocks xmlns:a="http://schemas.openxmlformats.org/drawingml/2006/main" noChangeAspect="1"/>
+            </wp:cNvGraphicFramePr>
+            <a:graphic xmlns:a="http://schemas.openxmlformats.org/drawingml/2006/main">
+              <a:graphicData uri="http://schemas.openxmlformats.org/drawingml/2006/picture">
+                <pic:pic xmlns:pic="http://schemas.openxmlformats.org/drawingml/2006/picture">
+                  <pic:nvPicPr>
+                    <pic:cNvPr id="1" name=""/>
+                    <pic:cNvPicPr/>
+                  </pic:nvPicPr>
+                  <pic:blipFill>
+                    <a:blip r:embed="rId17"/>
+                    <a:stretch>
+                      <a:fillRect/>
+                    </a:stretch>
+                  </pic:blipFill>
+                  <pic:spPr>
+                    <a:xfrm>
+                      <a:off x="0" y="0"/>
+                      <a:ext cx="5579745" cy="2599690"/>
+                    </a:xfrm>
+                    <a:prstGeom prst="rect">
+                      <a:avLst/>
+                    </a:prstGeom>
+                  </pic:spPr>
+                </pic:pic>
+              </a:graphicData>
+            </a:graphic>
+          </wp:inline>
+        </w:drawing>
+      </w:r>
+    </w:p>
+    <w:p>
+      <w:pPr>
+        <w:pStyle w:val="2Nadpis"/>
+        <w:rPr>
+          <w:lang w:val="en-US"/>
+        </w:rPr>
+      </w:pPr>
+      <w:r>
+        <w:rPr>
+          <w:lang w:val="en-US"/>
+        </w:rPr>
+        <w:t>Alexa</w:t>
+      </w:r>
+    </w:p>
+    <w:p>
+      <w:pPr>
+        <w:pStyle w:val="2Nadpis"/>
+        <w:rPr>
+          <w:lang w:val="en-US"/>
+        </w:rPr>
+      </w:pPr>
+      <w:r>
+        <w:rPr>
+          <w:lang w:val="en-US"/>
+        </w:rPr>
+        <w:t>Kinesis</w:t>
+      </w:r>
+    </w:p>
+    <w:p>
+      <w:pPr>
+        <w:pStyle w:val="2Nadpis"/>
+        <w:rPr>
+          <w:lang w:val="en-US"/>
+        </w:rPr>
+      </w:pPr>
+      <w:r>
+        <w:rPr>
+          <w:lang w:val="en-US"/>
+        </w:rPr>
+        <w:t>EMR</w:t>
+      </w:r>
+    </w:p>
+    <w:p>
+      <w:pPr>
+        <w:pStyle w:val="1Nadpis"/>
+        <w:rPr>
+          <w:lang w:val="en-US"/>
+        </w:rPr>
+      </w:pPr>
+      <w:r>
+        <w:rPr>
+          <w:lang w:val="en-US"/>
+        </w:rPr>
+        <w:lastRenderedPageBreak/>
+        <w:t>Videos</w:t>
+      </w:r>
+    </w:p>
+    <w:p>
+      <w:pPr>
+        <w:rPr>
+          <w:lang w:val="en-US"/>
+        </w:rPr>
+      </w:pPr>
+      <w:r>
+        <w:rPr>
+          <w:lang w:val="en-US"/>
+        </w:rPr>
+        <w:t>Brilliant slide: Perceptron explained.</w:t>
+      </w:r>
+    </w:p>
+    <w:p>
+      <w:pPr>
+        <w:rPr>
+          <w:lang w:val="en-US"/>
+        </w:rPr>
+      </w:pPr>
+      <w:r>
+        <w:rPr>
+          <w:noProof/>
+          <w:lang w:val="en-US"/>
+        </w:rPr>
+        <w:drawing>
+          <wp:inline distT="0" distB="0" distL="0" distR="0" wp14:anchorId="3B295BC5" wp14:editId="12C5DF9E">
+            <wp:extent cx="5579745" cy="3011805"/>
+            <wp:effectExtent l="0" t="0" r="1905" b="0"/>
+            <wp:docPr id="8" name="Obrázok 8"/>
+            <wp:cNvGraphicFramePr>
+              <a:graphicFrameLocks xmlns:a="http://schemas.openxmlformats.org/drawingml/2006/main" noChangeAspect="1"/>
+            </wp:cNvGraphicFramePr>
+            <a:graphic xmlns:a="http://schemas.openxmlformats.org/drawingml/2006/main">
+              <a:graphicData uri="http://schemas.openxmlformats.org/drawingml/2006/picture">
+                <pic:pic xmlns:pic="http://schemas.openxmlformats.org/drawingml/2006/picture">
+                  <pic:nvPicPr>
+                    <pic:cNvPr id="1" name=""/>
+                    <pic:cNvPicPr/>
+                  </pic:nvPicPr>
+                  <pic:blipFill>
+                    <a:blip r:embed="rId18"/>
+                    <a:stretch>
+                      <a:fillRect/>
+                    </a:stretch>
+                  </pic:blipFill>
+                  <pic:spPr>
+                    <a:xfrm>
+                      <a:off x="0" y="0"/>
+                      <a:ext cx="5579745" cy="3011805"/>
+                    </a:xfrm>
+                    <a:prstGeom prst="rect">
+                      <a:avLst/>
+                    </a:prstGeom>
+                  </pic:spPr>
+                </pic:pic>
+              </a:graphicData>
+            </a:graphic>
+          </wp:inline>
+        </w:drawing>
+      </w:r>
+    </w:p>
+    <w:p>
+      <w:pPr>
+        <w:pStyle w:val="2Nadpis"/>
+        <w:rPr>
+          <w:lang w:val="en-US"/>
+        </w:rPr>
+      </w:pPr>
+      <w:r>
+        <w:rPr>
+          <w:lang w:val="en-US"/>
+        </w:rPr>
+        <w:t>2017:Machine Learning Sate of the Union</w:t>
+      </w:r>
+    </w:p>
+    <w:p>
+      <w:pPr>
+        <w:rPr>
+          <w:lang w:val="en-US"/>
+        </w:rPr>
+      </w:pPr>
+      <w:r>
+        <w:rPr>
+          <w:lang w:val="en-US"/>
+        </w:rPr>
+        <w:t xml:space="preserve">Framework innovation – compose the flexibility of </w:t>
+      </w:r>
+      <w:proofErr w:type="spellStart"/>
+      <w:r>
+        <w:rPr>
+          <w:lang w:val="en-US"/>
+        </w:rPr>
+        <w:t>PyTorch</w:t>
+      </w:r>
+      <w:proofErr w:type="spellEnd"/>
+      <w:r>
+        <w:rPr>
+          <w:lang w:val="en-US"/>
+        </w:rPr>
+        <w:t xml:space="preserve"> and scalability of </w:t>
+      </w:r>
+      <w:proofErr w:type="spellStart"/>
+      <w:r>
+        <w:rPr>
+          <w:lang w:val="en-US"/>
+        </w:rPr>
+        <w:t>Tensorfow</w:t>
+      </w:r>
+      <w:proofErr w:type="spellEnd"/>
+      <w:r>
+        <w:rPr>
+          <w:lang w:val="en-US"/>
+        </w:rPr>
+        <w:t>.</w:t>
+      </w:r>
+    </w:p>
+    <w:p>
+      <w:pPr>
+        <w:rPr>
+          <w:lang w:val="en-US"/>
+        </w:rPr>
+      </w:pPr>
+      <w:r>
+        <w:rPr>
+          <w:noProof/>
+          <w:lang w:val="en-US"/>
+        </w:rPr>
+        <w:drawing>
+          <wp:inline distT="0" distB="0" distL="0" distR="0" wp14:anchorId="3132176B" wp14:editId="3D0B9CE9">
+            <wp:extent cx="5579745" cy="2884805"/>
+            <wp:effectExtent l="0" t="0" r="1905" b="0"/>
+            <wp:docPr id="9" name="Obrázok 9"/>
+            <wp:cNvGraphicFramePr>
+              <a:graphicFrameLocks xmlns:a="http://schemas.openxmlformats.org/drawingml/2006/main" noChangeAspect="1"/>
+            </wp:cNvGraphicFramePr>
+            <a:graphic xmlns:a="http://schemas.openxmlformats.org/drawingml/2006/main">
+              <a:graphicData uri="http://schemas.openxmlformats.org/drawingml/2006/picture">
+                <pic:pic xmlns:pic="http://schemas.openxmlformats.org/drawingml/2006/picture">
+                  <pic:nvPicPr>
+                    <pic:cNvPr id="1" name=""/>
+                    <pic:cNvPicPr/>
+                  </pic:nvPicPr>
+                  <pic:blipFill>
+                    <a:blip r:embed="rId19"/>
+                    <a:stretch>
+                      <a:fillRect/>
+                    </a:stretch>
+                  </pic:blipFill>
+                  <pic:spPr>
+                    <a:xfrm>
+                      <a:off x="0" y="0"/>
+                      <a:ext cx="5579745" cy="2884805"/>
+                    </a:xfrm>
+                    <a:prstGeom prst="rect">
+                      <a:avLst/>
+                    </a:prstGeom>
+                  </pic:spPr>
+                </pic:pic>
+              </a:graphicData>
+            </a:graphic>
+          </wp:inline>
+        </w:drawing>
+      </w:r>
+    </w:p>
+    <w:p>
+      <w:pPr>
+        <w:rPr>
+          <w:b/>
+          <w:lang w:val="en-US"/>
+        </w:rPr>
+      </w:pPr>
+      <w:r>
+        <w:rPr>
+          <w:b/>
+          <w:lang w:val="en-US"/>
+        </w:rPr>
+        <w:t>CNTK – Microsoft Cognitive Toolkit</w:t>
+      </w:r>
+    </w:p>
+    <w:p>
+      <w:pPr>
+        <w:rPr>
+          <w:b/>
+          <w:lang w:val="en-US"/>
+        </w:rPr>
+      </w:pPr>
+      <w:r>
+        <w:rPr>
+          <w:b/>
+          <w:lang w:val="en-US"/>
+        </w:rPr>
+        <w:t>Caffe2</w:t>
+      </w:r>
+      <w:r>
+        <w:rPr>
+          <w:b/>
+          <w:lang w:val="en-US"/>
+        </w:rPr>
+        <w:t xml:space="preserve"> - </w:t>
+      </w:r>
+      <w:r>
+        <w:rPr>
+          <w:lang w:val="en-US"/>
+        </w:rPr>
+        <w:t>CAFFE (Convolutional Architecture for Fast Feature Embedding) is a deep learning framework, originally developed at University of California, Berkeley</w:t>
+      </w:r>
+    </w:p>
+    <w:p>
+      <w:pPr>
+        <w:rPr>
+          <w:lang w:val="en-US"/>
+        </w:rPr>
+      </w:pPr>
+      <w:r>
+        <w:rPr>
+          <w:b/>
+          <w:lang w:val="en-US"/>
+        </w:rPr>
+        <w:lastRenderedPageBreak/>
+        <w:t>Amazon Mechanical Turk (</w:t>
+      </w:r>
+      <w:proofErr w:type="spellStart"/>
+      <w:r>
+        <w:rPr>
+          <w:b/>
+          <w:lang w:val="en-US"/>
+        </w:rPr>
+        <w:t>MTurk</w:t>
+      </w:r>
+      <w:proofErr w:type="spellEnd"/>
+      <w:r>
+        <w:rPr>
+          <w:b/>
+          <w:lang w:val="en-US"/>
+        </w:rPr>
+        <w:t>)</w:t>
+      </w:r>
+      <w:r>
+        <w:rPr>
+          <w:lang w:val="en-US"/>
+        </w:rPr>
+        <w:t xml:space="preserve"> is a crowdsourcing website for businesses (known as Requesters) to hire remotely located "</w:t>
+      </w:r>
+      <w:proofErr w:type="spellStart"/>
+      <w:r>
+        <w:rPr>
+          <w:lang w:val="en-US"/>
+        </w:rPr>
+        <w:t>crowdworkers</w:t>
+      </w:r>
+      <w:proofErr w:type="spellEnd"/>
+      <w:r>
+        <w:rPr>
+          <w:lang w:val="en-US"/>
+        </w:rPr>
+        <w:t>" to perform discrete on-demand tasks that computers are currently unable to do. It is operated under Amazon Web Services, and is owned by Amazon</w:t>
+      </w:r>
+      <w:proofErr w:type="gramStart"/>
+      <w:r>
+        <w:rPr>
+          <w:lang w:val="en-US"/>
+        </w:rPr>
+        <w:t>.[</w:t>
+      </w:r>
+      <w:proofErr w:type="gramEnd"/>
+      <w:r>
+        <w:rPr>
+          <w:lang w:val="en-US"/>
+        </w:rPr>
+        <w:t xml:space="preserve">2] Employers post jobs known as Human Intelligence Tasks (HITs), such as identifying specific content in an image or video, writing product descriptions, or answering questions, among others. Workers, colloquially known as </w:t>
+      </w:r>
+      <w:proofErr w:type="spellStart"/>
+      <w:r>
+        <w:rPr>
+          <w:lang w:val="en-US"/>
+        </w:rPr>
+        <w:t>Turkers</w:t>
+      </w:r>
+      <w:proofErr w:type="spellEnd"/>
+      <w:r>
+        <w:rPr>
+          <w:lang w:val="en-US"/>
+        </w:rPr>
+        <w:t xml:space="preserve"> or </w:t>
+      </w:r>
+      <w:proofErr w:type="spellStart"/>
+      <w:r>
+        <w:rPr>
+          <w:lang w:val="en-US"/>
+        </w:rPr>
+        <w:t>crowdworkers</w:t>
+      </w:r>
+      <w:proofErr w:type="spellEnd"/>
+      <w:r>
+        <w:rPr>
+          <w:lang w:val="en-US"/>
+        </w:rPr>
+        <w:t xml:space="preserve">, browse among existing jobs and complete them in exchange for a rate set by the employer. To place jobs, the requesting programs use an open application programming interface (API), or the more limited </w:t>
+      </w:r>
+      <w:proofErr w:type="spellStart"/>
+      <w:r>
+        <w:rPr>
+          <w:lang w:val="en-US"/>
+        </w:rPr>
+        <w:t>MTurk</w:t>
+      </w:r>
+      <w:proofErr w:type="spellEnd"/>
+      <w:r>
+        <w:rPr>
+          <w:lang w:val="en-US"/>
+        </w:rPr>
+        <w:t xml:space="preserve"> Requester site</w:t>
+      </w:r>
+      <w:proofErr w:type="gramStart"/>
+      <w:r>
+        <w:rPr>
+          <w:lang w:val="en-US"/>
+        </w:rPr>
+        <w:t>.[</w:t>
+      </w:r>
+      <w:proofErr w:type="gramEnd"/>
+      <w:r>
+        <w:rPr>
+          <w:lang w:val="en-US"/>
+        </w:rPr>
+        <w:t>3] As of April 2019, Requesters could register from only 49 approved countries</w:t>
+      </w:r>
+    </w:p>
+    <w:p>
+      <w:pPr>
+        <w:rPr>
+          <w:lang w:val="en-US"/>
+        </w:rPr>
+      </w:pPr>
+      <w:r>
+        <w:rPr>
+          <w:noProof/>
+          <w:lang w:val="en-US"/>
+        </w:rPr>
+        <w:drawing>
+          <wp:inline distT="0" distB="0" distL="0" distR="0" wp14:anchorId="017603A1" wp14:editId="28866987">
+            <wp:extent cx="5579745" cy="3183890"/>
+            <wp:effectExtent l="0" t="0" r="1905" b="0"/>
+            <wp:docPr id="10" name="Obrázok 10"/>
+            <wp:cNvGraphicFramePr>
+              <a:graphicFrameLocks xmlns:a="http://schemas.openxmlformats.org/drawingml/2006/main" noChangeAspect="1"/>
+            </wp:cNvGraphicFramePr>
+            <a:graphic xmlns:a="http://schemas.openxmlformats.org/drawingml/2006/main">
+              <a:graphicData uri="http://schemas.openxmlformats.org/drawingml/2006/picture">
+                <pic:pic xmlns:pic="http://schemas.openxmlformats.org/drawingml/2006/picture">
+                  <pic:nvPicPr>
+                    <pic:cNvPr id="1" name=""/>
+                    <pic:cNvPicPr/>
+                  </pic:nvPicPr>
+                  <pic:blipFill>
+                    <a:blip r:embed="rId20"/>
+                    <a:stretch>
+                      <a:fillRect/>
+                    </a:stretch>
+                  </pic:blipFill>
+                  <pic:spPr>
+                    <a:xfrm>
+                      <a:off x="0" y="0"/>
+                      <a:ext cx="5579745" cy="3183890"/>
+                    </a:xfrm>
+                    <a:prstGeom prst="rect">
+                      <a:avLst/>
+                    </a:prstGeom>
+                  </pic:spPr>
+                </pic:pic>
+              </a:graphicData>
+            </a:graphic>
+          </wp:inline>
+        </w:drawing>
+      </w:r>
     </w:p>
     <w:sectPr>
-      <w:headerReference w:type="default" r:id="rId8"/>
-      <w:footerReference w:type="default" r:id="rId9"/>
+      <w:headerReference w:type="default" r:id="rId21"/>
+      <w:footerReference w:type="default" r:id="rId22"/>
       <w:pgSz w:w="11906" w:h="16838"/>
       <w:pgMar w:top="1418" w:right="1418" w:bottom="1418" w:left="1701" w:header="709" w:footer="709" w:gutter="0"/>
       <w:cols w:space="708"/>
@@ -938,7 +2909,7 @@
                 </wp:anchor>
               </w:drawing>
             </mc:Choice>
-            <mc:Fallback xmlns:w16se="http://schemas.microsoft.com/office/word/2015/wordml/symex" xmlns:w16cid="http://schemas.microsoft.com/office/word/2016/wordml/cid" xmlns:am3d="http://schemas.microsoft.com/office/drawing/2017/model3d" xmlns:aink="http://schemas.microsoft.com/office/drawing/2016/ink" xmlns:cx8="http://schemas.microsoft.com/office/drawing/2016/5/14/chartex" xmlns:cx7="http://schemas.microsoft.com/office/drawing/2016/5/13/chartex" xmlns:cx6="http://schemas.microsoft.com/office/drawing/2016/5/12/chartex" xmlns:cx5="http://schemas.microsoft.com/office/drawing/2016/5/11/chartex" xmlns:cx4="http://schemas.microsoft.com/office/drawing/2016/5/10/chartex" xmlns:cx3="http://schemas.microsoft.com/office/drawing/2016/5/9/chartex" xmlns:cx2="http://schemas.microsoft.com/office/drawing/2015/10/21/chartex" xmlns:cx1="http://schemas.microsoft.com/office/drawing/2015/9/8/chartex" xmlns:cx="http://schemas.microsoft.com/office/drawing/2014/chartex">
+            <mc:Fallback xmlns:cx="http://schemas.microsoft.com/office/drawing/2014/chartex" xmlns:cx1="http://schemas.microsoft.com/office/drawing/2015/9/8/chartex" xmlns:cx2="http://schemas.microsoft.com/office/drawing/2015/10/21/chartex" xmlns:cx3="http://schemas.microsoft.com/office/drawing/2016/5/9/chartex" xmlns:cx4="http://schemas.microsoft.com/office/drawing/2016/5/10/chartex" xmlns:cx5="http://schemas.microsoft.com/office/drawing/2016/5/11/chartex" xmlns:cx6="http://schemas.microsoft.com/office/drawing/2016/5/12/chartex" xmlns:cx7="http://schemas.microsoft.com/office/drawing/2016/5/13/chartex" xmlns:cx8="http://schemas.microsoft.com/office/drawing/2016/5/14/chartex" xmlns:aink="http://schemas.microsoft.com/office/drawing/2016/ink" xmlns:am3d="http://schemas.microsoft.com/office/drawing/2017/model3d" xmlns:w16cid="http://schemas.microsoft.com/office/word/2016/wordml/cid" xmlns:w16se="http://schemas.microsoft.com/office/word/2015/wordml/symex">
               <w:pict>
                 <v:line w14:anchorId="4773489F" id="Rovná spojnica 3" o:spid="_x0000_s1026" style="position:absolute;flip:y;z-index:251661312;visibility:visible;mso-wrap-style:square;mso-width-percent:0;mso-height-percent:0;mso-wrap-distance-left:9pt;mso-wrap-distance-top:0;mso-wrap-distance-right:9pt;mso-wrap-distance-bottom:0;mso-position-horizontal:left;mso-position-horizontal-relative:margin;mso-position-vertical:absolute;mso-position-vertical-relative:page;mso-width-percent:0;mso-height-percent:0;mso-width-relative:margin;mso-height-relative:margin" from="0,785.2pt" to="441.85pt,785.2pt" o:gfxdata="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" strokecolor="black [3200]" strokeweight=".5pt">
                   <v:stroke joinstyle="miter"/>
@@ -961,7 +2932,7 @@
           <w:rPr>
             <w:noProof/>
           </w:rPr>
-          <w:t>3</w:t>
+          <w:t>5</w:t>
         </w:r>
         <w:r>
           <w:fldChar w:fldCharType="end"/>
@@ -1064,7 +3035,7 @@
             </wp:anchor>
           </w:drawing>
         </mc:Choice>
-        <mc:Fallback xmlns:w16se="http://schemas.microsoft.com/office/word/2015/wordml/symex" xmlns:w16cid="http://schemas.microsoft.com/office/word/2016/wordml/cid" xmlns:am3d="http://schemas.microsoft.com/office/drawing/2017/model3d" xmlns:aink="http://schemas.microsoft.com/office/drawing/2016/ink" xmlns:cx8="http://schemas.microsoft.com/office/drawing/2016/5/14/chartex" xmlns:cx7="http://schemas.microsoft.com/office/drawing/2016/5/13/chartex" xmlns:cx6="http://schemas.microsoft.com/office/drawing/2016/5/12/chartex" xmlns:cx5="http://schemas.microsoft.com/office/drawing/2016/5/11/chartex" xmlns:cx4="http://schemas.microsoft.com/office/drawing/2016/5/10/chartex" xmlns:cx3="http://schemas.microsoft.com/office/drawing/2016/5/9/chartex" xmlns:cx2="http://schemas.microsoft.com/office/drawing/2015/10/21/chartex" xmlns:cx1="http://schemas.microsoft.com/office/drawing/2015/9/8/chartex" xmlns:cx="http://schemas.microsoft.com/office/drawing/2014/chartex">
+        <mc:Fallback xmlns:cx="http://schemas.microsoft.com/office/drawing/2014/chartex" xmlns:cx1="http://schemas.microsoft.com/office/drawing/2015/9/8/chartex" xmlns:cx2="http://schemas.microsoft.com/office/drawing/2015/10/21/chartex" xmlns:cx3="http://schemas.microsoft.com/office/drawing/2016/5/9/chartex" xmlns:cx4="http://schemas.microsoft.com/office/drawing/2016/5/10/chartex" xmlns:cx5="http://schemas.microsoft.com/office/drawing/2016/5/11/chartex" xmlns:cx6="http://schemas.microsoft.com/office/drawing/2016/5/12/chartex" xmlns:cx7="http://schemas.microsoft.com/office/drawing/2016/5/13/chartex" xmlns:cx8="http://schemas.microsoft.com/office/drawing/2016/5/14/chartex" xmlns:aink="http://schemas.microsoft.com/office/drawing/2016/ink" xmlns:am3d="http://schemas.microsoft.com/office/drawing/2017/model3d" xmlns:w16cid="http://schemas.microsoft.com/office/word/2016/wordml/cid" xmlns:w16se="http://schemas.microsoft.com/office/word/2015/wordml/symex">
           <w:pict>
             <v:line w14:anchorId="6C26ECBC" id="Rovná spojnica 2" o:spid="_x0000_s1026" style="position:absolute;flip:y;z-index:251659264;visibility:visible;mso-wrap-style:square;mso-width-percent:0;mso-height-percent:0;mso-wrap-distance-left:9pt;mso-wrap-distance-top:0;mso-wrap-distance-right:9pt;mso-wrap-distance-bottom:0;mso-position-horizontal:absolute;mso-position-horizontal-relative:margin;mso-position-vertical:absolute;mso-position-vertical-relative:page;mso-width-percent:0;mso-height-percent:0;mso-width-relative:margin;mso-height-relative:margin" from="0,51.45pt" to="441.85pt,51.45pt" o:gfxdata="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" strokecolor="black [3200]" strokeweight=".5pt">
               <v:stroke joinstyle="miter"/>
@@ -2478,6 +4449,205 @@
     </w:lvl>
   </w:abstractNum>
   <w:abstractNum w:abstractNumId="13">
+    <w:nsid w:val="159B1EA4"/>
+    <w:multiLevelType w:val="hybridMultilevel"/>
+    <w:tmpl w:val="406CFBDE"/>
+    <w:lvl w:ilvl="0" w:tplc="0409000F">
+      <w:start w:val="1"/>
+      <w:numFmt w:val="decimal"/>
+      <w:lvlText w:val="%1."/>
+      <w:lvlJc w:val="left"/>
+      <w:pPr>
+        <w:ind w:left="720" w:hanging="360"/>
+      </w:pPr>
+    </w:lvl>
+    <w:lvl w:ilvl="1" w:tplc="04090019" w:tentative="1">
+      <w:start w:val="1"/>
+      <w:numFmt w:val="lowerLetter"/>
+      <w:lvlText w:val="%2."/>
+      <w:lvlJc w:val="left"/>
+      <w:pPr>
+        <w:ind w:left="1440" w:hanging="360"/>
+      </w:pPr>
+    </w:lvl>
+    <w:lvl w:ilvl="2" w:tplc="0409001B" w:tentative="1">
+      <w:start w:val="1"/>
+      <w:numFmt w:val="lowerRoman"/>
+      <w:lvlText w:val="%3."/>
+      <w:lvlJc w:val="right"/>
+      <w:pPr>
+        <w:ind w:left="2160" w:hanging="180"/>
+      </w:pPr>
+    </w:lvl>
+    <w:lvl w:ilvl="3" w:tplc="0409000F" w:tentative="1">
+      <w:start w:val="1"/>
+      <w:numFmt w:val="decimal"/>
+      <w:lvlText w:val="%4."/>
+      <w:lvlJc w:val="left"/>
+      <w:pPr>
+        <w:ind w:left="2880" w:hanging="360"/>
+      </w:pPr>
+    </w:lvl>
+    <w:lvl w:ilvl="4" w:tplc="04090019" w:tentative="1">
+      <w:start w:val="1"/>
+      <w:numFmt w:val="lowerLetter"/>
+      <w:lvlText w:val="%5."/>
+      <w:lvlJc w:val="left"/>
+      <w:pPr>
+        <w:ind w:left="3600" w:hanging="360"/>
+      </w:pPr>
+    </w:lvl>
+    <w:lvl w:ilvl="5" w:tplc="0409001B" w:tentative="1">
+      <w:start w:val="1"/>
+      <w:numFmt w:val="lowerRoman"/>
+      <w:lvlText w:val="%6."/>
+      <w:lvlJc w:val="right"/>
+      <w:pPr>
+        <w:ind w:left="4320" w:hanging="180"/>
+      </w:pPr>
+    </w:lvl>
+    <w:lvl w:ilvl="6" w:tplc="0409000F" w:tentative="1">
+      <w:start w:val="1"/>
+      <w:numFmt w:val="decimal"/>
+      <w:lvlText w:val="%7."/>
+      <w:lvlJc w:val="left"/>
+      <w:pPr>
+        <w:ind w:left="5040" w:hanging="360"/>
+      </w:pPr>
+    </w:lvl>
+    <w:lvl w:ilvl="7" w:tplc="04090019" w:tentative="1">
+      <w:start w:val="1"/>
+      <w:numFmt w:val="lowerLetter"/>
+      <w:lvlText w:val="%8."/>
+      <w:lvlJc w:val="left"/>
+      <w:pPr>
+        <w:ind w:left="5760" w:hanging="360"/>
+      </w:pPr>
+    </w:lvl>
+    <w:lvl w:ilvl="8" w:tplc="0409001B" w:tentative="1">
+      <w:start w:val="1"/>
+      <w:numFmt w:val="lowerRoman"/>
+      <w:lvlText w:val="%9."/>
+      <w:lvlJc w:val="right"/>
+      <w:pPr>
+        <w:ind w:left="6480" w:hanging="180"/>
+      </w:pPr>
+    </w:lvl>
+  </w:abstractNum>
+  <w:abstractNum w:abstractNumId="14">
+    <w:nsid w:val="188963A3"/>
+    <w:multiLevelType w:val="hybridMultilevel"/>
+    <w:tmpl w:val="5CFE0246"/>
+    <w:lvl w:ilvl="0" w:tplc="04090001">
+      <w:start w:val="1"/>
+      <w:numFmt w:val="bullet"/>
+      <w:lvlText w:val=""/>
+      <w:lvlJc w:val="left"/>
+      <w:pPr>
+        <w:ind w:left="720" w:hanging="360"/>
+      </w:pPr>
+      <w:rPr>
+        <w:rFonts w:ascii="Symbol" w:hAnsi="Symbol" w:hint="default"/>
+      </w:rPr>
+    </w:lvl>
+    <w:lvl w:ilvl="1" w:tplc="04090003" w:tentative="1">
+      <w:start w:val="1"/>
+      <w:numFmt w:val="bullet"/>
+      <w:lvlText w:val="o"/>
+      <w:lvlJc w:val="left"/>
+      <w:pPr>
+        <w:ind w:left="1440" w:hanging="360"/>
+      </w:pPr>
+      <w:rPr>
+        <w:rFonts w:ascii="Courier New" w:hAnsi="Courier New" w:cs="Courier New" w:hint="default"/>
+      </w:rPr>
+    </w:lvl>
+    <w:lvl w:ilvl="2" w:tplc="04090005" w:tentative="1">
+      <w:start w:val="1"/>
+      <w:numFmt w:val="bullet"/>
+      <w:lvlText w:val=""/>
+      <w:lvlJc w:val="left"/>
+      <w:pPr>
+        <w:ind w:left="2160" w:hanging="360"/>
+      </w:pPr>
+      <w:rPr>
+        <w:rFonts w:ascii="Wingdings" w:hAnsi="Wingdings" w:hint="default"/>
+      </w:rPr>
+    </w:lvl>
+    <w:lvl w:ilvl="3" w:tplc="04090001" w:tentative="1">
+      <w:start w:val="1"/>
+      <w:numFmt w:val="bullet"/>
+      <w:lvlText w:val=""/>
+      <w:lvlJc w:val="left"/>
+      <w:pPr>
+        <w:ind w:left="2880" w:hanging="360"/>
+      </w:pPr>
+      <w:rPr>
+        <w:rFonts w:ascii="Symbol" w:hAnsi="Symbol" w:hint="default"/>
+      </w:rPr>
+    </w:lvl>
+    <w:lvl w:ilvl="4" w:tplc="04090003" w:tentative="1">
+      <w:start w:val="1"/>
+      <w:numFmt w:val="bullet"/>
+      <w:lvlText w:val="o"/>
+      <w:lvlJc w:val="left"/>
+      <w:pPr>
+        <w:ind w:left="3600" w:hanging="360"/>
+      </w:pPr>
+      <w:rPr>
+        <w:rFonts w:ascii="Courier New" w:hAnsi="Courier New" w:cs="Courier New" w:hint="default"/>
+      </w:rPr>
+    </w:lvl>
+    <w:lvl w:ilvl="5" w:tplc="04090005" w:tentative="1">
+      <w:start w:val="1"/>
+      <w:numFmt w:val="bullet"/>
+      <w:lvlText w:val=""/>
+      <w:lvlJc w:val="left"/>
+      <w:pPr>
+        <w:ind w:left="4320" w:hanging="360"/>
+      </w:pPr>
+      <w:rPr>
+        <w:rFonts w:ascii="Wingdings" w:hAnsi="Wingdings" w:hint="default"/>
+      </w:rPr>
+    </w:lvl>
+    <w:lvl w:ilvl="6" w:tplc="04090001" w:tentative="1">
+      <w:start w:val="1"/>
+      <w:numFmt w:val="bullet"/>
+      <w:lvlText w:val=""/>
+      <w:lvlJc w:val="left"/>
+      <w:pPr>
+        <w:ind w:left="5040" w:hanging="360"/>
+      </w:pPr>
+      <w:rPr>
+        <w:rFonts w:ascii="Symbol" w:hAnsi="Symbol" w:hint="default"/>
+      </w:rPr>
+    </w:lvl>
+    <w:lvl w:ilvl="7" w:tplc="04090003" w:tentative="1">
+      <w:start w:val="1"/>
+      <w:numFmt w:val="bullet"/>
+      <w:lvlText w:val="o"/>
+      <w:lvlJc w:val="left"/>
+      <w:pPr>
+        <w:ind w:left="5760" w:hanging="360"/>
+      </w:pPr>
+      <w:rPr>
+        <w:rFonts w:ascii="Courier New" w:hAnsi="Courier New" w:cs="Courier New" w:hint="default"/>
+      </w:rPr>
+    </w:lvl>
+    <w:lvl w:ilvl="8" w:tplc="04090005" w:tentative="1">
+      <w:start w:val="1"/>
+      <w:numFmt w:val="bullet"/>
+      <w:lvlText w:val=""/>
+      <w:lvlJc w:val="left"/>
+      <w:pPr>
+        <w:ind w:left="6480" w:hanging="360"/>
+      </w:pPr>
+      <w:rPr>
+        <w:rFonts w:ascii="Wingdings" w:hAnsi="Wingdings" w:hint="default"/>
+      </w:rPr>
+    </w:lvl>
+  </w:abstractNum>
+  <w:abstractNum w:abstractNumId="15">
     <w:nsid w:val="1B320693"/>
     <w:multiLevelType w:val="hybridMultilevel"/>
     <w:tmpl w:val="E174C668"/>
@@ -2590,7 +4760,7 @@
       </w:rPr>
     </w:lvl>
   </w:abstractNum>
-  <w:abstractNum w:abstractNumId="14">
+  <w:abstractNum w:abstractNumId="16">
     <w:nsid w:val="1EF0166B"/>
     <w:multiLevelType w:val="multilevel"/>
     <w:tmpl w:val="6EB8E408"/>
@@ -2679,7 +4849,7 @@
       </w:pPr>
     </w:lvl>
   </w:abstractNum>
-  <w:abstractNum w:abstractNumId="15">
+  <w:abstractNum w:abstractNumId="17">
     <w:nsid w:val="20102B32"/>
     <w:multiLevelType w:val="hybridMultilevel"/>
     <w:tmpl w:val="7C9AA2EC"/>
@@ -2769,7 +4939,7 @@
       </w:pPr>
     </w:lvl>
   </w:abstractNum>
-  <w:abstractNum w:abstractNumId="16">
+  <w:abstractNum w:abstractNumId="18">
     <w:nsid w:val="21562A2D"/>
     <w:multiLevelType w:val="hybridMultilevel"/>
     <w:tmpl w:val="5DACF308"/>
@@ -2882,7 +5052,7 @@
       </w:rPr>
     </w:lvl>
   </w:abstractNum>
-  <w:abstractNum w:abstractNumId="17">
+  <w:abstractNum w:abstractNumId="19">
     <w:nsid w:val="21E040C2"/>
     <w:multiLevelType w:val="hybridMultilevel"/>
     <w:tmpl w:val="79FEA0DA"/>
@@ -2971,7 +5141,7 @@
       </w:pPr>
     </w:lvl>
   </w:abstractNum>
-  <w:abstractNum w:abstractNumId="18">
+  <w:abstractNum w:abstractNumId="20">
     <w:nsid w:val="21F730F1"/>
     <w:multiLevelType w:val="hybridMultilevel"/>
     <w:tmpl w:val="B740AFF6"/>
@@ -3060,7 +5230,7 @@
       </w:pPr>
     </w:lvl>
   </w:abstractNum>
-  <w:abstractNum w:abstractNumId="19">
+  <w:abstractNum w:abstractNumId="21">
     <w:nsid w:val="262C2FB4"/>
     <w:multiLevelType w:val="hybridMultilevel"/>
     <w:tmpl w:val="016E5BC4"/>
@@ -3146,7 +5316,7 @@
       </w:pPr>
     </w:lvl>
   </w:abstractNum>
-  <w:abstractNum w:abstractNumId="20">
+  <w:abstractNum w:abstractNumId="22">
     <w:nsid w:val="2AD1417E"/>
     <w:multiLevelType w:val="hybridMultilevel"/>
     <w:tmpl w:val="583C68F0"/>
@@ -3238,7 +5408,120 @@
       </w:pPr>
     </w:lvl>
   </w:abstractNum>
-  <w:abstractNum w:abstractNumId="21">
+  <w:abstractNum w:abstractNumId="23">
+    <w:nsid w:val="2DB817A4"/>
+    <w:multiLevelType w:val="hybridMultilevel"/>
+    <w:tmpl w:val="6532AC6E"/>
+    <w:lvl w:ilvl="0" w:tplc="04090001">
+      <w:start w:val="1"/>
+      <w:numFmt w:val="bullet"/>
+      <w:lvlText w:val=""/>
+      <w:lvlJc w:val="left"/>
+      <w:pPr>
+        <w:ind w:left="720" w:hanging="360"/>
+      </w:pPr>
+      <w:rPr>
+        <w:rFonts w:ascii="Symbol" w:hAnsi="Symbol" w:hint="default"/>
+      </w:rPr>
+    </w:lvl>
+    <w:lvl w:ilvl="1" w:tplc="04090003" w:tentative="1">
+      <w:start w:val="1"/>
+      <w:numFmt w:val="bullet"/>
+      <w:lvlText w:val="o"/>
+      <w:lvlJc w:val="left"/>
+      <w:pPr>
+        <w:ind w:left="1440" w:hanging="360"/>
+      </w:pPr>
+      <w:rPr>
+        <w:rFonts w:ascii="Courier New" w:hAnsi="Courier New" w:cs="Courier New" w:hint="default"/>
+      </w:rPr>
+    </w:lvl>
+    <w:lvl w:ilvl="2" w:tplc="04090005" w:tentative="1">
+      <w:start w:val="1"/>
+      <w:numFmt w:val="bullet"/>
+      <w:lvlText w:val=""/>
+      <w:lvlJc w:val="left"/>
+      <w:pPr>
+        <w:ind w:left="2160" w:hanging="360"/>
+      </w:pPr>
+      <w:rPr>
+        <w:rFonts w:ascii="Wingdings" w:hAnsi="Wingdings" w:hint="default"/>
+      </w:rPr>
+    </w:lvl>
+    <w:lvl w:ilvl="3" w:tplc="04090001" w:tentative="1">
+      <w:start w:val="1"/>
+      <w:numFmt w:val="bullet"/>
+      <w:lvlText w:val=""/>
+      <w:lvlJc w:val="left"/>
+      <w:pPr>
+        <w:ind w:left="2880" w:hanging="360"/>
+      </w:pPr>
+      <w:rPr>
+        <w:rFonts w:ascii="Symbol" w:hAnsi="Symbol" w:hint="default"/>
+      </w:rPr>
+    </w:lvl>
+    <w:lvl w:ilvl="4" w:tplc="04090003" w:tentative="1">
+      <w:start w:val="1"/>
+      <w:numFmt w:val="bullet"/>
+      <w:lvlText w:val="o"/>
+      <w:lvlJc w:val="left"/>
+      <w:pPr>
+        <w:ind w:left="3600" w:hanging="360"/>
+      </w:pPr>
+      <w:rPr>
+        <w:rFonts w:ascii="Courier New" w:hAnsi="Courier New" w:cs="Courier New" w:hint="default"/>
+      </w:rPr>
+    </w:lvl>
+    <w:lvl w:ilvl="5" w:tplc="04090005" w:tentative="1">
+      <w:start w:val="1"/>
+      <w:numFmt w:val="bullet"/>
+      <w:lvlText w:val=""/>
+      <w:lvlJc w:val="left"/>
+      <w:pPr>
+        <w:ind w:left="4320" w:hanging="360"/>
+      </w:pPr>
+      <w:rPr>
+        <w:rFonts w:ascii="Wingdings" w:hAnsi="Wingdings" w:hint="default"/>
+      </w:rPr>
+    </w:lvl>
+    <w:lvl w:ilvl="6" w:tplc="04090001" w:tentative="1">
+      <w:start w:val="1"/>
+      <w:numFmt w:val="bullet"/>
+      <w:lvlText w:val=""/>
+      <w:lvlJc w:val="left"/>
+      <w:pPr>
+        <w:ind w:left="5040" w:hanging="360"/>
+      </w:pPr>
+      <w:rPr>
+        <w:rFonts w:ascii="Symbol" w:hAnsi="Symbol" w:hint="default"/>
+      </w:rPr>
+    </w:lvl>
+    <w:lvl w:ilvl="7" w:tplc="04090003" w:tentative="1">
+      <w:start w:val="1"/>
+      <w:numFmt w:val="bullet"/>
+      <w:lvlText w:val="o"/>
+      <w:lvlJc w:val="left"/>
+      <w:pPr>
+        <w:ind w:left="5760" w:hanging="360"/>
+      </w:pPr>
+      <w:rPr>
+        <w:rFonts w:ascii="Courier New" w:hAnsi="Courier New" w:cs="Courier New" w:hint="default"/>
+      </w:rPr>
+    </w:lvl>
+    <w:lvl w:ilvl="8" w:tplc="04090005" w:tentative="1">
+      <w:start w:val="1"/>
+      <w:numFmt w:val="bullet"/>
+      <w:lvlText w:val=""/>
+      <w:lvlJc w:val="left"/>
+      <w:pPr>
+        <w:ind w:left="6480" w:hanging="360"/>
+      </w:pPr>
+      <w:rPr>
+        <w:rFonts w:ascii="Wingdings" w:hAnsi="Wingdings" w:hint="default"/>
+      </w:rPr>
+    </w:lvl>
+  </w:abstractNum>
+  <w:abstractNum w:abstractNumId="24">
     <w:nsid w:val="2E052A93"/>
     <w:multiLevelType w:val="hybridMultilevel"/>
     <w:tmpl w:val="8A5C8F66"/>
@@ -3324,7 +5607,7 @@
       </w:pPr>
     </w:lvl>
   </w:abstractNum>
-  <w:abstractNum w:abstractNumId="22">
+  <w:abstractNum w:abstractNumId="25">
     <w:nsid w:val="30160555"/>
     <w:multiLevelType w:val="hybridMultilevel"/>
     <w:tmpl w:val="67F6D0A2"/>
@@ -3410,7 +5693,7 @@
       </w:pPr>
     </w:lvl>
   </w:abstractNum>
-  <w:abstractNum w:abstractNumId="23">
+  <w:abstractNum w:abstractNumId="26">
     <w:nsid w:val="32466F61"/>
     <w:multiLevelType w:val="hybridMultilevel"/>
     <w:tmpl w:val="39A24B98"/>
@@ -3523,7 +5806,7 @@
       </w:rPr>
     </w:lvl>
   </w:abstractNum>
-  <w:abstractNum w:abstractNumId="24">
+  <w:abstractNum w:abstractNumId="27">
     <w:nsid w:val="329A0E6C"/>
     <w:multiLevelType w:val="hybridMultilevel"/>
     <w:tmpl w:val="26002848"/>
@@ -3615,7 +5898,7 @@
       </w:pPr>
     </w:lvl>
   </w:abstractNum>
-  <w:abstractNum w:abstractNumId="25">
+  <w:abstractNum w:abstractNumId="28">
     <w:nsid w:val="366D237A"/>
     <w:multiLevelType w:val="hybridMultilevel"/>
     <w:tmpl w:val="8096759C"/>
@@ -3728,7 +6011,7 @@
       </w:rPr>
     </w:lvl>
   </w:abstractNum>
-  <w:abstractNum w:abstractNumId="26">
+  <w:abstractNum w:abstractNumId="29">
     <w:nsid w:val="3ACC5258"/>
     <w:multiLevelType w:val="hybridMultilevel"/>
     <w:tmpl w:val="5DF61C48"/>
@@ -3841,7 +6124,7 @@
       </w:rPr>
     </w:lvl>
   </w:abstractNum>
-  <w:abstractNum w:abstractNumId="27">
+  <w:abstractNum w:abstractNumId="30">
     <w:nsid w:val="3B655915"/>
     <w:multiLevelType w:val="hybridMultilevel"/>
     <w:tmpl w:val="963CFCAC"/>
@@ -3931,7 +6214,7 @@
       </w:pPr>
     </w:lvl>
   </w:abstractNum>
-  <w:abstractNum w:abstractNumId="28">
+  <w:abstractNum w:abstractNumId="31">
     <w:nsid w:val="3BF558E4"/>
     <w:multiLevelType w:val="hybridMultilevel"/>
     <w:tmpl w:val="67A8FA5E"/>
@@ -4023,7 +6306,7 @@
       </w:pPr>
     </w:lvl>
   </w:abstractNum>
-  <w:abstractNum w:abstractNumId="29">
+  <w:abstractNum w:abstractNumId="32">
     <w:nsid w:val="3E947401"/>
     <w:multiLevelType w:val="hybridMultilevel"/>
     <w:tmpl w:val="2344591A"/>
@@ -4136,7 +6419,7 @@
       </w:rPr>
     </w:lvl>
   </w:abstractNum>
-  <w:abstractNum w:abstractNumId="30">
+  <w:abstractNum w:abstractNumId="33">
     <w:nsid w:val="40110015"/>
     <w:multiLevelType w:val="multilevel"/>
     <w:tmpl w:val="C3CACF30"/>
@@ -4274,7 +6557,7 @@
       </w:pPr>
     </w:lvl>
   </w:abstractNum>
-  <w:abstractNum w:abstractNumId="31">
+  <w:abstractNum w:abstractNumId="34">
     <w:nsid w:val="439F7C67"/>
     <w:multiLevelType w:val="hybridMultilevel"/>
     <w:tmpl w:val="A90CA3C8"/>
@@ -4387,7 +6670,7 @@
       </w:rPr>
     </w:lvl>
   </w:abstractNum>
-  <w:abstractNum w:abstractNumId="32">
+  <w:abstractNum w:abstractNumId="35">
     <w:nsid w:val="44A10759"/>
     <w:multiLevelType w:val="hybridMultilevel"/>
     <w:tmpl w:val="30F0CFBE"/>
@@ -4500,10 +6783,10 @@
       </w:rPr>
     </w:lvl>
   </w:abstractNum>
-  <w:abstractNum w:abstractNumId="33">
+  <w:abstractNum w:abstractNumId="36">
     <w:nsid w:val="48EC4A96"/>
     <w:multiLevelType w:val="hybridMultilevel"/>
-    <w:tmpl w:val="63201F34"/>
+    <w:tmpl w:val="7378397C"/>
     <w:lvl w:ilvl="0" w:tplc="04090001">
       <w:start w:val="1"/>
       <w:numFmt w:val="bullet"/>
@@ -4613,7 +6896,7 @@
       </w:rPr>
     </w:lvl>
   </w:abstractNum>
-  <w:abstractNum w:abstractNumId="34">
+  <w:abstractNum w:abstractNumId="37">
     <w:nsid w:val="4EF43E1F"/>
     <w:multiLevelType w:val="hybridMultilevel"/>
     <w:tmpl w:val="C1BCCDB0"/>
@@ -4702,7 +6985,7 @@
       </w:pPr>
     </w:lvl>
   </w:abstractNum>
-  <w:abstractNum w:abstractNumId="35">
+  <w:abstractNum w:abstractNumId="38">
     <w:nsid w:val="5057507D"/>
     <w:multiLevelType w:val="hybridMultilevel"/>
     <w:tmpl w:val="23E0A9D4"/>
@@ -4815,7 +7098,7 @@
       </w:rPr>
     </w:lvl>
   </w:abstractNum>
-  <w:abstractNum w:abstractNumId="36">
+  <w:abstractNum w:abstractNumId="39">
     <w:nsid w:val="518A58C7"/>
     <w:multiLevelType w:val="hybridMultilevel"/>
     <w:tmpl w:val="0FDA7266"/>
@@ -4928,7 +7211,7 @@
       </w:rPr>
     </w:lvl>
   </w:abstractNum>
-  <w:abstractNum w:abstractNumId="37">
+  <w:abstractNum w:abstractNumId="40">
     <w:nsid w:val="51C37E2F"/>
     <w:multiLevelType w:val="hybridMultilevel"/>
     <w:tmpl w:val="3FC49098"/>
@@ -5014,7 +7297,7 @@
       </w:pPr>
     </w:lvl>
   </w:abstractNum>
-  <w:abstractNum w:abstractNumId="38">
+  <w:abstractNum w:abstractNumId="41">
     <w:nsid w:val="520B34DE"/>
     <w:multiLevelType w:val="hybridMultilevel"/>
     <w:tmpl w:val="26002848"/>
@@ -5106,7 +7389,7 @@
       </w:pPr>
     </w:lvl>
   </w:abstractNum>
-  <w:abstractNum w:abstractNumId="39">
+  <w:abstractNum w:abstractNumId="42">
     <w:nsid w:val="53553150"/>
     <w:multiLevelType w:val="hybridMultilevel"/>
     <w:tmpl w:val="FFE6A854"/>
@@ -5192,7 +7475,7 @@
       </w:pPr>
     </w:lvl>
   </w:abstractNum>
-  <w:abstractNum w:abstractNumId="40">
+  <w:abstractNum w:abstractNumId="43">
     <w:nsid w:val="57BB66BB"/>
     <w:multiLevelType w:val="multilevel"/>
     <w:tmpl w:val="E640CCEA"/>
@@ -5351,7 +7634,7 @@
       </w:rPr>
     </w:lvl>
   </w:abstractNum>
-  <w:abstractNum w:abstractNumId="41">
+  <w:abstractNum w:abstractNumId="44">
     <w:nsid w:val="5B04798D"/>
     <w:multiLevelType w:val="hybridMultilevel"/>
     <w:tmpl w:val="B59CCAB2"/>
@@ -5441,7 +7724,7 @@
       </w:pPr>
     </w:lvl>
   </w:abstractNum>
-  <w:abstractNum w:abstractNumId="42">
+  <w:abstractNum w:abstractNumId="45">
     <w:nsid w:val="5EB6245F"/>
     <w:multiLevelType w:val="hybridMultilevel"/>
     <w:tmpl w:val="F87EBB96"/>
@@ -5554,7 +7837,7 @@
       </w:rPr>
     </w:lvl>
   </w:abstractNum>
-  <w:abstractNum w:abstractNumId="43">
+  <w:abstractNum w:abstractNumId="46">
     <w:nsid w:val="5ECB60B8"/>
     <w:multiLevelType w:val="hybridMultilevel"/>
     <w:tmpl w:val="75407834"/>
@@ -5640,7 +7923,7 @@
       </w:pPr>
     </w:lvl>
   </w:abstractNum>
-  <w:abstractNum w:abstractNumId="44">
+  <w:abstractNum w:abstractNumId="47">
     <w:nsid w:val="638E0660"/>
     <w:multiLevelType w:val="hybridMultilevel"/>
     <w:tmpl w:val="55D41F52"/>
@@ -5753,7 +8036,7 @@
       </w:rPr>
     </w:lvl>
   </w:abstractNum>
-  <w:abstractNum w:abstractNumId="45">
+  <w:abstractNum w:abstractNumId="48">
     <w:nsid w:val="64D47812"/>
     <w:multiLevelType w:val="hybridMultilevel"/>
     <w:tmpl w:val="30EE9B16"/>
@@ -5842,7 +8125,7 @@
       </w:pPr>
     </w:lvl>
   </w:abstractNum>
-  <w:abstractNum w:abstractNumId="46">
+  <w:abstractNum w:abstractNumId="49">
     <w:nsid w:val="66173EF1"/>
     <w:multiLevelType w:val="hybridMultilevel"/>
     <w:tmpl w:val="EB3C235E"/>
@@ -5928,7 +8211,7 @@
       </w:pPr>
     </w:lvl>
   </w:abstractNum>
-  <w:abstractNum w:abstractNumId="47">
+  <w:abstractNum w:abstractNumId="50">
     <w:nsid w:val="66B621D3"/>
     <w:multiLevelType w:val="hybridMultilevel"/>
     <w:tmpl w:val="BF4075C4"/>
@@ -6017,7 +8300,7 @@
       </w:pPr>
     </w:lvl>
   </w:abstractNum>
-  <w:abstractNum w:abstractNumId="48">
+  <w:abstractNum w:abstractNumId="51">
     <w:nsid w:val="67B72E69"/>
     <w:multiLevelType w:val="hybridMultilevel"/>
     <w:tmpl w:val="53042DE2"/>
@@ -6130,7 +8413,7 @@
       </w:rPr>
     </w:lvl>
   </w:abstractNum>
-  <w:abstractNum w:abstractNumId="49">
+  <w:abstractNum w:abstractNumId="52">
     <w:nsid w:val="6D2E4164"/>
     <w:multiLevelType w:val="hybridMultilevel"/>
     <w:tmpl w:val="0B9E288A"/>
@@ -6219,7 +8502,93 @@
       </w:pPr>
     </w:lvl>
   </w:abstractNum>
-  <w:abstractNum w:abstractNumId="50">
+  <w:abstractNum w:abstractNumId="53">
+    <w:nsid w:val="6DA75E7D"/>
+    <w:multiLevelType w:val="hybridMultilevel"/>
+    <w:tmpl w:val="44C246D6"/>
+    <w:lvl w:ilvl="0" w:tplc="0409000F">
+      <w:start w:val="1"/>
+      <w:numFmt w:val="decimal"/>
+      <w:lvlText w:val="%1."/>
+      <w:lvlJc w:val="left"/>
+      <w:pPr>
+        <w:ind w:left="720" w:hanging="360"/>
+      </w:pPr>
+    </w:lvl>
+    <w:lvl w:ilvl="1" w:tplc="04090019" w:tentative="1">
+      <w:start w:val="1"/>
+      <w:numFmt w:val="lowerLetter"/>
+      <w:lvlText w:val="%2."/>
+      <w:lvlJc w:val="left"/>
+      <w:pPr>
+        <w:ind w:left="1440" w:hanging="360"/>
+      </w:pPr>
+    </w:lvl>
+    <w:lvl w:ilvl="2" w:tplc="0409001B" w:tentative="1">
+      <w:start w:val="1"/>
+      <w:numFmt w:val="lowerRoman"/>
+      <w:lvlText w:val="%3."/>
+      <w:lvlJc w:val="right"/>
+      <w:pPr>
+        <w:ind w:left="2160" w:hanging="180"/>
+      </w:pPr>
+    </w:lvl>
+    <w:lvl w:ilvl="3" w:tplc="0409000F" w:tentative="1">
+      <w:start w:val="1"/>
+      <w:numFmt w:val="decimal"/>
+      <w:lvlText w:val="%4."/>
+      <w:lvlJc w:val="left"/>
+      <w:pPr>
+        <w:ind w:left="2880" w:hanging="360"/>
+      </w:pPr>
+    </w:lvl>
+    <w:lvl w:ilvl="4" w:tplc="04090019" w:tentative="1">
+      <w:start w:val="1"/>
+      <w:numFmt w:val="lowerLetter"/>
+      <w:lvlText w:val="%5."/>
+      <w:lvlJc w:val="left"/>
+      <w:pPr>
+        <w:ind w:left="3600" w:hanging="360"/>
+      </w:pPr>
+    </w:lvl>
+    <w:lvl w:ilvl="5" w:tplc="0409001B" w:tentative="1">
+      <w:start w:val="1"/>
+      <w:numFmt w:val="lowerRoman"/>
+      <w:lvlText w:val="%6."/>
+      <w:lvlJc w:val="right"/>
+      <w:pPr>
+        <w:ind w:left="4320" w:hanging="180"/>
+      </w:pPr>
+    </w:lvl>
+    <w:lvl w:ilvl="6" w:tplc="0409000F" w:tentative="1">
+      <w:start w:val="1"/>
+      <w:numFmt w:val="decimal"/>
+      <w:lvlText w:val="%7."/>
+      <w:lvlJc w:val="left"/>
+      <w:pPr>
+        <w:ind w:left="5040" w:hanging="360"/>
+      </w:pPr>
+    </w:lvl>
+    <w:lvl w:ilvl="7" w:tplc="04090019" w:tentative="1">
+      <w:start w:val="1"/>
+      <w:numFmt w:val="lowerLetter"/>
+      <w:lvlText w:val="%8."/>
+      <w:lvlJc w:val="left"/>
+      <w:pPr>
+        <w:ind w:left="5760" w:hanging="360"/>
+      </w:pPr>
+    </w:lvl>
+    <w:lvl w:ilvl="8" w:tplc="0409001B" w:tentative="1">
+      <w:start w:val="1"/>
+      <w:numFmt w:val="lowerRoman"/>
+      <w:lvlText w:val="%9."/>
+      <w:lvlJc w:val="right"/>
+      <w:pPr>
+        <w:ind w:left="6480" w:hanging="180"/>
+      </w:pPr>
+    </w:lvl>
+  </w:abstractNum>
+  <w:abstractNum w:abstractNumId="54">
     <w:nsid w:val="6DD55411"/>
     <w:multiLevelType w:val="hybridMultilevel"/>
     <w:tmpl w:val="AE0CA076"/>
@@ -6308,7 +8677,7 @@
       </w:pPr>
     </w:lvl>
   </w:abstractNum>
-  <w:abstractNum w:abstractNumId="51">
+  <w:abstractNum w:abstractNumId="55">
     <w:nsid w:val="6E521DBF"/>
     <w:multiLevelType w:val="hybridMultilevel"/>
     <w:tmpl w:val="BABE8238"/>
@@ -6397,7 +8766,7 @@
       </w:pPr>
     </w:lvl>
   </w:abstractNum>
-  <w:abstractNum w:abstractNumId="52">
+  <w:abstractNum w:abstractNumId="56">
     <w:nsid w:val="6EB61D21"/>
     <w:multiLevelType w:val="hybridMultilevel"/>
     <w:tmpl w:val="EBC22178"/>
@@ -6483,7 +8852,7 @@
       </w:pPr>
     </w:lvl>
   </w:abstractNum>
-  <w:abstractNum w:abstractNumId="53">
+  <w:abstractNum w:abstractNumId="57">
     <w:nsid w:val="6F845A34"/>
     <w:multiLevelType w:val="hybridMultilevel"/>
     <w:tmpl w:val="4A064220"/>
@@ -6573,7 +8942,120 @@
       </w:pPr>
     </w:lvl>
   </w:abstractNum>
-  <w:abstractNum w:abstractNumId="54">
+  <w:abstractNum w:abstractNumId="58">
+    <w:nsid w:val="75837DE3"/>
+    <w:multiLevelType w:val="hybridMultilevel"/>
+    <w:tmpl w:val="65363A22"/>
+    <w:lvl w:ilvl="0" w:tplc="04090001">
+      <w:start w:val="1"/>
+      <w:numFmt w:val="bullet"/>
+      <w:lvlText w:val=""/>
+      <w:lvlJc w:val="left"/>
+      <w:pPr>
+        <w:ind w:left="720" w:hanging="360"/>
+      </w:pPr>
+      <w:rPr>
+        <w:rFonts w:ascii="Symbol" w:hAnsi="Symbol" w:hint="default"/>
+      </w:rPr>
+    </w:lvl>
+    <w:lvl w:ilvl="1" w:tplc="04090003" w:tentative="1">
+      <w:start w:val="1"/>
+      <w:numFmt w:val="bullet"/>
+      <w:lvlText w:val="o"/>
+      <w:lvlJc w:val="left"/>
+      <w:pPr>
+        <w:ind w:left="1440" w:hanging="360"/>
+      </w:pPr>
+      <w:rPr>
+        <w:rFonts w:ascii="Courier New" w:hAnsi="Courier New" w:cs="Courier New" w:hint="default"/>
+      </w:rPr>
+    </w:lvl>
+    <w:lvl w:ilvl="2" w:tplc="04090005" w:tentative="1">
+      <w:start w:val="1"/>
+      <w:numFmt w:val="bullet"/>
+      <w:lvlText w:val=""/>
+      <w:lvlJc w:val="left"/>
+      <w:pPr>
+        <w:ind w:left="2160" w:hanging="360"/>
+      </w:pPr>
+      <w:rPr>
+        <w:rFonts w:ascii="Wingdings" w:hAnsi="Wingdings" w:hint="default"/>
+      </w:rPr>
+    </w:lvl>
+    <w:lvl w:ilvl="3" w:tplc="04090001" w:tentative="1">
+      <w:start w:val="1"/>
+      <w:numFmt w:val="bullet"/>
+      <w:lvlText w:val=""/>
+      <w:lvlJc w:val="left"/>
+      <w:pPr>
+        <w:ind w:left="2880" w:hanging="360"/>
+      </w:pPr>
+      <w:rPr>
+        <w:rFonts w:ascii="Symbol" w:hAnsi="Symbol" w:hint="default"/>
+      </w:rPr>
+    </w:lvl>
+    <w:lvl w:ilvl="4" w:tplc="04090003" w:tentative="1">
+      <w:start w:val="1"/>
+      <w:numFmt w:val="bullet"/>
+      <w:lvlText w:val="o"/>
+      <w:lvlJc w:val="left"/>
+      <w:pPr>
+        <w:ind w:left="3600" w:hanging="360"/>
+      </w:pPr>
+      <w:rPr>
+        <w:rFonts w:ascii="Courier New" w:hAnsi="Courier New" w:cs="Courier New" w:hint="default"/>
+      </w:rPr>
+    </w:lvl>
+    <w:lvl w:ilvl="5" w:tplc="04090005" w:tentative="1">
+      <w:start w:val="1"/>
+      <w:numFmt w:val="bullet"/>
+      <w:lvlText w:val=""/>
+      <w:lvlJc w:val="left"/>
+      <w:pPr>
+        <w:ind w:left="4320" w:hanging="360"/>
+      </w:pPr>
+      <w:rPr>
+        <w:rFonts w:ascii="Wingdings" w:hAnsi="Wingdings" w:hint="default"/>
+      </w:rPr>
+    </w:lvl>
+    <w:lvl w:ilvl="6" w:tplc="04090001" w:tentative="1">
+      <w:start w:val="1"/>
+      <w:numFmt w:val="bullet"/>
+      <w:lvlText w:val=""/>
+      <w:lvlJc w:val="left"/>
+      <w:pPr>
+        <w:ind w:left="5040" w:hanging="360"/>
+      </w:pPr>
+      <w:rPr>
+        <w:rFonts w:ascii="Symbol" w:hAnsi="Symbol" w:hint="default"/>
+      </w:rPr>
+    </w:lvl>
+    <w:lvl w:ilvl="7" w:tplc="04090003" w:tentative="1">
+      <w:start w:val="1"/>
+      <w:numFmt w:val="bullet"/>
+      <w:lvlText w:val="o"/>
+      <w:lvlJc w:val="left"/>
+      <w:pPr>
+        <w:ind w:left="5760" w:hanging="360"/>
+      </w:pPr>
+      <w:rPr>
+        <w:rFonts w:ascii="Courier New" w:hAnsi="Courier New" w:cs="Courier New" w:hint="default"/>
+      </w:rPr>
+    </w:lvl>
+    <w:lvl w:ilvl="8" w:tplc="04090005" w:tentative="1">
+      <w:start w:val="1"/>
+      <w:numFmt w:val="bullet"/>
+      <w:lvlText w:val=""/>
+      <w:lvlJc w:val="left"/>
+      <w:pPr>
+        <w:ind w:left="6480" w:hanging="360"/>
+      </w:pPr>
+      <w:rPr>
+        <w:rFonts w:ascii="Wingdings" w:hAnsi="Wingdings" w:hint="default"/>
+      </w:rPr>
+    </w:lvl>
+  </w:abstractNum>
+  <w:abstractNum w:abstractNumId="59">
     <w:nsid w:val="7A1B382F"/>
     <w:multiLevelType w:val="hybridMultilevel"/>
     <w:tmpl w:val="42E8141C"/>
@@ -6659,7 +9141,7 @@
       </w:pPr>
     </w:lvl>
   </w:abstractNum>
-  <w:abstractNum w:abstractNumId="55">
+  <w:abstractNum w:abstractNumId="60">
     <w:nsid w:val="7E991ACD"/>
     <w:multiLevelType w:val="hybridMultilevel"/>
     <w:tmpl w:val="CB6EEC5E"/>
@@ -6746,7 +9228,7 @@
     </w:lvl>
   </w:abstractNum>
   <w:num w:numId="1">
-    <w:abstractNumId w:val="30"/>
+    <w:abstractNumId w:val="33"/>
   </w:num>
   <w:num w:numId="2">
     <w:abstractNumId w:val="1"/>
@@ -6755,7 +9237,7 @@
     <w:abstractNumId w:val="3"/>
   </w:num>
   <w:num w:numId="4">
-    <w:abstractNumId w:val="38"/>
+    <w:abstractNumId w:val="41"/>
   </w:num>
   <w:num w:numId="5">
     <w:abstractNumId w:val="10"/>
@@ -6764,154 +9246,169 @@
     <w:abstractNumId w:val="4"/>
   </w:num>
   <w:num w:numId="7">
-    <w:abstractNumId w:val="14"/>
+    <w:abstractNumId w:val="16"/>
   </w:num>
   <w:num w:numId="8">
-    <w:abstractNumId w:val="23"/>
+    <w:abstractNumId w:val="26"/>
   </w:num>
   <w:num w:numId="9">
-    <w:abstractNumId w:val="50"/>
+    <w:abstractNumId w:val="54"/>
   </w:num>
   <w:num w:numId="10">
-    <w:abstractNumId w:val="32"/>
+    <w:abstractNumId w:val="35"/>
   </w:num>
   <w:num w:numId="11">
-    <w:abstractNumId w:val="44"/>
+    <w:abstractNumId w:val="47"/>
   </w:num>
   <w:num w:numId="12">
-    <w:abstractNumId w:val="17"/>
+    <w:abstractNumId w:val="19"/>
   </w:num>
   <w:num w:numId="13">
-    <w:abstractNumId w:val="42"/>
+    <w:abstractNumId w:val="45"/>
   </w:num>
   <w:num w:numId="14">
-    <w:abstractNumId w:val="19"/>
+    <w:abstractNumId w:val="21"/>
   </w:num>
   <w:num w:numId="15">
     <w:abstractNumId w:val="8"/>
   </w:num>
   <w:num w:numId="16">
-    <w:abstractNumId w:val="31"/>
+    <w:abstractNumId w:val="34"/>
   </w:num>
   <w:num w:numId="17">
-    <w:abstractNumId w:val="15"/>
+    <w:abstractNumId w:val="17"/>
   </w:num>
   <w:num w:numId="18">
-    <w:abstractNumId w:val="41"/>
+    <w:abstractNumId w:val="44"/>
   </w:num>
   <w:num w:numId="19">
-    <w:abstractNumId w:val="47"/>
+    <w:abstractNumId w:val="50"/>
   </w:num>
   <w:num w:numId="20">
     <w:abstractNumId w:val="12"/>
   </w:num>
   <w:num w:numId="21">
-    <w:abstractNumId w:val="37"/>
+    <w:abstractNumId w:val="40"/>
   </w:num>
   <w:num w:numId="22">
-    <w:abstractNumId w:val="24"/>
+    <w:abstractNumId w:val="27"/>
   </w:num>
   <w:num w:numId="23">
-    <w:abstractNumId w:val="20"/>
+    <w:abstractNumId w:val="22"/>
   </w:num>
   <w:num w:numId="24">
-    <w:abstractNumId w:val="28"/>
+    <w:abstractNumId w:val="31"/>
   </w:num>
   <w:num w:numId="25">
-    <w:abstractNumId w:val="25"/>
+    <w:abstractNumId w:val="28"/>
   </w:num>
   <w:num w:numId="26">
     <w:abstractNumId w:val="11"/>
   </w:num>
   <w:num w:numId="27">
-    <w:abstractNumId w:val="45"/>
+    <w:abstractNumId w:val="48"/>
   </w:num>
   <w:num w:numId="28">
-    <w:abstractNumId w:val="52"/>
+    <w:abstractNumId w:val="56"/>
   </w:num>
   <w:num w:numId="29">
-    <w:abstractNumId w:val="34"/>
+    <w:abstractNumId w:val="37"/>
   </w:num>
   <w:num w:numId="30">
-    <w:abstractNumId w:val="16"/>
+    <w:abstractNumId w:val="18"/>
   </w:num>
   <w:num w:numId="31">
     <w:abstractNumId w:val="2"/>
   </w:num>
   <w:num w:numId="32">
-    <w:abstractNumId w:val="53"/>
+    <w:abstractNumId w:val="57"/>
   </w:num>
   <w:num w:numId="33">
-    <w:abstractNumId w:val="27"/>
+    <w:abstractNumId w:val="30"/>
   </w:num>
   <w:num w:numId="34">
-    <w:abstractNumId w:val="26"/>
+    <w:abstractNumId w:val="29"/>
   </w:num>
   <w:num w:numId="35">
-    <w:abstractNumId w:val="29"/>
+    <w:abstractNumId w:val="32"/>
   </w:num>
   <w:num w:numId="36">
     <w:abstractNumId w:val="7"/>
   </w:num>
   <w:num w:numId="37">
-    <w:abstractNumId w:val="40"/>
+    <w:abstractNumId w:val="43"/>
   </w:num>
   <w:num w:numId="38">
-    <w:abstractNumId w:val="54"/>
+    <w:abstractNumId w:val="59"/>
   </w:num>
   <w:num w:numId="39">
     <w:abstractNumId w:val="5"/>
   </w:num>
   <w:num w:numId="40">
-    <w:abstractNumId w:val="21"/>
+    <w:abstractNumId w:val="24"/>
   </w:num>
   <w:num w:numId="41">
     <w:abstractNumId w:val="6"/>
   </w:num>
   <w:num w:numId="42">
-    <w:abstractNumId w:val="18"/>
+    <w:abstractNumId w:val="20"/>
   </w:num>
   <w:num w:numId="43">
-    <w:abstractNumId w:val="51"/>
+    <w:abstractNumId w:val="55"/>
   </w:num>
   <w:num w:numId="44">
     <w:abstractNumId w:val="9"/>
   </w:num>
   <w:num w:numId="45">
-    <w:abstractNumId w:val="36"/>
+    <w:abstractNumId w:val="39"/>
   </w:num>
   <w:num w:numId="46">
-    <w:abstractNumId w:val="55"/>
+    <w:abstractNumId w:val="60"/>
   </w:num>
   <w:num w:numId="47">
-    <w:abstractNumId w:val="49"/>
+    <w:abstractNumId w:val="52"/>
   </w:num>
   <w:num w:numId="48">
     <w:abstractNumId w:val="0"/>
   </w:num>
   <w:num w:numId="49">
-    <w:abstractNumId w:val="48"/>
+    <w:abstractNumId w:val="51"/>
   </w:num>
   <w:num w:numId="50">
-    <w:abstractNumId w:val="22"/>
+    <w:abstractNumId w:val="25"/>
   </w:num>
   <w:num w:numId="51">
-    <w:abstractNumId w:val="43"/>
+    <w:abstractNumId w:val="46"/>
   </w:num>
   <w:num w:numId="52">
-    <w:abstractNumId w:val="35"/>
+    <w:abstractNumId w:val="38"/>
   </w:num>
   <w:num w:numId="53">
+    <w:abstractNumId w:val="15"/>
+  </w:num>
+  <w:num w:numId="54">
+    <w:abstractNumId w:val="42"/>
+  </w:num>
+  <w:num w:numId="55">
+    <w:abstractNumId w:val="49"/>
+  </w:num>
+  <w:num w:numId="56">
+    <w:abstractNumId w:val="36"/>
+  </w:num>
+  <w:num w:numId="57">
     <w:abstractNumId w:val="13"/>
   </w:num>
-  <w:num w:numId="54">
-    <w:abstractNumId w:val="39"/>
+  <w:num w:numId="58">
+    <w:abstractNumId w:val="58"/>
   </w:num>
-  <w:num w:numId="55">
-    <w:abstractNumId w:val="46"/>
+  <w:num w:numId="59">
+    <w:abstractNumId w:val="23"/>
   </w:num>
-  <w:num w:numId="56">
-    <w:abstractNumId w:val="33"/>
+  <w:num w:numId="60">
+    <w:abstractNumId w:val="53"/>
+  </w:num>
+  <w:num w:numId="61">
+    <w:abstractNumId w:val="14"/>
   </w:num>
   <w:numIdMacAtCleanup w:val="52"/>
 </w:numbering>
@@ -8376,7 +10873,7 @@
 </file>
 
 <file path=customXml/itemProps1.xml><?xml version="1.0" encoding="utf-8"?>
-<ds:datastoreItem xmlns:ds="http://schemas.openxmlformats.org/officeDocument/2006/customXml" ds:itemID="{C40878B8-F44F-41A8-94C9-C1C0D2820B39}">
+<ds:datastoreItem xmlns:ds="http://schemas.openxmlformats.org/officeDocument/2006/customXml" ds:itemID="{914E4324-7BBB-49F4-BDA6-6DABFF08527B}">
   <ds:schemaRefs>
     <ds:schemaRef ds:uri="http://schemas.openxmlformats.org/officeDocument/2006/bibliography"/>
   </ds:schemaRefs>

--- a/01-AWS/machine learning specialty/ExamNotes.docx
+++ b/01-AWS/machine learning specialty/ExamNotes.docx
@@ -26,7 +26,7 @@
       <w:sdtContent>
         <w:p>
           <w:pPr>
-            <w:pStyle w:val="Hlavikaobsahu"/>
+            <w:pStyle w:val="TOCHeading"/>
             <w:rPr>
               <w:b/>
               <w:color w:val="auto"/>
@@ -44,7 +44,7 @@
         </w:p>
         <w:p>
           <w:pPr>
-            <w:pStyle w:val="Obsah1"/>
+            <w:pStyle w:val="TOC1"/>
             <w:rPr>
               <w:rFonts w:eastAsiaTheme="minorEastAsia"/>
               <w:noProof/>
@@ -69,10 +69,10 @@
             </w:rPr>
             <w:fldChar w:fldCharType="separate"/>
           </w:r>
-          <w:hyperlink w:anchor="_Toc18159093" w:history="1">
-            <w:r>
-              <w:rPr>
-                <w:rStyle w:val="Hypertextovprepojenie"/>
+          <w:hyperlink w:anchor="_Toc19861020" w:history="1">
+            <w:r>
+              <w:rPr>
+                <w:rStyle w:val="Hyperlink"/>
                 <w:noProof/>
                 <w:lang w:val="en-US"/>
               </w:rPr>
@@ -88,11 +88,11 @@
             </w:r>
             <w:r>
               <w:rPr>
-                <w:rStyle w:val="Hypertextovprepojenie"/>
+                <w:rStyle w:val="Hyperlink"/>
                 <w:noProof/>
                 <w:lang w:val="en-US"/>
               </w:rPr>
-              <w:t>Batch, Service, API, Web Service, Rest, Soap, XML, HTTP and friends</w:t>
+              <w:t>Machine Learning concepts / terminology</w:t>
             </w:r>
             <w:r>
               <w:rPr>
@@ -113,7 +113,7 @@
                 <w:noProof/>
                 <w:webHidden/>
               </w:rPr>
-              <w:instrText xml:space="preserve"> PAGEREF _Toc18159093 \h </w:instrText>
+              <w:instrText xml:space="preserve"> PAGEREF _Toc19861020 \h </w:instrText>
             </w:r>
             <w:r>
               <w:rPr>
@@ -133,7 +133,7 @@
                 <w:noProof/>
                 <w:webHidden/>
               </w:rPr>
-              <w:t>2</w:t>
+              <w:t>3</w:t>
             </w:r>
             <w:r>
               <w:rPr>
@@ -146,7 +146,7 @@
         </w:p>
         <w:p>
           <w:pPr>
-            <w:pStyle w:val="Obsah2"/>
+            <w:pStyle w:val="TOC2"/>
             <w:tabs>
               <w:tab w:val="left" w:pos="660"/>
               <w:tab w:val="right" w:leader="dot" w:pos="8777"/>
@@ -157,10 +157,10 @@
               <w:lang w:val="en-US"/>
             </w:rPr>
           </w:pPr>
-          <w:hyperlink w:anchor="_Toc18159094" w:history="1">
-            <w:r>
-              <w:rPr>
-                <w:rStyle w:val="Hypertextovprepojenie"/>
+          <w:hyperlink w:anchor="_Toc19861021" w:history="1">
+            <w:r>
+              <w:rPr>
+                <w:rStyle w:val="Hyperlink"/>
                 <w:noProof/>
                 <w:lang w:val="en-US"/>
                 <w14:scene3d>
@@ -182,11 +182,11 @@
             </w:r>
             <w:r>
               <w:rPr>
-                <w:rStyle w:val="Hypertextovprepojenie"/>
+                <w:rStyle w:val="Hyperlink"/>
                 <w:noProof/>
                 <w:lang w:val="en-US"/>
               </w:rPr>
-              <w:t>Batch vs As a Service</w:t>
+              <w:t>Glossary of Machine Learning, Statistics and Data Science terms</w:t>
             </w:r>
             <w:r>
               <w:rPr>
@@ -207,7 +207,7 @@
                 <w:noProof/>
                 <w:webHidden/>
               </w:rPr>
-              <w:instrText xml:space="preserve"> PAGEREF _Toc18159094 \h </w:instrText>
+              <w:instrText xml:space="preserve"> PAGEREF _Toc19861021 \h </w:instrText>
             </w:r>
             <w:r>
               <w:rPr>
@@ -227,7 +227,7 @@
                 <w:noProof/>
                 <w:webHidden/>
               </w:rPr>
-              <w:t>2</w:t>
+              <w:t>3</w:t>
             </w:r>
             <w:r>
               <w:rPr>
@@ -240,7 +240,7 @@
         </w:p>
         <w:p>
           <w:pPr>
-            <w:pStyle w:val="Obsah3"/>
+            <w:pStyle w:val="TOC3"/>
             <w:tabs>
               <w:tab w:val="left" w:pos="1320"/>
               <w:tab w:val="right" w:leader="dot" w:pos="8777"/>
@@ -251,10 +251,10 @@
               <w:lang w:val="en-US"/>
             </w:rPr>
           </w:pPr>
-          <w:hyperlink w:anchor="_Toc18159095" w:history="1">
-            <w:r>
-              <w:rPr>
-                <w:rStyle w:val="Hypertextovprepojenie"/>
+          <w:hyperlink w:anchor="_Toc19861022" w:history="1">
+            <w:r>
+              <w:rPr>
+                <w:rStyle w:val="Hyperlink"/>
                 <w:noProof/>
                 <w:lang w:val="en-US"/>
               </w:rPr>
@@ -270,11 +270,11 @@
             </w:r>
             <w:r>
               <w:rPr>
-                <w:rStyle w:val="Hypertextovprepojenie"/>
+                <w:rStyle w:val="Hyperlink"/>
                 <w:noProof/>
                 <w:lang w:val="en-US"/>
               </w:rPr>
-              <w:t>Batch data processing</w:t>
+              <w:t>to infer</w:t>
             </w:r>
             <w:r>
               <w:rPr>
@@ -295,7 +295,7 @@
                 <w:noProof/>
                 <w:webHidden/>
               </w:rPr>
-              <w:instrText xml:space="preserve"> PAGEREF _Toc18159095 \h </w:instrText>
+              <w:instrText xml:space="preserve"> PAGEREF _Toc19861022 \h </w:instrText>
             </w:r>
             <w:r>
               <w:rPr>
@@ -315,7 +315,7 @@
                 <w:noProof/>
                 <w:webHidden/>
               </w:rPr>
-              <w:t>2</w:t>
+              <w:t>3</w:t>
             </w:r>
             <w:r>
               <w:rPr>
@@ -328,7 +328,7 @@
         </w:p>
         <w:p>
           <w:pPr>
-            <w:pStyle w:val="Obsah3"/>
+            <w:pStyle w:val="TOC3"/>
             <w:tabs>
               <w:tab w:val="left" w:pos="1320"/>
               <w:tab w:val="right" w:leader="dot" w:pos="8777"/>
@@ -339,10 +339,10 @@
               <w:lang w:val="en-US"/>
             </w:rPr>
           </w:pPr>
-          <w:hyperlink w:anchor="_Toc18159096" w:history="1">
-            <w:r>
-              <w:rPr>
-                <w:rStyle w:val="Hypertextovprepojenie"/>
+          <w:hyperlink w:anchor="_Toc19861023" w:history="1">
+            <w:r>
+              <w:rPr>
+                <w:rStyle w:val="Hyperlink"/>
                 <w:noProof/>
                 <w:lang w:val="en-US"/>
               </w:rPr>
@@ -358,11 +358,11 @@
             </w:r>
             <w:r>
               <w:rPr>
-                <w:rStyle w:val="Hypertextovprepojenie"/>
+                <w:rStyle w:val="Hyperlink"/>
                 <w:noProof/>
                 <w:lang w:val="en-US"/>
               </w:rPr>
-              <w:t>Real-Time jobs</w:t>
+              <w:t>Bias-Variance Trade-off</w:t>
             </w:r>
             <w:r>
               <w:rPr>
@@ -383,7 +383,7 @@
                 <w:noProof/>
                 <w:webHidden/>
               </w:rPr>
-              <w:instrText xml:space="preserve"> PAGEREF _Toc18159096 \h </w:instrText>
+              <w:instrText xml:space="preserve"> PAGEREF _Toc19861023 \h </w:instrText>
             </w:r>
             <w:r>
               <w:rPr>
@@ -416,7 +416,791 @@
         </w:p>
         <w:p>
           <w:pPr>
-            <w:pStyle w:val="Obsah2"/>
+            <w:pStyle w:val="TOC3"/>
+            <w:tabs>
+              <w:tab w:val="left" w:pos="1320"/>
+              <w:tab w:val="right" w:leader="dot" w:pos="8777"/>
+            </w:tabs>
+            <w:rPr>
+              <w:rFonts w:eastAsiaTheme="minorEastAsia"/>
+              <w:noProof/>
+              <w:lang w:val="en-US"/>
+            </w:rPr>
+          </w:pPr>
+          <w:hyperlink w:anchor="_Toc19861024" w:history="1">
+            <w:r>
+              <w:rPr>
+                <w:rStyle w:val="Hyperlink"/>
+                <w:noProof/>
+                <w:lang w:val="en-US"/>
+              </w:rPr>
+              <w:t>1.1.3.</w:t>
+            </w:r>
+            <w:r>
+              <w:rPr>
+                <w:rFonts w:eastAsiaTheme="minorEastAsia"/>
+                <w:noProof/>
+                <w:lang w:val="en-US"/>
+              </w:rPr>
+              <w:tab/>
+            </w:r>
+            <w:r>
+              <w:rPr>
+                <w:rStyle w:val="Hyperlink"/>
+                <w:noProof/>
+                <w:lang w:val="en-US"/>
+              </w:rPr>
+              <w:t>accuracy</w:t>
+            </w:r>
+            <w:r>
+              <w:rPr>
+                <w:noProof/>
+                <w:webHidden/>
+              </w:rPr>
+              <w:tab/>
+            </w:r>
+            <w:r>
+              <w:rPr>
+                <w:noProof/>
+                <w:webHidden/>
+              </w:rPr>
+              <w:fldChar w:fldCharType="begin"/>
+            </w:r>
+            <w:r>
+              <w:rPr>
+                <w:noProof/>
+                <w:webHidden/>
+              </w:rPr>
+              <w:instrText xml:space="preserve"> PAGEREF _Toc19861024 \h </w:instrText>
+            </w:r>
+            <w:r>
+              <w:rPr>
+                <w:noProof/>
+                <w:webHidden/>
+              </w:rPr>
+            </w:r>
+            <w:r>
+              <w:rPr>
+                <w:noProof/>
+                <w:webHidden/>
+              </w:rPr>
+              <w:fldChar w:fldCharType="separate"/>
+            </w:r>
+            <w:r>
+              <w:rPr>
+                <w:noProof/>
+                <w:webHidden/>
+              </w:rPr>
+              <w:t>5</w:t>
+            </w:r>
+            <w:r>
+              <w:rPr>
+                <w:noProof/>
+                <w:webHidden/>
+              </w:rPr>
+              <w:fldChar w:fldCharType="end"/>
+            </w:r>
+          </w:hyperlink>
+        </w:p>
+        <w:p>
+          <w:pPr>
+            <w:pStyle w:val="TOC3"/>
+            <w:tabs>
+              <w:tab w:val="left" w:pos="1320"/>
+              <w:tab w:val="right" w:leader="dot" w:pos="8777"/>
+            </w:tabs>
+            <w:rPr>
+              <w:rFonts w:eastAsiaTheme="minorEastAsia"/>
+              <w:noProof/>
+              <w:lang w:val="en-US"/>
+            </w:rPr>
+          </w:pPr>
+          <w:hyperlink w:anchor="_Toc19861025" w:history="1">
+            <w:r>
+              <w:rPr>
+                <w:rStyle w:val="Hyperlink"/>
+                <w:noProof/>
+                <w:lang w:val="en-US"/>
+              </w:rPr>
+              <w:t>1.1.4.</w:t>
+            </w:r>
+            <w:r>
+              <w:rPr>
+                <w:rFonts w:eastAsiaTheme="minorEastAsia"/>
+                <w:noProof/>
+                <w:lang w:val="en-US"/>
+              </w:rPr>
+              <w:tab/>
+            </w:r>
+            <w:r>
+              <w:rPr>
+                <w:rStyle w:val="Hyperlink"/>
+                <w:noProof/>
+                <w:lang w:val="en-US"/>
+              </w:rPr>
+              <w:t>Cross Entropy</w:t>
+            </w:r>
+            <w:r>
+              <w:rPr>
+                <w:noProof/>
+                <w:webHidden/>
+              </w:rPr>
+              <w:tab/>
+            </w:r>
+            <w:r>
+              <w:rPr>
+                <w:noProof/>
+                <w:webHidden/>
+              </w:rPr>
+              <w:fldChar w:fldCharType="begin"/>
+            </w:r>
+            <w:r>
+              <w:rPr>
+                <w:noProof/>
+                <w:webHidden/>
+              </w:rPr>
+              <w:instrText xml:space="preserve"> PAGEREF _Toc19861025 \h </w:instrText>
+            </w:r>
+            <w:r>
+              <w:rPr>
+                <w:noProof/>
+                <w:webHidden/>
+              </w:rPr>
+            </w:r>
+            <w:r>
+              <w:rPr>
+                <w:noProof/>
+                <w:webHidden/>
+              </w:rPr>
+              <w:fldChar w:fldCharType="separate"/>
+            </w:r>
+            <w:r>
+              <w:rPr>
+                <w:noProof/>
+                <w:webHidden/>
+              </w:rPr>
+              <w:t>5</w:t>
+            </w:r>
+            <w:r>
+              <w:rPr>
+                <w:noProof/>
+                <w:webHidden/>
+              </w:rPr>
+              <w:fldChar w:fldCharType="end"/>
+            </w:r>
+          </w:hyperlink>
+        </w:p>
+        <w:p>
+          <w:pPr>
+            <w:pStyle w:val="TOC3"/>
+            <w:tabs>
+              <w:tab w:val="left" w:pos="1320"/>
+              <w:tab w:val="right" w:leader="dot" w:pos="8777"/>
+            </w:tabs>
+            <w:rPr>
+              <w:rFonts w:eastAsiaTheme="minorEastAsia"/>
+              <w:noProof/>
+              <w:lang w:val="en-US"/>
+            </w:rPr>
+          </w:pPr>
+          <w:hyperlink w:anchor="_Toc19861026" w:history="1">
+            <w:r>
+              <w:rPr>
+                <w:rStyle w:val="Hyperlink"/>
+                <w:noProof/>
+                <w:lang w:val="en-US"/>
+              </w:rPr>
+              <w:t>1.1.5.</w:t>
+            </w:r>
+            <w:r>
+              <w:rPr>
+                <w:rFonts w:eastAsiaTheme="minorEastAsia"/>
+                <w:noProof/>
+                <w:lang w:val="en-US"/>
+              </w:rPr>
+              <w:tab/>
+            </w:r>
+            <w:r>
+              <w:rPr>
+                <w:rStyle w:val="Hyperlink"/>
+                <w:noProof/>
+                <w:lang w:val="en-US"/>
+              </w:rPr>
+              <w:t>Median</w:t>
+            </w:r>
+            <w:r>
+              <w:rPr>
+                <w:noProof/>
+                <w:webHidden/>
+              </w:rPr>
+              <w:tab/>
+            </w:r>
+            <w:r>
+              <w:rPr>
+                <w:noProof/>
+                <w:webHidden/>
+              </w:rPr>
+              <w:fldChar w:fldCharType="begin"/>
+            </w:r>
+            <w:r>
+              <w:rPr>
+                <w:noProof/>
+                <w:webHidden/>
+              </w:rPr>
+              <w:instrText xml:space="preserve"> PAGEREF _Toc19861026 \h </w:instrText>
+            </w:r>
+            <w:r>
+              <w:rPr>
+                <w:noProof/>
+                <w:webHidden/>
+              </w:rPr>
+            </w:r>
+            <w:r>
+              <w:rPr>
+                <w:noProof/>
+                <w:webHidden/>
+              </w:rPr>
+              <w:fldChar w:fldCharType="separate"/>
+            </w:r>
+            <w:r>
+              <w:rPr>
+                <w:noProof/>
+                <w:webHidden/>
+              </w:rPr>
+              <w:t>5</w:t>
+            </w:r>
+            <w:r>
+              <w:rPr>
+                <w:noProof/>
+                <w:webHidden/>
+              </w:rPr>
+              <w:fldChar w:fldCharType="end"/>
+            </w:r>
+          </w:hyperlink>
+        </w:p>
+        <w:p>
+          <w:pPr>
+            <w:pStyle w:val="TOC3"/>
+            <w:tabs>
+              <w:tab w:val="left" w:pos="1320"/>
+              <w:tab w:val="right" w:leader="dot" w:pos="8777"/>
+            </w:tabs>
+            <w:rPr>
+              <w:rFonts w:eastAsiaTheme="minorEastAsia"/>
+              <w:noProof/>
+              <w:lang w:val="en-US"/>
+            </w:rPr>
+          </w:pPr>
+          <w:hyperlink w:anchor="_Toc19861027" w:history="1">
+            <w:r>
+              <w:rPr>
+                <w:rStyle w:val="Hyperlink"/>
+                <w:noProof/>
+                <w:lang w:val="en-US"/>
+              </w:rPr>
+              <w:t>1.1.6.</w:t>
+            </w:r>
+            <w:r>
+              <w:rPr>
+                <w:rFonts w:eastAsiaTheme="minorEastAsia"/>
+                <w:noProof/>
+                <w:lang w:val="en-US"/>
+              </w:rPr>
+              <w:tab/>
+            </w:r>
+            <w:r>
+              <w:rPr>
+                <w:rStyle w:val="Hyperlink"/>
+                <w:noProof/>
+                <w:lang w:val="en-US"/>
+              </w:rPr>
+              <w:t>PCA – Principal Component Analysis</w:t>
+            </w:r>
+            <w:r>
+              <w:rPr>
+                <w:noProof/>
+                <w:webHidden/>
+              </w:rPr>
+              <w:tab/>
+            </w:r>
+            <w:r>
+              <w:rPr>
+                <w:noProof/>
+                <w:webHidden/>
+              </w:rPr>
+              <w:fldChar w:fldCharType="begin"/>
+            </w:r>
+            <w:r>
+              <w:rPr>
+                <w:noProof/>
+                <w:webHidden/>
+              </w:rPr>
+              <w:instrText xml:space="preserve"> PAGEREF _Toc19861027 \h </w:instrText>
+            </w:r>
+            <w:r>
+              <w:rPr>
+                <w:noProof/>
+                <w:webHidden/>
+              </w:rPr>
+            </w:r>
+            <w:r>
+              <w:rPr>
+                <w:noProof/>
+                <w:webHidden/>
+              </w:rPr>
+              <w:fldChar w:fldCharType="separate"/>
+            </w:r>
+            <w:r>
+              <w:rPr>
+                <w:noProof/>
+                <w:webHidden/>
+              </w:rPr>
+              <w:t>5</w:t>
+            </w:r>
+            <w:r>
+              <w:rPr>
+                <w:noProof/>
+                <w:webHidden/>
+              </w:rPr>
+              <w:fldChar w:fldCharType="end"/>
+            </w:r>
+          </w:hyperlink>
+        </w:p>
+        <w:p>
+          <w:pPr>
+            <w:pStyle w:val="TOC3"/>
+            <w:tabs>
+              <w:tab w:val="left" w:pos="1320"/>
+              <w:tab w:val="right" w:leader="dot" w:pos="8777"/>
+            </w:tabs>
+            <w:rPr>
+              <w:rFonts w:eastAsiaTheme="minorEastAsia"/>
+              <w:noProof/>
+              <w:lang w:val="en-US"/>
+            </w:rPr>
+          </w:pPr>
+          <w:hyperlink w:anchor="_Toc19861028" w:history="1">
+            <w:r>
+              <w:rPr>
+                <w:rStyle w:val="Hyperlink"/>
+                <w:noProof/>
+                <w:lang w:val="en-US"/>
+              </w:rPr>
+              <w:t>1.1.7.</w:t>
+            </w:r>
+            <w:r>
+              <w:rPr>
+                <w:rFonts w:eastAsiaTheme="minorEastAsia"/>
+                <w:noProof/>
+                <w:lang w:val="en-US"/>
+              </w:rPr>
+              <w:tab/>
+            </w:r>
+            <w:r>
+              <w:rPr>
+                <w:rStyle w:val="Hyperlink"/>
+                <w:noProof/>
+                <w:lang w:val="en-US"/>
+              </w:rPr>
+              <w:t>Label and One Hot Encoding</w:t>
+            </w:r>
+            <w:r>
+              <w:rPr>
+                <w:noProof/>
+                <w:webHidden/>
+              </w:rPr>
+              <w:tab/>
+            </w:r>
+            <w:r>
+              <w:rPr>
+                <w:noProof/>
+                <w:webHidden/>
+              </w:rPr>
+              <w:fldChar w:fldCharType="begin"/>
+            </w:r>
+            <w:r>
+              <w:rPr>
+                <w:noProof/>
+                <w:webHidden/>
+              </w:rPr>
+              <w:instrText xml:space="preserve"> PAGEREF _Toc19861028 \h </w:instrText>
+            </w:r>
+            <w:r>
+              <w:rPr>
+                <w:noProof/>
+                <w:webHidden/>
+              </w:rPr>
+            </w:r>
+            <w:r>
+              <w:rPr>
+                <w:noProof/>
+                <w:webHidden/>
+              </w:rPr>
+              <w:fldChar w:fldCharType="separate"/>
+            </w:r>
+            <w:r>
+              <w:rPr>
+                <w:noProof/>
+                <w:webHidden/>
+              </w:rPr>
+              <w:t>5</w:t>
+            </w:r>
+            <w:r>
+              <w:rPr>
+                <w:noProof/>
+                <w:webHidden/>
+              </w:rPr>
+              <w:fldChar w:fldCharType="end"/>
+            </w:r>
+          </w:hyperlink>
+        </w:p>
+        <w:p>
+          <w:pPr>
+            <w:pStyle w:val="TOC3"/>
+            <w:tabs>
+              <w:tab w:val="left" w:pos="1320"/>
+              <w:tab w:val="right" w:leader="dot" w:pos="8777"/>
+            </w:tabs>
+            <w:rPr>
+              <w:rFonts w:eastAsiaTheme="minorEastAsia"/>
+              <w:noProof/>
+              <w:lang w:val="en-US"/>
+            </w:rPr>
+          </w:pPr>
+          <w:hyperlink w:anchor="_Toc19861029" w:history="1">
+            <w:r>
+              <w:rPr>
+                <w:rStyle w:val="Hyperlink"/>
+                <w:noProof/>
+                <w:lang w:val="en-US"/>
+              </w:rPr>
+              <w:t>1.1.8.</w:t>
+            </w:r>
+            <w:r>
+              <w:rPr>
+                <w:rFonts w:eastAsiaTheme="minorEastAsia"/>
+                <w:noProof/>
+                <w:lang w:val="en-US"/>
+              </w:rPr>
+              <w:tab/>
+            </w:r>
+            <w:r>
+              <w:rPr>
+                <w:rStyle w:val="Hyperlink"/>
+                <w:noProof/>
+                <w:lang w:val="en-US"/>
+              </w:rPr>
+              <w:t>Validation data</w:t>
+            </w:r>
+            <w:r>
+              <w:rPr>
+                <w:noProof/>
+                <w:webHidden/>
+              </w:rPr>
+              <w:tab/>
+            </w:r>
+            <w:r>
+              <w:rPr>
+                <w:noProof/>
+                <w:webHidden/>
+              </w:rPr>
+              <w:fldChar w:fldCharType="begin"/>
+            </w:r>
+            <w:r>
+              <w:rPr>
+                <w:noProof/>
+                <w:webHidden/>
+              </w:rPr>
+              <w:instrText xml:space="preserve"> PAGEREF _Toc19861029 \h </w:instrText>
+            </w:r>
+            <w:r>
+              <w:rPr>
+                <w:noProof/>
+                <w:webHidden/>
+              </w:rPr>
+            </w:r>
+            <w:r>
+              <w:rPr>
+                <w:noProof/>
+                <w:webHidden/>
+              </w:rPr>
+              <w:fldChar w:fldCharType="separate"/>
+            </w:r>
+            <w:r>
+              <w:rPr>
+                <w:noProof/>
+                <w:webHidden/>
+              </w:rPr>
+              <w:t>6</w:t>
+            </w:r>
+            <w:r>
+              <w:rPr>
+                <w:noProof/>
+                <w:webHidden/>
+              </w:rPr>
+              <w:fldChar w:fldCharType="end"/>
+            </w:r>
+          </w:hyperlink>
+        </w:p>
+        <w:p>
+          <w:pPr>
+            <w:pStyle w:val="TOC3"/>
+            <w:tabs>
+              <w:tab w:val="left" w:pos="1320"/>
+              <w:tab w:val="right" w:leader="dot" w:pos="8777"/>
+            </w:tabs>
+            <w:rPr>
+              <w:rFonts w:eastAsiaTheme="minorEastAsia"/>
+              <w:noProof/>
+              <w:lang w:val="en-US"/>
+            </w:rPr>
+          </w:pPr>
+          <w:hyperlink w:anchor="_Toc19861030" w:history="1">
+            <w:r>
+              <w:rPr>
+                <w:rStyle w:val="Hyperlink"/>
+                <w:noProof/>
+                <w:lang w:val="en-US"/>
+              </w:rPr>
+              <w:t>1.1.9.</w:t>
+            </w:r>
+            <w:r>
+              <w:rPr>
+                <w:rFonts w:eastAsiaTheme="minorEastAsia"/>
+                <w:noProof/>
+                <w:lang w:val="en-US"/>
+              </w:rPr>
+              <w:tab/>
+            </w:r>
+            <w:r>
+              <w:rPr>
+                <w:rStyle w:val="Hyperlink"/>
+                <w:noProof/>
+                <w:lang w:val="en-US"/>
+              </w:rPr>
+              <w:t>RecordIO Format</w:t>
+            </w:r>
+            <w:r>
+              <w:rPr>
+                <w:noProof/>
+                <w:webHidden/>
+              </w:rPr>
+              <w:tab/>
+            </w:r>
+            <w:r>
+              <w:rPr>
+                <w:noProof/>
+                <w:webHidden/>
+              </w:rPr>
+              <w:fldChar w:fldCharType="begin"/>
+            </w:r>
+            <w:r>
+              <w:rPr>
+                <w:noProof/>
+                <w:webHidden/>
+              </w:rPr>
+              <w:instrText xml:space="preserve"> PAGEREF _Toc19861030 \h </w:instrText>
+            </w:r>
+            <w:r>
+              <w:rPr>
+                <w:noProof/>
+                <w:webHidden/>
+              </w:rPr>
+            </w:r>
+            <w:r>
+              <w:rPr>
+                <w:noProof/>
+                <w:webHidden/>
+              </w:rPr>
+              <w:fldChar w:fldCharType="separate"/>
+            </w:r>
+            <w:r>
+              <w:rPr>
+                <w:noProof/>
+                <w:webHidden/>
+              </w:rPr>
+              <w:t>6</w:t>
+            </w:r>
+            <w:r>
+              <w:rPr>
+                <w:noProof/>
+                <w:webHidden/>
+              </w:rPr>
+              <w:fldChar w:fldCharType="end"/>
+            </w:r>
+          </w:hyperlink>
+        </w:p>
+        <w:p>
+          <w:pPr>
+            <w:pStyle w:val="TOC1"/>
+            <w:rPr>
+              <w:rFonts w:eastAsiaTheme="minorEastAsia"/>
+              <w:noProof/>
+              <w:lang w:val="en-US"/>
+            </w:rPr>
+          </w:pPr>
+          <w:hyperlink w:anchor="_Toc19861031" w:history="1">
+            <w:r>
+              <w:rPr>
+                <w:rStyle w:val="Hyperlink"/>
+                <w:noProof/>
+                <w:lang w:val="en-US"/>
+              </w:rPr>
+              <w:t>2.</w:t>
+            </w:r>
+            <w:r>
+              <w:rPr>
+                <w:rFonts w:eastAsiaTheme="minorEastAsia"/>
+                <w:noProof/>
+                <w:lang w:val="en-US"/>
+              </w:rPr>
+              <w:tab/>
+            </w:r>
+            <w:r>
+              <w:rPr>
+                <w:rStyle w:val="Hyperlink"/>
+                <w:noProof/>
+                <w:lang w:val="en-US"/>
+              </w:rPr>
+              <w:t>AWS – Machine Learning Algorythms</w:t>
+            </w:r>
+            <w:r>
+              <w:rPr>
+                <w:noProof/>
+                <w:webHidden/>
+              </w:rPr>
+              <w:tab/>
+            </w:r>
+            <w:r>
+              <w:rPr>
+                <w:noProof/>
+                <w:webHidden/>
+              </w:rPr>
+              <w:fldChar w:fldCharType="begin"/>
+            </w:r>
+            <w:r>
+              <w:rPr>
+                <w:noProof/>
+                <w:webHidden/>
+              </w:rPr>
+              <w:instrText xml:space="preserve"> PAGEREF _Toc19861031 \h </w:instrText>
+            </w:r>
+            <w:r>
+              <w:rPr>
+                <w:noProof/>
+                <w:webHidden/>
+              </w:rPr>
+            </w:r>
+            <w:r>
+              <w:rPr>
+                <w:noProof/>
+                <w:webHidden/>
+              </w:rPr>
+              <w:fldChar w:fldCharType="separate"/>
+            </w:r>
+            <w:r>
+              <w:rPr>
+                <w:noProof/>
+                <w:webHidden/>
+              </w:rPr>
+              <w:t>7</w:t>
+            </w:r>
+            <w:r>
+              <w:rPr>
+                <w:noProof/>
+                <w:webHidden/>
+              </w:rPr>
+              <w:fldChar w:fldCharType="end"/>
+            </w:r>
+          </w:hyperlink>
+        </w:p>
+        <w:p>
+          <w:pPr>
+            <w:pStyle w:val="TOC1"/>
+            <w:rPr>
+              <w:rFonts w:eastAsiaTheme="minorEastAsia"/>
+              <w:noProof/>
+              <w:lang w:val="en-US"/>
+            </w:rPr>
+          </w:pPr>
+          <w:hyperlink w:anchor="_Toc19861032" w:history="1">
+            <w:r>
+              <w:rPr>
+                <w:rStyle w:val="Hyperlink"/>
+                <w:noProof/>
+                <w:lang w:val="en-US"/>
+              </w:rPr>
+              <w:t>3.</w:t>
+            </w:r>
+            <w:r>
+              <w:rPr>
+                <w:rFonts w:eastAsiaTheme="minorEastAsia"/>
+                <w:noProof/>
+                <w:lang w:val="en-US"/>
+              </w:rPr>
+              <w:tab/>
+            </w:r>
+            <w:r>
+              <w:rPr>
+                <w:rStyle w:val="Hyperlink"/>
+                <w:noProof/>
+                <w:lang w:val="en-US"/>
+              </w:rPr>
+              <w:t>Non-AWS technologies around machine learning</w:t>
+            </w:r>
+            <w:r>
+              <w:rPr>
+                <w:noProof/>
+                <w:webHidden/>
+              </w:rPr>
+              <w:tab/>
+            </w:r>
+            <w:r>
+              <w:rPr>
+                <w:noProof/>
+                <w:webHidden/>
+              </w:rPr>
+              <w:fldChar w:fldCharType="begin"/>
+            </w:r>
+            <w:r>
+              <w:rPr>
+                <w:noProof/>
+                <w:webHidden/>
+              </w:rPr>
+              <w:instrText xml:space="preserve"> PAGEREF _Toc19861032 \h </w:instrText>
+            </w:r>
+            <w:r>
+              <w:rPr>
+                <w:noProof/>
+                <w:webHidden/>
+              </w:rPr>
+            </w:r>
+            <w:r>
+              <w:rPr>
+                <w:noProof/>
+                <w:webHidden/>
+              </w:rPr>
+              <w:fldChar w:fldCharType="separate"/>
+            </w:r>
+            <w:r>
+              <w:rPr>
+                <w:noProof/>
+                <w:webHidden/>
+              </w:rPr>
+              <w:t>8</w:t>
+            </w:r>
+            <w:r>
+              <w:rPr>
+                <w:noProof/>
+                <w:webHidden/>
+              </w:rPr>
+              <w:fldChar w:fldCharType="end"/>
+            </w:r>
+          </w:hyperlink>
+        </w:p>
+        <w:p>
+          <w:pPr>
+            <w:pStyle w:val="TOC2"/>
             <w:tabs>
               <w:tab w:val="left" w:pos="660"/>
               <w:tab w:val="right" w:leader="dot" w:pos="8777"/>
@@ -427,10 +1211,10 @@
               <w:lang w:val="en-US"/>
             </w:rPr>
           </w:pPr>
-          <w:hyperlink w:anchor="_Toc18159097" w:history="1">
-            <w:r>
-              <w:rPr>
-                <w:rStyle w:val="Hypertextovprepojenie"/>
+          <w:hyperlink w:anchor="_Toc19861033" w:history="1">
+            <w:r>
+              <w:rPr>
+                <w:rStyle w:val="Hyperlink"/>
                 <w:noProof/>
                 <w:lang w:val="en-US"/>
                 <w14:scene3d>
@@ -440,7 +1224,7 @@
                   </w14:lightRig>
                 </w14:scene3d>
               </w:rPr>
-              <w:t>2.</w:t>
+              <w:t>1.</w:t>
             </w:r>
             <w:r>
               <w:rPr>
@@ -452,11 +1236,11 @@
             </w:r>
             <w:r>
               <w:rPr>
-                <w:rStyle w:val="Hypertextovprepojenie"/>
+                <w:rStyle w:val="Hyperlink"/>
                 <w:noProof/>
                 <w:lang w:val="en-US"/>
               </w:rPr>
-              <w:t>What is web service?</w:t>
+              <w:t>Apache Spark</w:t>
             </w:r>
             <w:r>
               <w:rPr>
@@ -477,7 +1261,7 @@
                 <w:noProof/>
                 <w:webHidden/>
               </w:rPr>
-              <w:instrText xml:space="preserve"> PAGEREF _Toc18159097 \h </w:instrText>
+              <w:instrText xml:space="preserve"> PAGEREF _Toc19861033 \h </w:instrText>
             </w:r>
             <w:r>
               <w:rPr>
@@ -497,7 +1281,7 @@
                 <w:noProof/>
                 <w:webHidden/>
               </w:rPr>
-              <w:t>3</w:t>
+              <w:t>8</w:t>
             </w:r>
             <w:r>
               <w:rPr>
@@ -510,9 +1294,9 @@
         </w:p>
         <w:p>
           <w:pPr>
-            <w:pStyle w:val="Obsah3"/>
+            <w:pStyle w:val="TOC2"/>
             <w:tabs>
-              <w:tab w:val="left" w:pos="1320"/>
+              <w:tab w:val="left" w:pos="660"/>
               <w:tab w:val="right" w:leader="dot" w:pos="8777"/>
             </w:tabs>
             <w:rPr>
@@ -521,14 +1305,20 @@
               <w:lang w:val="en-US"/>
             </w:rPr>
           </w:pPr>
-          <w:hyperlink w:anchor="_Toc18159098" w:history="1">
-            <w:r>
-              <w:rPr>
-                <w:rStyle w:val="Hypertextovprepojenie"/>
+          <w:hyperlink w:anchor="_Toc19861034" w:history="1">
+            <w:r>
+              <w:rPr>
+                <w:rStyle w:val="Hyperlink"/>
                 <w:noProof/>
                 <w:lang w:val="en-US"/>
-              </w:rPr>
-              <w:t>1.2.1.</w:t>
+                <w14:scene3d>
+                  <w14:camera w14:prst="orthographicFront"/>
+                  <w14:lightRig w14:rig="threePt" w14:dir="t">
+                    <w14:rot w14:lat="0" w14:lon="0" w14:rev="0"/>
+                  </w14:lightRig>
+                </w14:scene3d>
+              </w:rPr>
+              <w:t>2.</w:t>
             </w:r>
             <w:r>
               <w:rPr>
@@ -540,11 +1330,11 @@
             </w:r>
             <w:r>
               <w:rPr>
-                <w:rStyle w:val="Hypertextovprepojenie"/>
+                <w:rStyle w:val="Hyperlink"/>
                 <w:noProof/>
                 <w:lang w:val="en-US"/>
               </w:rPr>
-              <w:t>API vs Web Service</w:t>
+              <w:t>Hadoop</w:t>
             </w:r>
             <w:r>
               <w:rPr>
@@ -565,7 +1355,7 @@
                 <w:noProof/>
                 <w:webHidden/>
               </w:rPr>
-              <w:instrText xml:space="preserve"> PAGEREF _Toc18159098 \h </w:instrText>
+              <w:instrText xml:space="preserve"> PAGEREF _Toc19861034 \h </w:instrText>
             </w:r>
             <w:r>
               <w:rPr>
@@ -585,7 +1375,7 @@
                 <w:noProof/>
                 <w:webHidden/>
               </w:rPr>
-              <w:t>3</w:t>
+              <w:t>8</w:t>
             </w:r>
             <w:r>
               <w:rPr>
@@ -598,19 +1388,393 @@
         </w:p>
         <w:p>
           <w:pPr>
-            <w:pStyle w:val="Obsah1"/>
+            <w:pStyle w:val="TOC2"/>
+            <w:tabs>
+              <w:tab w:val="left" w:pos="660"/>
+              <w:tab w:val="right" w:leader="dot" w:pos="8777"/>
+            </w:tabs>
             <w:rPr>
               <w:rFonts w:eastAsiaTheme="minorEastAsia"/>
               <w:noProof/>
               <w:lang w:val="en-US"/>
             </w:rPr>
           </w:pPr>
-          <w:hyperlink w:anchor="_Toc18159099" w:history="1">
-            <w:r>
-              <w:rPr>
-                <w:rStyle w:val="Hypertextovprepojenie"/>
+          <w:hyperlink w:anchor="_Toc19861035" w:history="1">
+            <w:r>
+              <w:rPr>
+                <w:rStyle w:val="Hyperlink"/>
                 <w:noProof/>
                 <w:lang w:val="en-US"/>
+                <w14:scene3d>
+                  <w14:camera w14:prst="orthographicFront"/>
+                  <w14:lightRig w14:rig="threePt" w14:dir="t">
+                    <w14:rot w14:lat="0" w14:lon="0" w14:rev="0"/>
+                  </w14:lightRig>
+                </w14:scene3d>
+              </w:rPr>
+              <w:t>3.</w:t>
+            </w:r>
+            <w:r>
+              <w:rPr>
+                <w:rFonts w:eastAsiaTheme="minorEastAsia"/>
+                <w:noProof/>
+                <w:lang w:val="en-US"/>
+              </w:rPr>
+              <w:tab/>
+            </w:r>
+            <w:r>
+              <w:rPr>
+                <w:rStyle w:val="Hyperlink"/>
+                <w:noProof/>
+                <w:lang w:val="en-US"/>
+              </w:rPr>
+              <w:t>Keras</w:t>
+            </w:r>
+            <w:r>
+              <w:rPr>
+                <w:noProof/>
+                <w:webHidden/>
+              </w:rPr>
+              <w:tab/>
+            </w:r>
+            <w:r>
+              <w:rPr>
+                <w:noProof/>
+                <w:webHidden/>
+              </w:rPr>
+              <w:fldChar w:fldCharType="begin"/>
+            </w:r>
+            <w:r>
+              <w:rPr>
+                <w:noProof/>
+                <w:webHidden/>
+              </w:rPr>
+              <w:instrText xml:space="preserve"> PAGEREF _Toc19861035 \h </w:instrText>
+            </w:r>
+            <w:r>
+              <w:rPr>
+                <w:noProof/>
+                <w:webHidden/>
+              </w:rPr>
+            </w:r>
+            <w:r>
+              <w:rPr>
+                <w:noProof/>
+                <w:webHidden/>
+              </w:rPr>
+              <w:fldChar w:fldCharType="separate"/>
+            </w:r>
+            <w:r>
+              <w:rPr>
+                <w:noProof/>
+                <w:webHidden/>
+              </w:rPr>
+              <w:t>8</w:t>
+            </w:r>
+            <w:r>
+              <w:rPr>
+                <w:noProof/>
+                <w:webHidden/>
+              </w:rPr>
+              <w:fldChar w:fldCharType="end"/>
+            </w:r>
+          </w:hyperlink>
+        </w:p>
+        <w:p>
+          <w:pPr>
+            <w:pStyle w:val="TOC2"/>
+            <w:tabs>
+              <w:tab w:val="left" w:pos="660"/>
+              <w:tab w:val="right" w:leader="dot" w:pos="8777"/>
+            </w:tabs>
+            <w:rPr>
+              <w:rFonts w:eastAsiaTheme="minorEastAsia"/>
+              <w:noProof/>
+              <w:lang w:val="en-US"/>
+            </w:rPr>
+          </w:pPr>
+          <w:hyperlink w:anchor="_Toc19861036" w:history="1">
+            <w:r>
+              <w:rPr>
+                <w:rStyle w:val="Hyperlink"/>
+                <w:noProof/>
+                <w:lang w:val="en-US"/>
+                <w14:scene3d>
+                  <w14:camera w14:prst="orthographicFront"/>
+                  <w14:lightRig w14:rig="threePt" w14:dir="t">
+                    <w14:rot w14:lat="0" w14:lon="0" w14:rev="0"/>
+                  </w14:lightRig>
+                </w14:scene3d>
+              </w:rPr>
+              <w:t>4.</w:t>
+            </w:r>
+            <w:r>
+              <w:rPr>
+                <w:rFonts w:eastAsiaTheme="minorEastAsia"/>
+                <w:noProof/>
+                <w:lang w:val="en-US"/>
+              </w:rPr>
+              <w:tab/>
+            </w:r>
+            <w:r>
+              <w:rPr>
+                <w:rStyle w:val="Hyperlink"/>
+                <w:noProof/>
+                <w:lang w:val="en-US"/>
+              </w:rPr>
+              <w:t>CNTK – Microsoft Cognitive Toolkit</w:t>
+            </w:r>
+            <w:r>
+              <w:rPr>
+                <w:noProof/>
+                <w:webHidden/>
+              </w:rPr>
+              <w:tab/>
+            </w:r>
+            <w:r>
+              <w:rPr>
+                <w:noProof/>
+                <w:webHidden/>
+              </w:rPr>
+              <w:fldChar w:fldCharType="begin"/>
+            </w:r>
+            <w:r>
+              <w:rPr>
+                <w:noProof/>
+                <w:webHidden/>
+              </w:rPr>
+              <w:instrText xml:space="preserve"> PAGEREF _Toc19861036 \h </w:instrText>
+            </w:r>
+            <w:r>
+              <w:rPr>
+                <w:noProof/>
+                <w:webHidden/>
+              </w:rPr>
+            </w:r>
+            <w:r>
+              <w:rPr>
+                <w:noProof/>
+                <w:webHidden/>
+              </w:rPr>
+              <w:fldChar w:fldCharType="separate"/>
+            </w:r>
+            <w:r>
+              <w:rPr>
+                <w:noProof/>
+                <w:webHidden/>
+              </w:rPr>
+              <w:t>9</w:t>
+            </w:r>
+            <w:r>
+              <w:rPr>
+                <w:noProof/>
+                <w:webHidden/>
+              </w:rPr>
+              <w:fldChar w:fldCharType="end"/>
+            </w:r>
+          </w:hyperlink>
+        </w:p>
+        <w:p>
+          <w:pPr>
+            <w:pStyle w:val="TOC1"/>
+            <w:rPr>
+              <w:rFonts w:eastAsiaTheme="minorEastAsia"/>
+              <w:noProof/>
+              <w:lang w:val="en-US"/>
+            </w:rPr>
+          </w:pPr>
+          <w:hyperlink w:anchor="_Toc19861037" w:history="1">
+            <w:r>
+              <w:rPr>
+                <w:rStyle w:val="Hyperlink"/>
+                <w:noProof/>
+                <w:lang w:val="en-US"/>
+              </w:rPr>
+              <w:t>4.</w:t>
+            </w:r>
+            <w:r>
+              <w:rPr>
+                <w:rFonts w:eastAsiaTheme="minorEastAsia"/>
+                <w:noProof/>
+                <w:lang w:val="en-US"/>
+              </w:rPr>
+              <w:tab/>
+            </w:r>
+            <w:r>
+              <w:rPr>
+                <w:rStyle w:val="Hyperlink"/>
+                <w:noProof/>
+                <w:lang w:val="en-US"/>
+              </w:rPr>
+              <w:t>AWS Services</w:t>
+            </w:r>
+            <w:r>
+              <w:rPr>
+                <w:noProof/>
+                <w:webHidden/>
+              </w:rPr>
+              <w:tab/>
+            </w:r>
+            <w:r>
+              <w:rPr>
+                <w:noProof/>
+                <w:webHidden/>
+              </w:rPr>
+              <w:fldChar w:fldCharType="begin"/>
+            </w:r>
+            <w:r>
+              <w:rPr>
+                <w:noProof/>
+                <w:webHidden/>
+              </w:rPr>
+              <w:instrText xml:space="preserve"> PAGEREF _Toc19861037 \h </w:instrText>
+            </w:r>
+            <w:r>
+              <w:rPr>
+                <w:noProof/>
+                <w:webHidden/>
+              </w:rPr>
+            </w:r>
+            <w:r>
+              <w:rPr>
+                <w:noProof/>
+                <w:webHidden/>
+              </w:rPr>
+              <w:fldChar w:fldCharType="separate"/>
+            </w:r>
+            <w:r>
+              <w:rPr>
+                <w:noProof/>
+                <w:webHidden/>
+              </w:rPr>
+              <w:t>10</w:t>
+            </w:r>
+            <w:r>
+              <w:rPr>
+                <w:noProof/>
+                <w:webHidden/>
+              </w:rPr>
+              <w:fldChar w:fldCharType="end"/>
+            </w:r>
+          </w:hyperlink>
+        </w:p>
+        <w:p>
+          <w:pPr>
+            <w:pStyle w:val="TOC2"/>
+            <w:tabs>
+              <w:tab w:val="left" w:pos="660"/>
+              <w:tab w:val="right" w:leader="dot" w:pos="8777"/>
+            </w:tabs>
+            <w:rPr>
+              <w:rFonts w:eastAsiaTheme="minorEastAsia"/>
+              <w:noProof/>
+              <w:lang w:val="en-US"/>
+            </w:rPr>
+          </w:pPr>
+          <w:hyperlink w:anchor="_Toc19861038" w:history="1">
+            <w:r>
+              <w:rPr>
+                <w:rStyle w:val="Hyperlink"/>
+                <w:noProof/>
+                <w14:scene3d>
+                  <w14:camera w14:prst="orthographicFront"/>
+                  <w14:lightRig w14:rig="threePt" w14:dir="t">
+                    <w14:rot w14:lat="0" w14:lon="0" w14:rev="0"/>
+                  </w14:lightRig>
+                </w14:scene3d>
+              </w:rPr>
+              <w:t>1.</w:t>
+            </w:r>
+            <w:r>
+              <w:rPr>
+                <w:rFonts w:eastAsiaTheme="minorEastAsia"/>
+                <w:noProof/>
+                <w:lang w:val="en-US"/>
+              </w:rPr>
+              <w:tab/>
+            </w:r>
+            <w:r>
+              <w:rPr>
+                <w:rStyle w:val="Hyperlink"/>
+                <w:noProof/>
+              </w:rPr>
+              <w:t>SageMaker</w:t>
+            </w:r>
+            <w:r>
+              <w:rPr>
+                <w:noProof/>
+                <w:webHidden/>
+              </w:rPr>
+              <w:tab/>
+            </w:r>
+            <w:r>
+              <w:rPr>
+                <w:noProof/>
+                <w:webHidden/>
+              </w:rPr>
+              <w:fldChar w:fldCharType="begin"/>
+            </w:r>
+            <w:r>
+              <w:rPr>
+                <w:noProof/>
+                <w:webHidden/>
+              </w:rPr>
+              <w:instrText xml:space="preserve"> PAGEREF _Toc19861038 \h </w:instrText>
+            </w:r>
+            <w:r>
+              <w:rPr>
+                <w:noProof/>
+                <w:webHidden/>
+              </w:rPr>
+            </w:r>
+            <w:r>
+              <w:rPr>
+                <w:noProof/>
+                <w:webHidden/>
+              </w:rPr>
+              <w:fldChar w:fldCharType="separate"/>
+            </w:r>
+            <w:r>
+              <w:rPr>
+                <w:noProof/>
+                <w:webHidden/>
+              </w:rPr>
+              <w:t>10</w:t>
+            </w:r>
+            <w:r>
+              <w:rPr>
+                <w:noProof/>
+                <w:webHidden/>
+              </w:rPr>
+              <w:fldChar w:fldCharType="end"/>
+            </w:r>
+          </w:hyperlink>
+        </w:p>
+        <w:p>
+          <w:pPr>
+            <w:pStyle w:val="TOC2"/>
+            <w:tabs>
+              <w:tab w:val="left" w:pos="660"/>
+              <w:tab w:val="right" w:leader="dot" w:pos="8777"/>
+            </w:tabs>
+            <w:rPr>
+              <w:rFonts w:eastAsiaTheme="minorEastAsia"/>
+              <w:noProof/>
+              <w:lang w:val="en-US"/>
+            </w:rPr>
+          </w:pPr>
+          <w:hyperlink w:anchor="_Toc19861039" w:history="1">
+            <w:r>
+              <w:rPr>
+                <w:rStyle w:val="Hyperlink"/>
+                <w:noProof/>
+                <w:lang w:val="en-US"/>
+                <w14:scene3d>
+                  <w14:camera w14:prst="orthographicFront"/>
+                  <w14:lightRig w14:rig="threePt" w14:dir="t">
+                    <w14:rot w14:lat="0" w14:lon="0" w14:rev="0"/>
+                  </w14:lightRig>
+                </w14:scene3d>
               </w:rPr>
               <w:t>2.</w:t>
             </w:r>
@@ -624,11 +1788,11 @@
             </w:r>
             <w:r>
               <w:rPr>
-                <w:rStyle w:val="Hypertextovprepojenie"/>
+                <w:rStyle w:val="Hyperlink"/>
                 <w:noProof/>
                 <w:lang w:val="en-US"/>
               </w:rPr>
-              <w:t>Machine Learning terminology</w:t>
+              <w:t>Transcribe</w:t>
             </w:r>
             <w:r>
               <w:rPr>
@@ -649,7 +1813,7 @@
                 <w:noProof/>
                 <w:webHidden/>
               </w:rPr>
-              <w:instrText xml:space="preserve"> PAGEREF _Toc18159099 \h </w:instrText>
+              <w:instrText xml:space="preserve"> PAGEREF _Toc19861039 \h </w:instrText>
             </w:r>
             <w:r>
               <w:rPr>
@@ -669,7 +1833,937 @@
                 <w:noProof/>
                 <w:webHidden/>
               </w:rPr>
-              <w:t>5</w:t>
+              <w:t>10</w:t>
+            </w:r>
+            <w:r>
+              <w:rPr>
+                <w:noProof/>
+                <w:webHidden/>
+              </w:rPr>
+              <w:fldChar w:fldCharType="end"/>
+            </w:r>
+          </w:hyperlink>
+        </w:p>
+        <w:p>
+          <w:pPr>
+            <w:pStyle w:val="TOC2"/>
+            <w:tabs>
+              <w:tab w:val="left" w:pos="660"/>
+              <w:tab w:val="right" w:leader="dot" w:pos="8777"/>
+            </w:tabs>
+            <w:rPr>
+              <w:rFonts w:eastAsiaTheme="minorEastAsia"/>
+              <w:noProof/>
+              <w:lang w:val="en-US"/>
+            </w:rPr>
+          </w:pPr>
+          <w:hyperlink w:anchor="_Toc19861040" w:history="1">
+            <w:r>
+              <w:rPr>
+                <w:rStyle w:val="Hyperlink"/>
+                <w:noProof/>
+                <w:lang w:val="en-US"/>
+                <w14:scene3d>
+                  <w14:camera w14:prst="orthographicFront"/>
+                  <w14:lightRig w14:rig="threePt" w14:dir="t">
+                    <w14:rot w14:lat="0" w14:lon="0" w14:rev="0"/>
+                  </w14:lightRig>
+                </w14:scene3d>
+              </w:rPr>
+              <w:t>3.</w:t>
+            </w:r>
+            <w:r>
+              <w:rPr>
+                <w:rFonts w:eastAsiaTheme="minorEastAsia"/>
+                <w:noProof/>
+                <w:lang w:val="en-US"/>
+              </w:rPr>
+              <w:tab/>
+            </w:r>
+            <w:r>
+              <w:rPr>
+                <w:rStyle w:val="Hyperlink"/>
+                <w:noProof/>
+                <w:lang w:val="en-US"/>
+              </w:rPr>
+              <w:t>Gluon</w:t>
+            </w:r>
+            <w:r>
+              <w:rPr>
+                <w:noProof/>
+                <w:webHidden/>
+              </w:rPr>
+              <w:tab/>
+            </w:r>
+            <w:r>
+              <w:rPr>
+                <w:noProof/>
+                <w:webHidden/>
+              </w:rPr>
+              <w:fldChar w:fldCharType="begin"/>
+            </w:r>
+            <w:r>
+              <w:rPr>
+                <w:noProof/>
+                <w:webHidden/>
+              </w:rPr>
+              <w:instrText xml:space="preserve"> PAGEREF _Toc19861040 \h </w:instrText>
+            </w:r>
+            <w:r>
+              <w:rPr>
+                <w:noProof/>
+                <w:webHidden/>
+              </w:rPr>
+            </w:r>
+            <w:r>
+              <w:rPr>
+                <w:noProof/>
+                <w:webHidden/>
+              </w:rPr>
+              <w:fldChar w:fldCharType="separate"/>
+            </w:r>
+            <w:r>
+              <w:rPr>
+                <w:noProof/>
+                <w:webHidden/>
+              </w:rPr>
+              <w:t>10</w:t>
+            </w:r>
+            <w:r>
+              <w:rPr>
+                <w:noProof/>
+                <w:webHidden/>
+              </w:rPr>
+              <w:fldChar w:fldCharType="end"/>
+            </w:r>
+          </w:hyperlink>
+        </w:p>
+        <w:p>
+          <w:pPr>
+            <w:pStyle w:val="TOC2"/>
+            <w:tabs>
+              <w:tab w:val="left" w:pos="660"/>
+              <w:tab w:val="right" w:leader="dot" w:pos="8777"/>
+            </w:tabs>
+            <w:rPr>
+              <w:rFonts w:eastAsiaTheme="minorEastAsia"/>
+              <w:noProof/>
+              <w:lang w:val="en-US"/>
+            </w:rPr>
+          </w:pPr>
+          <w:hyperlink w:anchor="_Toc19861041" w:history="1">
+            <w:r>
+              <w:rPr>
+                <w:rStyle w:val="Hyperlink"/>
+                <w:noProof/>
+                <w:lang w:val="en-US"/>
+                <w14:scene3d>
+                  <w14:camera w14:prst="orthographicFront"/>
+                  <w14:lightRig w14:rig="threePt" w14:dir="t">
+                    <w14:rot w14:lat="0" w14:lon="0" w14:rev="0"/>
+                  </w14:lightRig>
+                </w14:scene3d>
+              </w:rPr>
+              <w:t>4.</w:t>
+            </w:r>
+            <w:r>
+              <w:rPr>
+                <w:rFonts w:eastAsiaTheme="minorEastAsia"/>
+                <w:noProof/>
+                <w:lang w:val="en-US"/>
+              </w:rPr>
+              <w:tab/>
+            </w:r>
+            <w:r>
+              <w:rPr>
+                <w:rStyle w:val="Hyperlink"/>
+                <w:noProof/>
+                <w:lang w:val="en-US"/>
+              </w:rPr>
+              <w:t>Comprehend</w:t>
+            </w:r>
+            <w:r>
+              <w:rPr>
+                <w:noProof/>
+                <w:webHidden/>
+              </w:rPr>
+              <w:tab/>
+            </w:r>
+            <w:r>
+              <w:rPr>
+                <w:noProof/>
+                <w:webHidden/>
+              </w:rPr>
+              <w:fldChar w:fldCharType="begin"/>
+            </w:r>
+            <w:r>
+              <w:rPr>
+                <w:noProof/>
+                <w:webHidden/>
+              </w:rPr>
+              <w:instrText xml:space="preserve"> PAGEREF _Toc19861041 \h </w:instrText>
+            </w:r>
+            <w:r>
+              <w:rPr>
+                <w:noProof/>
+                <w:webHidden/>
+              </w:rPr>
+            </w:r>
+            <w:r>
+              <w:rPr>
+                <w:noProof/>
+                <w:webHidden/>
+              </w:rPr>
+              <w:fldChar w:fldCharType="separate"/>
+            </w:r>
+            <w:r>
+              <w:rPr>
+                <w:noProof/>
+                <w:webHidden/>
+              </w:rPr>
+              <w:t>10</w:t>
+            </w:r>
+            <w:r>
+              <w:rPr>
+                <w:noProof/>
+                <w:webHidden/>
+              </w:rPr>
+              <w:fldChar w:fldCharType="end"/>
+            </w:r>
+          </w:hyperlink>
+        </w:p>
+        <w:p>
+          <w:pPr>
+            <w:pStyle w:val="TOC2"/>
+            <w:tabs>
+              <w:tab w:val="left" w:pos="660"/>
+              <w:tab w:val="right" w:leader="dot" w:pos="8777"/>
+            </w:tabs>
+            <w:rPr>
+              <w:rFonts w:eastAsiaTheme="minorEastAsia"/>
+              <w:noProof/>
+              <w:lang w:val="en-US"/>
+            </w:rPr>
+          </w:pPr>
+          <w:hyperlink w:anchor="_Toc19861042" w:history="1">
+            <w:r>
+              <w:rPr>
+                <w:rStyle w:val="Hyperlink"/>
+                <w:noProof/>
+                <w:lang w:val="en-US"/>
+                <w14:scene3d>
+                  <w14:camera w14:prst="orthographicFront"/>
+                  <w14:lightRig w14:rig="threePt" w14:dir="t">
+                    <w14:rot w14:lat="0" w14:lon="0" w14:rev="0"/>
+                  </w14:lightRig>
+                </w14:scene3d>
+              </w:rPr>
+              <w:t>5.</w:t>
+            </w:r>
+            <w:r>
+              <w:rPr>
+                <w:rFonts w:eastAsiaTheme="minorEastAsia"/>
+                <w:noProof/>
+                <w:lang w:val="en-US"/>
+              </w:rPr>
+              <w:tab/>
+            </w:r>
+            <w:r>
+              <w:rPr>
+                <w:rStyle w:val="Hyperlink"/>
+                <w:noProof/>
+                <w:lang w:val="en-US"/>
+              </w:rPr>
+              <w:t>Lex</w:t>
+            </w:r>
+            <w:r>
+              <w:rPr>
+                <w:noProof/>
+                <w:webHidden/>
+              </w:rPr>
+              <w:tab/>
+            </w:r>
+            <w:r>
+              <w:rPr>
+                <w:noProof/>
+                <w:webHidden/>
+              </w:rPr>
+              <w:fldChar w:fldCharType="begin"/>
+            </w:r>
+            <w:r>
+              <w:rPr>
+                <w:noProof/>
+                <w:webHidden/>
+              </w:rPr>
+              <w:instrText xml:space="preserve"> PAGEREF _Toc19861042 \h </w:instrText>
+            </w:r>
+            <w:r>
+              <w:rPr>
+                <w:noProof/>
+                <w:webHidden/>
+              </w:rPr>
+            </w:r>
+            <w:r>
+              <w:rPr>
+                <w:noProof/>
+                <w:webHidden/>
+              </w:rPr>
+              <w:fldChar w:fldCharType="separate"/>
+            </w:r>
+            <w:r>
+              <w:rPr>
+                <w:noProof/>
+                <w:webHidden/>
+              </w:rPr>
+              <w:t>10</w:t>
+            </w:r>
+            <w:r>
+              <w:rPr>
+                <w:noProof/>
+                <w:webHidden/>
+              </w:rPr>
+              <w:fldChar w:fldCharType="end"/>
+            </w:r>
+          </w:hyperlink>
+        </w:p>
+        <w:p>
+          <w:pPr>
+            <w:pStyle w:val="TOC2"/>
+            <w:tabs>
+              <w:tab w:val="left" w:pos="660"/>
+              <w:tab w:val="right" w:leader="dot" w:pos="8777"/>
+            </w:tabs>
+            <w:rPr>
+              <w:rFonts w:eastAsiaTheme="minorEastAsia"/>
+              <w:noProof/>
+              <w:lang w:val="en-US"/>
+            </w:rPr>
+          </w:pPr>
+          <w:hyperlink w:anchor="_Toc19861043" w:history="1">
+            <w:r>
+              <w:rPr>
+                <w:rStyle w:val="Hyperlink"/>
+                <w:noProof/>
+                <w:lang w:val="en-US"/>
+                <w14:scene3d>
+                  <w14:camera w14:prst="orthographicFront"/>
+                  <w14:lightRig w14:rig="threePt" w14:dir="t">
+                    <w14:rot w14:lat="0" w14:lon="0" w14:rev="0"/>
+                  </w14:lightRig>
+                </w14:scene3d>
+              </w:rPr>
+              <w:t>6.</w:t>
+            </w:r>
+            <w:r>
+              <w:rPr>
+                <w:rFonts w:eastAsiaTheme="minorEastAsia"/>
+                <w:noProof/>
+                <w:lang w:val="en-US"/>
+              </w:rPr>
+              <w:tab/>
+            </w:r>
+            <w:r>
+              <w:rPr>
+                <w:rStyle w:val="Hyperlink"/>
+                <w:noProof/>
+                <w:lang w:val="en-US"/>
+              </w:rPr>
+              <w:t>Rekognition</w:t>
+            </w:r>
+            <w:r>
+              <w:rPr>
+                <w:noProof/>
+                <w:webHidden/>
+              </w:rPr>
+              <w:tab/>
+            </w:r>
+            <w:r>
+              <w:rPr>
+                <w:noProof/>
+                <w:webHidden/>
+              </w:rPr>
+              <w:fldChar w:fldCharType="begin"/>
+            </w:r>
+            <w:r>
+              <w:rPr>
+                <w:noProof/>
+                <w:webHidden/>
+              </w:rPr>
+              <w:instrText xml:space="preserve"> PAGEREF _Toc19861043 \h </w:instrText>
+            </w:r>
+            <w:r>
+              <w:rPr>
+                <w:noProof/>
+                <w:webHidden/>
+              </w:rPr>
+            </w:r>
+            <w:r>
+              <w:rPr>
+                <w:noProof/>
+                <w:webHidden/>
+              </w:rPr>
+              <w:fldChar w:fldCharType="separate"/>
+            </w:r>
+            <w:r>
+              <w:rPr>
+                <w:noProof/>
+                <w:webHidden/>
+              </w:rPr>
+              <w:t>10</w:t>
+            </w:r>
+            <w:r>
+              <w:rPr>
+                <w:noProof/>
+                <w:webHidden/>
+              </w:rPr>
+              <w:fldChar w:fldCharType="end"/>
+            </w:r>
+          </w:hyperlink>
+        </w:p>
+        <w:p>
+          <w:pPr>
+            <w:pStyle w:val="TOC2"/>
+            <w:tabs>
+              <w:tab w:val="left" w:pos="660"/>
+              <w:tab w:val="right" w:leader="dot" w:pos="8777"/>
+            </w:tabs>
+            <w:rPr>
+              <w:rFonts w:eastAsiaTheme="minorEastAsia"/>
+              <w:noProof/>
+              <w:lang w:val="en-US"/>
+            </w:rPr>
+          </w:pPr>
+          <w:hyperlink w:anchor="_Toc19861044" w:history="1">
+            <w:r>
+              <w:rPr>
+                <w:rStyle w:val="Hyperlink"/>
+                <w:noProof/>
+                <w:lang w:val="en-US"/>
+                <w14:scene3d>
+                  <w14:camera w14:prst="orthographicFront"/>
+                  <w14:lightRig w14:rig="threePt" w14:dir="t">
+                    <w14:rot w14:lat="0" w14:lon="0" w14:rev="0"/>
+                  </w14:lightRig>
+                </w14:scene3d>
+              </w:rPr>
+              <w:t>7.</w:t>
+            </w:r>
+            <w:r>
+              <w:rPr>
+                <w:rFonts w:eastAsiaTheme="minorEastAsia"/>
+                <w:noProof/>
+                <w:lang w:val="en-US"/>
+              </w:rPr>
+              <w:tab/>
+            </w:r>
+            <w:r>
+              <w:rPr>
+                <w:rStyle w:val="Hyperlink"/>
+                <w:noProof/>
+                <w:lang w:val="en-US"/>
+              </w:rPr>
+              <w:t>Polly</w:t>
+            </w:r>
+            <w:r>
+              <w:rPr>
+                <w:noProof/>
+                <w:webHidden/>
+              </w:rPr>
+              <w:tab/>
+            </w:r>
+            <w:r>
+              <w:rPr>
+                <w:noProof/>
+                <w:webHidden/>
+              </w:rPr>
+              <w:fldChar w:fldCharType="begin"/>
+            </w:r>
+            <w:r>
+              <w:rPr>
+                <w:noProof/>
+                <w:webHidden/>
+              </w:rPr>
+              <w:instrText xml:space="preserve"> PAGEREF _Toc19861044 \h </w:instrText>
+            </w:r>
+            <w:r>
+              <w:rPr>
+                <w:noProof/>
+                <w:webHidden/>
+              </w:rPr>
+            </w:r>
+            <w:r>
+              <w:rPr>
+                <w:noProof/>
+                <w:webHidden/>
+              </w:rPr>
+              <w:fldChar w:fldCharType="separate"/>
+            </w:r>
+            <w:r>
+              <w:rPr>
+                <w:noProof/>
+                <w:webHidden/>
+              </w:rPr>
+              <w:t>11</w:t>
+            </w:r>
+            <w:r>
+              <w:rPr>
+                <w:noProof/>
+                <w:webHidden/>
+              </w:rPr>
+              <w:fldChar w:fldCharType="end"/>
+            </w:r>
+          </w:hyperlink>
+        </w:p>
+        <w:p>
+          <w:pPr>
+            <w:pStyle w:val="TOC2"/>
+            <w:tabs>
+              <w:tab w:val="left" w:pos="660"/>
+              <w:tab w:val="right" w:leader="dot" w:pos="8777"/>
+            </w:tabs>
+            <w:rPr>
+              <w:rFonts w:eastAsiaTheme="minorEastAsia"/>
+              <w:noProof/>
+              <w:lang w:val="en-US"/>
+            </w:rPr>
+          </w:pPr>
+          <w:hyperlink w:anchor="_Toc19861045" w:history="1">
+            <w:r>
+              <w:rPr>
+                <w:rStyle w:val="Hyperlink"/>
+                <w:noProof/>
+                <w:lang w:val="en-US"/>
+                <w14:scene3d>
+                  <w14:camera w14:prst="orthographicFront"/>
+                  <w14:lightRig w14:rig="threePt" w14:dir="t">
+                    <w14:rot w14:lat="0" w14:lon="0" w14:rev="0"/>
+                  </w14:lightRig>
+                </w14:scene3d>
+              </w:rPr>
+              <w:t>8.</w:t>
+            </w:r>
+            <w:r>
+              <w:rPr>
+                <w:rFonts w:eastAsiaTheme="minorEastAsia"/>
+                <w:noProof/>
+                <w:lang w:val="en-US"/>
+              </w:rPr>
+              <w:tab/>
+            </w:r>
+            <w:r>
+              <w:rPr>
+                <w:rStyle w:val="Hyperlink"/>
+                <w:noProof/>
+                <w:lang w:val="en-US"/>
+              </w:rPr>
+              <w:t>Alexa</w:t>
+            </w:r>
+            <w:r>
+              <w:rPr>
+                <w:noProof/>
+                <w:webHidden/>
+              </w:rPr>
+              <w:tab/>
+            </w:r>
+            <w:r>
+              <w:rPr>
+                <w:noProof/>
+                <w:webHidden/>
+              </w:rPr>
+              <w:fldChar w:fldCharType="begin"/>
+            </w:r>
+            <w:r>
+              <w:rPr>
+                <w:noProof/>
+                <w:webHidden/>
+              </w:rPr>
+              <w:instrText xml:space="preserve"> PAGEREF _Toc19861045 \h </w:instrText>
+            </w:r>
+            <w:r>
+              <w:rPr>
+                <w:noProof/>
+                <w:webHidden/>
+              </w:rPr>
+            </w:r>
+            <w:r>
+              <w:rPr>
+                <w:noProof/>
+                <w:webHidden/>
+              </w:rPr>
+              <w:fldChar w:fldCharType="separate"/>
+            </w:r>
+            <w:r>
+              <w:rPr>
+                <w:noProof/>
+                <w:webHidden/>
+              </w:rPr>
+              <w:t>11</w:t>
+            </w:r>
+            <w:r>
+              <w:rPr>
+                <w:noProof/>
+                <w:webHidden/>
+              </w:rPr>
+              <w:fldChar w:fldCharType="end"/>
+            </w:r>
+          </w:hyperlink>
+        </w:p>
+        <w:p>
+          <w:pPr>
+            <w:pStyle w:val="TOC2"/>
+            <w:tabs>
+              <w:tab w:val="left" w:pos="660"/>
+              <w:tab w:val="right" w:leader="dot" w:pos="8777"/>
+            </w:tabs>
+            <w:rPr>
+              <w:rFonts w:eastAsiaTheme="minorEastAsia"/>
+              <w:noProof/>
+              <w:lang w:val="en-US"/>
+            </w:rPr>
+          </w:pPr>
+          <w:hyperlink w:anchor="_Toc19861046" w:history="1">
+            <w:r>
+              <w:rPr>
+                <w:rStyle w:val="Hyperlink"/>
+                <w:noProof/>
+                <w:lang w:val="en-US"/>
+                <w14:scene3d>
+                  <w14:camera w14:prst="orthographicFront"/>
+                  <w14:lightRig w14:rig="threePt" w14:dir="t">
+                    <w14:rot w14:lat="0" w14:lon="0" w14:rev="0"/>
+                  </w14:lightRig>
+                </w14:scene3d>
+              </w:rPr>
+              <w:t>9.</w:t>
+            </w:r>
+            <w:r>
+              <w:rPr>
+                <w:rFonts w:eastAsiaTheme="minorEastAsia"/>
+                <w:noProof/>
+                <w:lang w:val="en-US"/>
+              </w:rPr>
+              <w:tab/>
+            </w:r>
+            <w:r>
+              <w:rPr>
+                <w:rStyle w:val="Hyperlink"/>
+                <w:noProof/>
+                <w:lang w:val="en-US"/>
+              </w:rPr>
+              <w:t>Kinesis</w:t>
+            </w:r>
+            <w:r>
+              <w:rPr>
+                <w:noProof/>
+                <w:webHidden/>
+              </w:rPr>
+              <w:tab/>
+            </w:r>
+            <w:r>
+              <w:rPr>
+                <w:noProof/>
+                <w:webHidden/>
+              </w:rPr>
+              <w:fldChar w:fldCharType="begin"/>
+            </w:r>
+            <w:r>
+              <w:rPr>
+                <w:noProof/>
+                <w:webHidden/>
+              </w:rPr>
+              <w:instrText xml:space="preserve"> PAGEREF _Toc19861046 \h </w:instrText>
+            </w:r>
+            <w:r>
+              <w:rPr>
+                <w:noProof/>
+                <w:webHidden/>
+              </w:rPr>
+            </w:r>
+            <w:r>
+              <w:rPr>
+                <w:noProof/>
+                <w:webHidden/>
+              </w:rPr>
+              <w:fldChar w:fldCharType="separate"/>
+            </w:r>
+            <w:r>
+              <w:rPr>
+                <w:noProof/>
+                <w:webHidden/>
+              </w:rPr>
+              <w:t>11</w:t>
+            </w:r>
+            <w:r>
+              <w:rPr>
+                <w:noProof/>
+                <w:webHidden/>
+              </w:rPr>
+              <w:fldChar w:fldCharType="end"/>
+            </w:r>
+          </w:hyperlink>
+        </w:p>
+        <w:p>
+          <w:pPr>
+            <w:pStyle w:val="TOC2"/>
+            <w:tabs>
+              <w:tab w:val="left" w:pos="880"/>
+              <w:tab w:val="right" w:leader="dot" w:pos="8777"/>
+            </w:tabs>
+            <w:rPr>
+              <w:rFonts w:eastAsiaTheme="minorEastAsia"/>
+              <w:noProof/>
+              <w:lang w:val="en-US"/>
+            </w:rPr>
+          </w:pPr>
+          <w:hyperlink w:anchor="_Toc19861047" w:history="1">
+            <w:r>
+              <w:rPr>
+                <w:rStyle w:val="Hyperlink"/>
+                <w:noProof/>
+                <w:lang w:val="en-US"/>
+                <w14:scene3d>
+                  <w14:camera w14:prst="orthographicFront"/>
+                  <w14:lightRig w14:rig="threePt" w14:dir="t">
+                    <w14:rot w14:lat="0" w14:lon="0" w14:rev="0"/>
+                  </w14:lightRig>
+                </w14:scene3d>
+              </w:rPr>
+              <w:t>10.</w:t>
+            </w:r>
+            <w:r>
+              <w:rPr>
+                <w:rFonts w:eastAsiaTheme="minorEastAsia"/>
+                <w:noProof/>
+                <w:lang w:val="en-US"/>
+              </w:rPr>
+              <w:tab/>
+            </w:r>
+            <w:r>
+              <w:rPr>
+                <w:rStyle w:val="Hyperlink"/>
+                <w:noProof/>
+                <w:lang w:val="en-US"/>
+              </w:rPr>
+              <w:t>EMR</w:t>
+            </w:r>
+            <w:r>
+              <w:rPr>
+                <w:noProof/>
+                <w:webHidden/>
+              </w:rPr>
+              <w:tab/>
+            </w:r>
+            <w:r>
+              <w:rPr>
+                <w:noProof/>
+                <w:webHidden/>
+              </w:rPr>
+              <w:fldChar w:fldCharType="begin"/>
+            </w:r>
+            <w:r>
+              <w:rPr>
+                <w:noProof/>
+                <w:webHidden/>
+              </w:rPr>
+              <w:instrText xml:space="preserve"> PAGEREF _Toc19861047 \h </w:instrText>
+            </w:r>
+            <w:r>
+              <w:rPr>
+                <w:noProof/>
+                <w:webHidden/>
+              </w:rPr>
+            </w:r>
+            <w:r>
+              <w:rPr>
+                <w:noProof/>
+                <w:webHidden/>
+              </w:rPr>
+              <w:fldChar w:fldCharType="separate"/>
+            </w:r>
+            <w:r>
+              <w:rPr>
+                <w:noProof/>
+                <w:webHidden/>
+              </w:rPr>
+              <w:t>11</w:t>
+            </w:r>
+            <w:r>
+              <w:rPr>
+                <w:noProof/>
+                <w:webHidden/>
+              </w:rPr>
+              <w:fldChar w:fldCharType="end"/>
+            </w:r>
+          </w:hyperlink>
+        </w:p>
+        <w:p>
+          <w:pPr>
+            <w:pStyle w:val="TOC1"/>
+            <w:rPr>
+              <w:rFonts w:eastAsiaTheme="minorEastAsia"/>
+              <w:noProof/>
+              <w:lang w:val="en-US"/>
+            </w:rPr>
+          </w:pPr>
+          <w:hyperlink w:anchor="_Toc19861048" w:history="1">
+            <w:r>
+              <w:rPr>
+                <w:rStyle w:val="Hyperlink"/>
+                <w:noProof/>
+                <w:lang w:val="en-US"/>
+              </w:rPr>
+              <w:t>5.</w:t>
+            </w:r>
+            <w:r>
+              <w:rPr>
+                <w:rFonts w:eastAsiaTheme="minorEastAsia"/>
+                <w:noProof/>
+                <w:lang w:val="en-US"/>
+              </w:rPr>
+              <w:tab/>
+            </w:r>
+            <w:r>
+              <w:rPr>
+                <w:rStyle w:val="Hyperlink"/>
+                <w:noProof/>
+                <w:lang w:val="en-US"/>
+              </w:rPr>
+              <w:t>Videos</w:t>
+            </w:r>
+            <w:r>
+              <w:rPr>
+                <w:noProof/>
+                <w:webHidden/>
+              </w:rPr>
+              <w:tab/>
+            </w:r>
+            <w:r>
+              <w:rPr>
+                <w:noProof/>
+                <w:webHidden/>
+              </w:rPr>
+              <w:fldChar w:fldCharType="begin"/>
+            </w:r>
+            <w:r>
+              <w:rPr>
+                <w:noProof/>
+                <w:webHidden/>
+              </w:rPr>
+              <w:instrText xml:space="preserve"> PAGEREF _Toc19861048 \h </w:instrText>
+            </w:r>
+            <w:r>
+              <w:rPr>
+                <w:noProof/>
+                <w:webHidden/>
+              </w:rPr>
+            </w:r>
+            <w:r>
+              <w:rPr>
+                <w:noProof/>
+                <w:webHidden/>
+              </w:rPr>
+              <w:fldChar w:fldCharType="separate"/>
+            </w:r>
+            <w:r>
+              <w:rPr>
+                <w:noProof/>
+                <w:webHidden/>
+              </w:rPr>
+              <w:t>12</w:t>
+            </w:r>
+            <w:r>
+              <w:rPr>
+                <w:noProof/>
+                <w:webHidden/>
+              </w:rPr>
+              <w:fldChar w:fldCharType="end"/>
+            </w:r>
+          </w:hyperlink>
+        </w:p>
+        <w:p>
+          <w:pPr>
+            <w:pStyle w:val="TOC2"/>
+            <w:tabs>
+              <w:tab w:val="left" w:pos="660"/>
+              <w:tab w:val="right" w:leader="dot" w:pos="8777"/>
+            </w:tabs>
+            <w:rPr>
+              <w:rFonts w:eastAsiaTheme="minorEastAsia"/>
+              <w:noProof/>
+              <w:lang w:val="en-US"/>
+            </w:rPr>
+          </w:pPr>
+          <w:hyperlink w:anchor="_Toc19861049" w:history="1">
+            <w:r>
+              <w:rPr>
+                <w:rStyle w:val="Hyperlink"/>
+                <w:noProof/>
+                <w:lang w:val="en-US"/>
+                <w14:scene3d>
+                  <w14:camera w14:prst="orthographicFront"/>
+                  <w14:lightRig w14:rig="threePt" w14:dir="t">
+                    <w14:rot w14:lat="0" w14:lon="0" w14:rev="0"/>
+                  </w14:lightRig>
+                </w14:scene3d>
+              </w:rPr>
+              <w:t>1.</w:t>
+            </w:r>
+            <w:r>
+              <w:rPr>
+                <w:rFonts w:eastAsiaTheme="minorEastAsia"/>
+                <w:noProof/>
+                <w:lang w:val="en-US"/>
+              </w:rPr>
+              <w:tab/>
+            </w:r>
+            <w:r>
+              <w:rPr>
+                <w:rStyle w:val="Hyperlink"/>
+                <w:noProof/>
+                <w:lang w:val="en-US"/>
+              </w:rPr>
+              <w:t>2017:Machine Learning Sate of the Union</w:t>
+            </w:r>
+            <w:r>
+              <w:rPr>
+                <w:noProof/>
+                <w:webHidden/>
+              </w:rPr>
+              <w:tab/>
+            </w:r>
+            <w:r>
+              <w:rPr>
+                <w:noProof/>
+                <w:webHidden/>
+              </w:rPr>
+              <w:fldChar w:fldCharType="begin"/>
+            </w:r>
+            <w:r>
+              <w:rPr>
+                <w:noProof/>
+                <w:webHidden/>
+              </w:rPr>
+              <w:instrText xml:space="preserve"> PAGEREF _Toc19861049 \h </w:instrText>
+            </w:r>
+            <w:r>
+              <w:rPr>
+                <w:noProof/>
+                <w:webHidden/>
+              </w:rPr>
+            </w:r>
+            <w:r>
+              <w:rPr>
+                <w:noProof/>
+                <w:webHidden/>
+              </w:rPr>
+              <w:fldChar w:fldCharType="separate"/>
+            </w:r>
+            <w:r>
+              <w:rPr>
+                <w:noProof/>
+                <w:webHidden/>
+              </w:rPr>
+              <w:t>12</w:t>
             </w:r>
             <w:r>
               <w:rPr>
@@ -724,21 +2818,20 @@
           <w:lang w:val="en-US"/>
         </w:rPr>
       </w:pPr>
-      <w:bookmarkStart w:id="0" w:name="_Toc18159099"/>
+      <w:bookmarkStart w:id="0" w:name="_Toc19861020"/>
       <w:r>
         <w:rPr>
           <w:lang w:val="en-US"/>
         </w:rPr>
-        <w:lastRenderedPageBreak/>
         <w:t xml:space="preserve">Machine Learning </w:t>
       </w:r>
-      <w:bookmarkEnd w:id="0"/>
       <w:r>
         <w:rPr>
           <w:lang w:val="en-US"/>
         </w:rPr>
         <w:t>concepts / terminology</w:t>
       </w:r>
+      <w:bookmarkEnd w:id="0"/>
     </w:p>
     <w:p>
       <w:pPr>
@@ -747,12 +2840,14 @@
           <w:lang w:val="en-US"/>
         </w:rPr>
       </w:pPr>
+      <w:bookmarkStart w:id="1" w:name="_Toc19861021"/>
       <w:r>
         <w:rPr>
           <w:lang w:val="en-US"/>
         </w:rPr>
         <w:t>Glossary of Machine Learning, Statistics and Data Science terms</w:t>
       </w:r>
+      <w:bookmarkEnd w:id="1"/>
     </w:p>
     <w:p>
       <w:pPr>
@@ -761,12 +2856,14 @@
           <w:lang w:val="en-US"/>
         </w:rPr>
       </w:pPr>
+      <w:bookmarkStart w:id="2" w:name="_Toc19861022"/>
       <w:r>
         <w:rPr>
           <w:lang w:val="en-US"/>
         </w:rPr>
         <w:t>to infer</w:t>
       </w:r>
+      <w:bookmarkEnd w:id="2"/>
     </w:p>
     <w:p>
       <w:pPr>
@@ -788,16 +2885,18 @@
           <w:lang w:val="en-US"/>
         </w:rPr>
       </w:pPr>
+      <w:bookmarkStart w:id="3" w:name="_Toc19861023"/>
       <w:r>
         <w:rPr>
           <w:lang w:val="en-US"/>
         </w:rPr>
         <w:t>Bias-Variance Trade-off</w:t>
       </w:r>
+      <w:bookmarkEnd w:id="3"/>
     </w:p>
     <w:p>
       <w:pPr>
-        <w:pStyle w:val="Odsekzoznamu"/>
+        <w:pStyle w:val="ListParagraph"/>
         <w:numPr>
           <w:ilvl w:val="0"/>
           <w:numId w:val="57"/>
@@ -829,26 +2928,12 @@
         <w:rPr>
           <w:lang w:val="en-US"/>
         </w:rPr>
-        <w:t xml:space="preserve">A high bias error means we have </w:t>
-      </w:r>
-      <w:proofErr w:type="gramStart"/>
-      <w:r>
-        <w:rPr>
-          <w:lang w:val="en-US"/>
-        </w:rPr>
-        <w:t>a</w:t>
-      </w:r>
-      <w:proofErr w:type="gramEnd"/>
-      <w:r>
-        <w:rPr>
-          <w:lang w:val="en-US"/>
-        </w:rPr>
-        <w:t xml:space="preserve"> under-performing model which keeps on missing important trends.</w:t>
+        <w:t>A high bias error means we have a under-performing model which keeps on missing important trends.</w:t>
       </w:r>
     </w:p>
     <w:p>
       <w:pPr>
-        <w:pStyle w:val="Odsekzoznamu"/>
+        <w:pStyle w:val="ListParagraph"/>
         <w:numPr>
           <w:ilvl w:val="0"/>
           <w:numId w:val="57"/>
@@ -899,21 +2984,7 @@
         <w:rPr>
           <w:lang w:val="en-US"/>
         </w:rPr>
-        <w:t xml:space="preserve">In order to have a perfect fit in the model, the bias and variance should be balanced which </w:t>
-      </w:r>
-      <w:proofErr w:type="gramStart"/>
-      <w:r>
-        <w:rPr>
-          <w:lang w:val="en-US"/>
-        </w:rPr>
-        <w:t>is bias variance trade</w:t>
-      </w:r>
-      <w:proofErr w:type="gramEnd"/>
-      <w:r>
-        <w:rPr>
-          <w:lang w:val="en-US"/>
-        </w:rPr>
-        <w:t xml:space="preserve"> off.</w:t>
+        <w:t>In order to have a perfect fit in the model, the bias and variance should be balanced which is bias variance trade off.</w:t>
       </w:r>
     </w:p>
     <w:p>
@@ -1002,21 +3073,7 @@
         <w:rPr>
           <w:lang w:val="en-US"/>
         </w:rPr>
-        <w:t>“Bias is the algorithm’s tendency to consistently learn the wrong thing by not taking into account all the information in the data (</w:t>
-      </w:r>
-      <w:proofErr w:type="spellStart"/>
-      <w:r>
-        <w:rPr>
-          <w:lang w:val="en-US"/>
-        </w:rPr>
-        <w:t>underfitting</w:t>
-      </w:r>
-      <w:proofErr w:type="spellEnd"/>
-      <w:r>
-        <w:rPr>
-          <w:lang w:val="en-US"/>
-        </w:rPr>
-        <w:t>).”</w:t>
+        <w:t>“Bias is the algorithm’s tendency to consistently learn the wrong thing by not taking into account all the information in the data (underfitting).”</w:t>
       </w:r>
     </w:p>
     <w:p>
@@ -1029,21 +3086,7 @@
         <w:rPr>
           <w:lang w:val="en-US"/>
         </w:rPr>
-        <w:t>Variance is the algorithm’s tendency to learn random things irrespective of the real signal by fitting highly flexible models that follow the error/noise in the data too closely (</w:t>
-      </w:r>
-      <w:proofErr w:type="spellStart"/>
-      <w:r>
-        <w:rPr>
-          <w:lang w:val="en-US"/>
-        </w:rPr>
-        <w:t>overfitting</w:t>
-      </w:r>
-      <w:proofErr w:type="spellEnd"/>
-      <w:r>
-        <w:rPr>
-          <w:lang w:val="en-US"/>
-        </w:rPr>
-        <w:t>).”</w:t>
+        <w:t>Variance is the algorithm’s tendency to learn random things irrespective of the real signal by fitting highly flexible models that follow the error/noise in the data too closely (overfitting).”</w:t>
       </w:r>
     </w:p>
     <w:p>
@@ -1057,7 +3100,6 @@
           <w:noProof/>
           <w:lang w:val="en-US"/>
         </w:rPr>
-        <w:lastRenderedPageBreak/>
         <w:drawing>
           <wp:inline distT="0" distB="0" distL="0" distR="0" wp14:anchorId="77E1E64B" wp14:editId="304CC920">
             <wp:extent cx="4819650" cy="3257550"/>
@@ -1193,7 +3235,7 @@
     </w:p>
     <w:p>
       <w:pPr>
-        <w:pStyle w:val="Odsekzoznamu"/>
+        <w:pStyle w:val="ListParagraph"/>
         <w:numPr>
           <w:ilvl w:val="0"/>
           <w:numId w:val="61"/>
@@ -1211,7 +3253,7 @@
     </w:p>
     <w:p>
       <w:pPr>
-        <w:pStyle w:val="Odsekzoznamu"/>
+        <w:pStyle w:val="ListParagraph"/>
         <w:numPr>
           <w:ilvl w:val="0"/>
           <w:numId w:val="61"/>
@@ -1229,7 +3271,7 @@
     </w:p>
     <w:p>
       <w:pPr>
-        <w:pStyle w:val="Odsekzoznamu"/>
+        <w:pStyle w:val="ListParagraph"/>
         <w:numPr>
           <w:ilvl w:val="0"/>
           <w:numId w:val="61"/>
@@ -1252,13 +3294,14 @@
           <w:lang w:val="en-US"/>
         </w:rPr>
       </w:pPr>
+      <w:bookmarkStart w:id="4" w:name="_Toc19861024"/>
       <w:r>
         <w:rPr>
           <w:lang w:val="en-US"/>
         </w:rPr>
-        <w:lastRenderedPageBreak/>
         <w:t>accuracy</w:t>
       </w:r>
+      <w:bookmarkEnd w:id="4"/>
     </w:p>
     <w:p>
       <w:pPr>
@@ -1315,12 +3358,14 @@
           <w:lang w:val="en-US"/>
         </w:rPr>
       </w:pPr>
+      <w:bookmarkStart w:id="5" w:name="_Toc19861025"/>
       <w:r>
         <w:rPr>
           <w:lang w:val="en-US"/>
         </w:rPr>
         <w:t>Cross Entropy</w:t>
       </w:r>
+      <w:bookmarkEnd w:id="5"/>
     </w:p>
     <w:p>
       <w:pPr>
@@ -1342,12 +3387,14 @@
           <w:lang w:val="en-US"/>
         </w:rPr>
       </w:pPr>
+      <w:bookmarkStart w:id="6" w:name="_Toc19861026"/>
       <w:r>
         <w:rPr>
           <w:lang w:val="en-US"/>
         </w:rPr>
         <w:t>Median</w:t>
       </w:r>
+      <w:bookmarkEnd w:id="6"/>
     </w:p>
     <w:p>
       <w:pPr>
@@ -1383,7 +3430,7 @@
     </w:p>
     <w:p>
       <w:pPr>
-        <w:pStyle w:val="Odsekzoznamu"/>
+        <w:pStyle w:val="ListParagraph"/>
         <w:numPr>
           <w:ilvl w:val="0"/>
           <w:numId w:val="60"/>
@@ -1401,7 +3448,7 @@
     </w:p>
     <w:p>
       <w:pPr>
-        <w:pStyle w:val="Odsekzoznamu"/>
+        <w:pStyle w:val="ListParagraph"/>
         <w:numPr>
           <w:ilvl w:val="0"/>
           <w:numId w:val="60"/>
@@ -1424,53 +3471,43 @@
           <w:lang w:val="en-US"/>
         </w:rPr>
       </w:pPr>
+      <w:bookmarkStart w:id="7" w:name="_Toc19861027"/>
       <w:r>
         <w:rPr>
           <w:lang w:val="en-US"/>
         </w:rPr>
         <w:t>PCA – Principal Component Analysis</w:t>
+      </w:r>
+      <w:bookmarkEnd w:id="7"/>
+    </w:p>
+    <w:p>
+      <w:pPr>
+        <w:rPr>
+          <w:lang w:val="en-US"/>
+        </w:rPr>
+      </w:pPr>
+      <w:r>
+        <w:rPr>
+          <w:lang w:val="en-US"/>
+        </w:rPr>
+        <w:t>Reduce the dimension of data in order to make it visualizabe.</w:t>
       </w:r>
     </w:p>
     <w:p>
       <w:pPr>
-        <w:rPr>
-          <w:lang w:val="en-US"/>
-        </w:rPr>
-      </w:pPr>
-      <w:r>
-        <w:rPr>
-          <w:lang w:val="en-US"/>
-        </w:rPr>
-        <w:t xml:space="preserve">Reduce the dimension of data in order to make it </w:t>
-      </w:r>
-      <w:proofErr w:type="spellStart"/>
-      <w:r>
-        <w:rPr>
-          <w:lang w:val="en-US"/>
-        </w:rPr>
-        <w:t>visualizabe</w:t>
-      </w:r>
-      <w:proofErr w:type="spellEnd"/>
-      <w:r>
-        <w:rPr>
-          <w:lang w:val="en-US"/>
-        </w:rPr>
-        <w:t>.</w:t>
-      </w:r>
-    </w:p>
-    <w:p>
-      <w:pPr>
         <w:pStyle w:val="3Nadpis"/>
         <w:rPr>
           <w:lang w:val="en-US"/>
         </w:rPr>
       </w:pPr>
+      <w:bookmarkStart w:id="8" w:name="_Toc19861028"/>
       <w:r>
         <w:rPr>
           <w:lang w:val="en-US"/>
         </w:rPr>
         <w:t>Label and One Hot Encoding</w:t>
       </w:r>
+      <w:bookmarkEnd w:id="8"/>
     </w:p>
     <w:p>
       <w:pPr>
@@ -1531,7 +3568,6 @@
           <w:noProof/>
           <w:lang w:val="en-US"/>
         </w:rPr>
-        <w:lastRenderedPageBreak/>
         <w:drawing>
           <wp:inline distT="0" distB="0" distL="0" distR="0" wp14:anchorId="6CDED822" wp14:editId="3C167BB9">
             <wp:extent cx="5257800" cy="2390775"/>
@@ -1580,15 +3616,7 @@
         <w:rPr>
           <w:lang w:val="en-US"/>
         </w:rPr>
-        <w:t>Label – replace names/countries with integers and store a table which converts back. But the ML algorithm will want to find some relationship between these numbers, maybe he will think that USA is better than UK because we</w:t>
-      </w:r>
-      <w:bookmarkStart w:id="1" w:name="_GoBack"/>
-      <w:bookmarkEnd w:id="1"/>
-      <w:r>
-        <w:rPr>
-          <w:lang w:val="en-US"/>
-        </w:rPr>
-        <w:t xml:space="preserve"> replaced USA with 4 and UK with 2. This is where One Hot Encoding comes into the picture.</w:t>
+        <w:t>Label – replace names/countries with integers and store a table which converts back. But the ML algorithm will want to find some relationship between these numbers, maybe he will think that USA is better than UK because we replaced USA with 4 and UK with 2. This is where One Hot Encoding comes into the picture.</w:t>
       </w:r>
     </w:p>
     <w:p>
@@ -1598,113 +3626,271 @@
           <w:lang w:val="en-US"/>
         </w:rPr>
       </w:pPr>
+      <w:bookmarkStart w:id="9" w:name="_Toc19861029"/>
       <w:r>
         <w:rPr>
           <w:lang w:val="en-US"/>
         </w:rPr>
         <w:t>Validation data</w:t>
+      </w:r>
+      <w:bookmarkEnd w:id="9"/>
+    </w:p>
+    <w:p>
+      <w:pPr>
+        <w:rPr>
+          <w:lang w:val="en-US"/>
+        </w:rPr>
+      </w:pPr>
+      <w:r>
+        <w:rPr>
+          <w:lang w:val="en-US"/>
+        </w:rPr>
+        <w:t>Validation Dataset: The sample of data used to provide an unbiased evaluation of a model fit on the training dataset while tuning model hyperparameters. The evaluation becomes more biased as skill on the validation dataset is incorporated into the model configuration.</w:t>
       </w:r>
     </w:p>
     <w:p>
       <w:pPr>
-        <w:rPr>
-          <w:lang w:val="en-US"/>
-        </w:rPr>
-      </w:pPr>
+        <w:pStyle w:val="3Nadpis"/>
+        <w:rPr>
+          <w:lang w:val="en-US"/>
+        </w:rPr>
+      </w:pPr>
+      <w:bookmarkStart w:id="10" w:name="_Toc19861030"/>
       <w:r>
         <w:rPr>
           <w:lang w:val="en-US"/>
         </w:rPr>
-        <w:t xml:space="preserve">Validation Dataset: The sample of data used to provide an unbiased evaluation of a model fit on the training dataset while tuning model </w:t>
+        <w:t>RecordIO Format</w:t>
       </w:r>
-      <w:proofErr w:type="spellStart"/>
+      <w:bookmarkEnd w:id="10"/>
+    </w:p>
+    <w:p>
+      <w:pPr>
+        <w:pStyle w:val="1Nadpis"/>
+        <w:rPr>
+          <w:lang w:val="en-US"/>
+        </w:rPr>
+      </w:pPr>
+      <w:bookmarkStart w:id="11" w:name="_Toc19861031"/>
       <w:r>
         <w:rPr>
           <w:lang w:val="en-US"/>
         </w:rPr>
-        <w:t>hyperparameters</w:t>
+        <w:t>AWS – Machine Learning Algorythms</w:t>
       </w:r>
-      <w:proofErr w:type="spellEnd"/>
+      <w:bookmarkEnd w:id="11"/>
+    </w:p>
+    <w:p>
+      <w:pPr>
+        <w:pStyle w:val="2Nadpis"/>
+        <w:rPr>
+          <w:lang w:val="en-US"/>
+        </w:rPr>
+      </w:pPr>
       <w:r>
         <w:rPr>
           <w:lang w:val="en-US"/>
         </w:rPr>
-        <w:t>. The evaluation becomes more biased as skill on the validation dataset is incorporated into the model configuration.</w:t>
+        <w:t>Logistical Regression</w:t>
       </w:r>
     </w:p>
     <w:p>
       <w:pPr>
-        <w:pStyle w:val="3Nadpis"/>
-        <w:rPr>
-          <w:lang w:val="en-US"/>
-        </w:rPr>
-      </w:pPr>
-      <w:proofErr w:type="spellStart"/>
+        <w:rPr>
+          <w:lang w:val="en-US"/>
+        </w:rPr>
+      </w:pPr>
       <w:r>
         <w:rPr>
-          <w:lang w:val="en-US"/>
-        </w:rPr>
-        <w:t>RecordIO</w:t>
-      </w:r>
-      <w:proofErr w:type="spellEnd"/>
-      <w:r>
-        <w:rPr>
-          <w:lang w:val="en-US"/>
-        </w:rPr>
-        <w:t xml:space="preserve"> Format</w:t>
+          <w:noProof/>
+          <w:lang w:val="en-US"/>
+        </w:rPr>
+        <w:drawing>
+          <wp:inline distT="0" distB="0" distL="0" distR="0" wp14:anchorId="03A18523" wp14:editId="555B7322">
+            <wp:extent cx="5579745" cy="2927350"/>
+            <wp:effectExtent l="0" t="0" r="1905" b="6350"/>
+            <wp:docPr id="16" name="Picture 16"/>
+            <wp:cNvGraphicFramePr>
+              <a:graphicFrameLocks xmlns:a="http://schemas.openxmlformats.org/drawingml/2006/main" noChangeAspect="1"/>
+            </wp:cNvGraphicFramePr>
+            <a:graphic xmlns:a="http://schemas.openxmlformats.org/drawingml/2006/main">
+              <a:graphicData uri="http://schemas.openxmlformats.org/drawingml/2006/picture">
+                <pic:pic xmlns:pic="http://schemas.openxmlformats.org/drawingml/2006/picture">
+                  <pic:nvPicPr>
+                    <pic:cNvPr id="1" name=""/>
+                    <pic:cNvPicPr/>
+                  </pic:nvPicPr>
+                  <pic:blipFill>
+                    <a:blip r:embed="rId15"/>
+                    <a:stretch>
+                      <a:fillRect/>
+                    </a:stretch>
+                  </pic:blipFill>
+                  <pic:spPr>
+                    <a:xfrm>
+                      <a:off x="0" y="0"/>
+                      <a:ext cx="5579745" cy="2927350"/>
+                    </a:xfrm>
+                    <a:prstGeom prst="rect">
+                      <a:avLst/>
+                    </a:prstGeom>
+                  </pic:spPr>
+                </pic:pic>
+              </a:graphicData>
+            </a:graphic>
+          </wp:inline>
+        </w:drawing>
       </w:r>
     </w:p>
     <w:p>
       <w:pPr>
-        <w:pStyle w:val="1Nadpis"/>
         <w:rPr>
           <w:lang w:val="en-US"/>
         </w:rPr>
       </w:pPr>
       <w:r>
         <w:rPr>
-          <w:lang w:val="en-US"/>
-        </w:rPr>
-        <w:lastRenderedPageBreak/>
-        <w:t xml:space="preserve">AWS – Machine Learning </w:t>
-      </w:r>
-      <w:proofErr w:type="spellStart"/>
-      <w:r>
-        <w:rPr>
-          <w:lang w:val="en-US"/>
-        </w:rPr>
-        <w:t>Algorythms</w:t>
-      </w:r>
-      <w:proofErr w:type="spellEnd"/>
-    </w:p>
-    <w:p>
-      <w:pPr>
-        <w:pStyle w:val="1Nadpis"/>
-        <w:rPr>
-          <w:lang w:val="en-US"/>
-        </w:rPr>
-      </w:pPr>
-      <w:r>
-        <w:rPr>
-          <w:lang w:val="en-US"/>
-        </w:rPr>
-        <w:lastRenderedPageBreak/>
-        <w:t>Non-AWS technologies around machine learning</w:t>
+          <w:noProof/>
+          <w:lang w:val="en-US"/>
+        </w:rPr>
+        <w:drawing>
+          <wp:inline distT="0" distB="0" distL="0" distR="0" wp14:anchorId="73C58441" wp14:editId="11B6129D">
+            <wp:extent cx="5579745" cy="3347720"/>
+            <wp:effectExtent l="0" t="0" r="1905" b="5080"/>
+            <wp:docPr id="17" name="Picture 17"/>
+            <wp:cNvGraphicFramePr>
+              <a:graphicFrameLocks xmlns:a="http://schemas.openxmlformats.org/drawingml/2006/main" noChangeAspect="1"/>
+            </wp:cNvGraphicFramePr>
+            <a:graphic xmlns:a="http://schemas.openxmlformats.org/drawingml/2006/main">
+              <a:graphicData uri="http://schemas.openxmlformats.org/drawingml/2006/picture">
+                <pic:pic xmlns:pic="http://schemas.openxmlformats.org/drawingml/2006/picture">
+                  <pic:nvPicPr>
+                    <pic:cNvPr id="1" name=""/>
+                    <pic:cNvPicPr/>
+                  </pic:nvPicPr>
+                  <pic:blipFill>
+                    <a:blip r:embed="rId16"/>
+                    <a:stretch>
+                      <a:fillRect/>
+                    </a:stretch>
+                  </pic:blipFill>
+                  <pic:spPr>
+                    <a:xfrm>
+                      <a:off x="0" y="0"/>
+                      <a:ext cx="5579745" cy="3347720"/>
+                    </a:xfrm>
+                    <a:prstGeom prst="rect">
+                      <a:avLst/>
+                    </a:prstGeom>
+                  </pic:spPr>
+                </pic:pic>
+              </a:graphicData>
+            </a:graphic>
+          </wp:inline>
+        </w:drawing>
       </w:r>
     </w:p>
     <w:p>
       <w:pPr>
+        <w:rPr>
+          <w:lang w:val="en-US"/>
+        </w:rPr>
+      </w:pPr>
+    </w:p>
+    <w:p>
+      <w:pPr>
+        <w:rPr>
+          <w:lang w:val="en-US"/>
+        </w:rPr>
+      </w:pPr>
+      <w:r>
+        <w:rPr>
+          <w:lang w:val="en-US"/>
+        </w:rPr>
+        <w:t>Statistical analysis tool – use when answer is ‘Yes or No’</w:t>
+      </w:r>
+    </w:p>
+    <w:p>
+      <w:pPr>
+        <w:rPr>
+          <w:lang w:val="en-US"/>
+        </w:rPr>
+      </w:pPr>
+      <w:r>
+        <w:rPr>
+          <w:noProof/>
+          <w:lang w:val="en-US"/>
+        </w:rPr>
+        <w:drawing>
+          <wp:inline distT="0" distB="0" distL="0" distR="0" wp14:anchorId="1D810E71" wp14:editId="39AD0791">
+            <wp:extent cx="5579745" cy="3004820"/>
+            <wp:effectExtent l="0" t="0" r="1905" b="5080"/>
+            <wp:docPr id="19" name="Picture 19"/>
+            <wp:cNvGraphicFramePr>
+              <a:graphicFrameLocks xmlns:a="http://schemas.openxmlformats.org/drawingml/2006/main" noChangeAspect="1"/>
+            </wp:cNvGraphicFramePr>
+            <a:graphic xmlns:a="http://schemas.openxmlformats.org/drawingml/2006/main">
+              <a:graphicData uri="http://schemas.openxmlformats.org/drawingml/2006/picture">
+                <pic:pic xmlns:pic="http://schemas.openxmlformats.org/drawingml/2006/picture">
+                  <pic:nvPicPr>
+                    <pic:cNvPr id="1" name=""/>
+                    <pic:cNvPicPr/>
+                  </pic:nvPicPr>
+                  <pic:blipFill>
+                    <a:blip r:embed="rId17"/>
+                    <a:stretch>
+                      <a:fillRect/>
+                    </a:stretch>
+                  </pic:blipFill>
+                  <pic:spPr>
+                    <a:xfrm>
+                      <a:off x="0" y="0"/>
+                      <a:ext cx="5579745" cy="3004820"/>
+                    </a:xfrm>
+                    <a:prstGeom prst="rect">
+                      <a:avLst/>
+                    </a:prstGeom>
+                  </pic:spPr>
+                </pic:pic>
+              </a:graphicData>
+            </a:graphic>
+          </wp:inline>
+        </w:drawing>
+      </w:r>
+      <w:bookmarkStart w:id="12" w:name="_GoBack"/>
+      <w:bookmarkEnd w:id="12"/>
+    </w:p>
+    <w:p>
+      <w:pPr>
+        <w:pStyle w:val="1Nadpis"/>
+        <w:rPr>
+          <w:lang w:val="en-US"/>
+        </w:rPr>
+      </w:pPr>
+      <w:bookmarkStart w:id="13" w:name="_Toc19861032"/>
+      <w:r>
+        <w:rPr>
+          <w:lang w:val="en-US"/>
+        </w:rPr>
+        <w:t>Non-AWS technologies around machine learning</w:t>
+      </w:r>
+      <w:bookmarkEnd w:id="13"/>
+    </w:p>
+    <w:p>
+      <w:pPr>
         <w:pStyle w:val="2Nadpis"/>
         <w:rPr>
           <w:lang w:val="en-US"/>
         </w:rPr>
       </w:pPr>
+      <w:bookmarkStart w:id="14" w:name="_Toc19861033"/>
       <w:r>
         <w:rPr>
           <w:lang w:val="en-US"/>
         </w:rPr>
         <w:t>Apache Spark</w:t>
       </w:r>
+      <w:bookmarkEnd w:id="14"/>
     </w:p>
     <w:p>
       <w:pPr>
@@ -1721,7 +3907,7 @@
     </w:p>
     <w:p>
       <w:pPr>
-        <w:pStyle w:val="Odsekzoznamu"/>
+        <w:pStyle w:val="ListParagraph"/>
         <w:numPr>
           <w:ilvl w:val="0"/>
           <w:numId w:val="56"/>
@@ -1739,7 +3925,7 @@
     </w:p>
     <w:p>
       <w:pPr>
-        <w:pStyle w:val="Odsekzoznamu"/>
+        <w:pStyle w:val="ListParagraph"/>
         <w:numPr>
           <w:ilvl w:val="0"/>
           <w:numId w:val="56"/>
@@ -1757,7 +3943,7 @@
     </w:p>
     <w:p>
       <w:pPr>
-        <w:pStyle w:val="Odsekzoznamu"/>
+        <w:pStyle w:val="ListParagraph"/>
         <w:numPr>
           <w:ilvl w:val="0"/>
           <w:numId w:val="56"/>
@@ -1770,21 +3956,7 @@
         <w:rPr>
           <w:lang w:val="en-US"/>
         </w:rPr>
-        <w:t xml:space="preserve">Spark also has a library called </w:t>
-      </w:r>
-      <w:proofErr w:type="spellStart"/>
-      <w:r>
-        <w:rPr>
-          <w:lang w:val="en-US"/>
-        </w:rPr>
-        <w:t>MLlIB</w:t>
-      </w:r>
-      <w:proofErr w:type="spellEnd"/>
-      <w:r>
-        <w:rPr>
-          <w:lang w:val="en-US"/>
-        </w:rPr>
-        <w:t xml:space="preserve"> which includes basic machine learning including classification, regression, and clustering</w:t>
+        <w:t>Spark also has a library called MLlIB which includes basic machine learning including classification, regression, and clustering</w:t>
       </w:r>
     </w:p>
     <w:p>
@@ -1794,12 +3966,14 @@
           <w:lang w:val="en-US"/>
         </w:rPr>
       </w:pPr>
+      <w:bookmarkStart w:id="15" w:name="_Toc19861034"/>
       <w:r>
         <w:rPr>
           <w:lang w:val="en-US"/>
         </w:rPr>
         <w:t>Hadoop</w:t>
       </w:r>
+      <w:bookmarkEnd w:id="15"/>
     </w:p>
     <w:p>
       <w:pPr>
@@ -1816,7 +3990,7 @@
     </w:p>
     <w:p>
       <w:pPr>
-        <w:pStyle w:val="Odsekzoznamu"/>
+        <w:pStyle w:val="ListParagraph"/>
         <w:numPr>
           <w:ilvl w:val="0"/>
           <w:numId w:val="58"/>
@@ -1834,7 +4008,7 @@
     </w:p>
     <w:p>
       <w:pPr>
-        <w:pStyle w:val="Odsekzoznamu"/>
+        <w:pStyle w:val="ListParagraph"/>
         <w:numPr>
           <w:ilvl w:val="0"/>
           <w:numId w:val="58"/>
@@ -1852,7 +4026,7 @@
     </w:p>
     <w:p>
       <w:pPr>
-        <w:pStyle w:val="Odsekzoznamu"/>
+        <w:pStyle w:val="ListParagraph"/>
         <w:numPr>
           <w:ilvl w:val="0"/>
           <w:numId w:val="58"/>
@@ -1870,7 +4044,7 @@
     </w:p>
     <w:p>
       <w:pPr>
-        <w:pStyle w:val="Odsekzoznamu"/>
+        <w:pStyle w:val="ListParagraph"/>
         <w:numPr>
           <w:ilvl w:val="0"/>
           <w:numId w:val="58"/>
@@ -1893,14 +4067,14 @@
           <w:lang w:val="en-US"/>
         </w:rPr>
       </w:pPr>
-      <w:proofErr w:type="spellStart"/>
+      <w:bookmarkStart w:id="16" w:name="_Toc19861035"/>
       <w:r>
         <w:rPr>
           <w:lang w:val="en-US"/>
         </w:rPr>
         <w:t>Keras</w:t>
       </w:r>
-      <w:proofErr w:type="spellEnd"/>
+      <w:bookmarkEnd w:id="16"/>
     </w:p>
     <w:p>
       <w:pPr>
@@ -1908,47 +4082,11 @@
           <w:lang w:val="en-US"/>
         </w:rPr>
       </w:pPr>
-      <w:proofErr w:type="spellStart"/>
       <w:r>
         <w:rPr>
           <w:lang w:val="en-US"/>
         </w:rPr>
-        <w:t>Keras</w:t>
-      </w:r>
-      <w:proofErr w:type="spellEnd"/>
-      <w:r>
-        <w:rPr>
-          <w:lang w:val="en-US"/>
-        </w:rPr>
-        <w:t xml:space="preserve"> is a simple, high-level neural network library, written in Python. It is capable of running on top of </w:t>
-      </w:r>
-      <w:proofErr w:type="spellStart"/>
-      <w:r>
-        <w:rPr>
-          <w:lang w:val="en-US"/>
-        </w:rPr>
-        <w:t>Tensorflow</w:t>
-      </w:r>
-      <w:proofErr w:type="spellEnd"/>
-      <w:r>
-        <w:rPr>
-          <w:lang w:val="en-US"/>
-        </w:rPr>
-        <w:t xml:space="preserve"> and </w:t>
-      </w:r>
-      <w:proofErr w:type="spellStart"/>
-      <w:r>
-        <w:rPr>
-          <w:lang w:val="en-US"/>
-        </w:rPr>
-        <w:t>Theano</w:t>
-      </w:r>
-      <w:proofErr w:type="spellEnd"/>
-      <w:r>
-        <w:rPr>
-          <w:lang w:val="en-US"/>
-        </w:rPr>
-        <w:t>. This is done to make design and experiments with Neural Networks easier.</w:t>
+        <w:t>Keras is a simple, high-level neural network library, written in Python. It is capable of running on top of Tensorflow and Theano. This is done to make design and experiments with Neural Networks easier.</w:t>
       </w:r>
     </w:p>
     <w:p>
@@ -1967,26 +4105,12 @@
         <w:rPr>
           <w:lang w:val="en-US"/>
         </w:rPr>
-        <w:t xml:space="preserve">me important features of </w:t>
-      </w:r>
-      <w:proofErr w:type="spellStart"/>
-      <w:r>
-        <w:rPr>
-          <w:lang w:val="en-US"/>
-        </w:rPr>
-        <w:t>Keras</w:t>
-      </w:r>
-      <w:proofErr w:type="spellEnd"/>
-      <w:r>
-        <w:rPr>
-          <w:lang w:val="en-US"/>
-        </w:rPr>
-        <w:t>:</w:t>
+        <w:t>me important features of Keras:</w:t>
       </w:r>
     </w:p>
     <w:p>
       <w:pPr>
-        <w:pStyle w:val="Odsekzoznamu"/>
+        <w:pStyle w:val="ListParagraph"/>
         <w:numPr>
           <w:ilvl w:val="0"/>
           <w:numId w:val="59"/>
@@ -2004,7 +4128,7 @@
     </w:p>
     <w:p>
       <w:pPr>
-        <w:pStyle w:val="Odsekzoznamu"/>
+        <w:pStyle w:val="ListParagraph"/>
         <w:numPr>
           <w:ilvl w:val="0"/>
           <w:numId w:val="59"/>
@@ -2022,7 +4146,7 @@
     </w:p>
     <w:p>
       <w:pPr>
-        <w:pStyle w:val="Odsekzoznamu"/>
+        <w:pStyle w:val="ListParagraph"/>
         <w:numPr>
           <w:ilvl w:val="0"/>
           <w:numId w:val="59"/>
@@ -2035,13 +4159,12 @@
         <w:rPr>
           <w:lang w:val="en-US"/>
         </w:rPr>
-        <w:lastRenderedPageBreak/>
         <w:t>Easy extensibility</w:t>
       </w:r>
     </w:p>
     <w:p>
       <w:pPr>
-        <w:pStyle w:val="Odsekzoznamu"/>
+        <w:pStyle w:val="ListParagraph"/>
         <w:numPr>
           <w:ilvl w:val="0"/>
           <w:numId w:val="59"/>
@@ -2064,12 +4187,14 @@
           <w:lang w:val="en-US"/>
         </w:rPr>
       </w:pPr>
+      <w:bookmarkStart w:id="17" w:name="_Toc19861036"/>
       <w:r>
         <w:rPr>
           <w:lang w:val="en-US"/>
         </w:rPr>
         <w:t>CNTK – Microsoft Cognitive Toolkit</w:t>
       </w:r>
+      <w:bookmarkEnd w:id="17"/>
     </w:p>
     <w:p>
       <w:pPr>
@@ -2085,23 +4210,24 @@
           <w:lang w:val="en-US"/>
         </w:rPr>
       </w:pPr>
+      <w:bookmarkStart w:id="18" w:name="_Toc19861037"/>
       <w:r>
         <w:rPr>
           <w:lang w:val="en-US"/>
         </w:rPr>
-        <w:lastRenderedPageBreak/>
         <w:t>AWS Services</w:t>
       </w:r>
+      <w:bookmarkEnd w:id="18"/>
     </w:p>
     <w:p>
       <w:pPr>
         <w:pStyle w:val="2Nadpis"/>
       </w:pPr>
-      <w:proofErr w:type="spellStart"/>
+      <w:bookmarkStart w:id="19" w:name="_Toc19861038"/>
       <w:r>
         <w:t>SageMaker</w:t>
       </w:r>
-      <w:proofErr w:type="spellEnd"/>
+      <w:bookmarkEnd w:id="19"/>
     </w:p>
     <w:p>
       <w:pPr>
@@ -2110,12 +4236,14 @@
           <w:lang w:val="en-US"/>
         </w:rPr>
       </w:pPr>
+      <w:bookmarkStart w:id="20" w:name="_Toc19861039"/>
       <w:r>
         <w:rPr>
           <w:lang w:val="en-US"/>
         </w:rPr>
         <w:t>Transcribe</w:t>
       </w:r>
+      <w:bookmarkEnd w:id="20"/>
     </w:p>
     <w:p>
       <w:pPr>
@@ -2144,7 +4272,7 @@
                     <pic:cNvPicPr/>
                   </pic:nvPicPr>
                   <pic:blipFill>
-                    <a:blip r:embed="rId15"/>
+                    <a:blip r:embed="rId18"/>
                     <a:stretch>
                       <a:fillRect/>
                     </a:stretch>
@@ -2172,12 +4300,14 @@
           <w:lang w:val="en-US"/>
         </w:rPr>
       </w:pPr>
+      <w:bookmarkStart w:id="21" w:name="_Toc19861040"/>
       <w:r>
         <w:rPr>
           <w:lang w:val="en-US"/>
         </w:rPr>
         <w:t>Gluon</w:t>
       </w:r>
+      <w:bookmarkEnd w:id="21"/>
     </w:p>
     <w:p>
       <w:pPr>
@@ -2186,12 +4316,14 @@
           <w:lang w:val="en-US"/>
         </w:rPr>
       </w:pPr>
+      <w:bookmarkStart w:id="22" w:name="_Toc19861041"/>
       <w:r>
         <w:rPr>
           <w:lang w:val="en-US"/>
         </w:rPr>
         <w:t>Comprehend</w:t>
       </w:r>
+      <w:bookmarkEnd w:id="22"/>
     </w:p>
     <w:p>
       <w:pPr>
@@ -2200,12 +4332,14 @@
           <w:lang w:val="en-US"/>
         </w:rPr>
       </w:pPr>
+      <w:bookmarkStart w:id="23" w:name="_Toc19861042"/>
       <w:r>
         <w:rPr>
           <w:lang w:val="en-US"/>
         </w:rPr>
         <w:t>Lex</w:t>
       </w:r>
+      <w:bookmarkEnd w:id="23"/>
     </w:p>
     <w:p>
       <w:pPr>
@@ -2214,14 +4348,14 @@
           <w:lang w:val="en-US"/>
         </w:rPr>
       </w:pPr>
-      <w:proofErr w:type="spellStart"/>
+      <w:bookmarkStart w:id="24" w:name="_Toc19861043"/>
       <w:r>
         <w:rPr>
           <w:lang w:val="en-US"/>
         </w:rPr>
         <w:t>Rekognition</w:t>
       </w:r>
-      <w:proofErr w:type="spellEnd"/>
+      <w:bookmarkEnd w:id="24"/>
     </w:p>
     <w:p>
       <w:pPr>
@@ -2250,7 +4384,7 @@
                     <pic:cNvPicPr/>
                   </pic:nvPicPr>
                   <pic:blipFill>
-                    <a:blip r:embed="rId16"/>
+                    <a:blip r:embed="rId19"/>
                     <a:stretch>
                       <a:fillRect/>
                     </a:stretch>
@@ -2281,21 +4415,7 @@
         <w:rPr>
           <w:lang w:val="en-US"/>
         </w:rPr>
-        <w:t xml:space="preserve">+ Amazon </w:t>
-      </w:r>
-      <w:proofErr w:type="spellStart"/>
-      <w:r>
-        <w:rPr>
-          <w:lang w:val="en-US"/>
-        </w:rPr>
-        <w:t>Rekognition</w:t>
-      </w:r>
-      <w:proofErr w:type="spellEnd"/>
-      <w:r>
-        <w:rPr>
-          <w:lang w:val="en-US"/>
-        </w:rPr>
-        <w:t xml:space="preserve"> Video. Although the video is series of images, the classical solution is not that good. </w:t>
+        <w:t xml:space="preserve">+ Amazon Rekognition Video. Although the video is series of images, the classical solution is not that good. </w:t>
       </w:r>
     </w:p>
     <w:p>
@@ -2305,13 +4425,14 @@
           <w:lang w:val="en-US"/>
         </w:rPr>
       </w:pPr>
+      <w:bookmarkStart w:id="25" w:name="_Toc19861044"/>
       <w:r>
         <w:rPr>
           <w:lang w:val="en-US"/>
         </w:rPr>
-        <w:lastRenderedPageBreak/>
         <w:t>Polly</w:t>
       </w:r>
+      <w:bookmarkEnd w:id="25"/>
     </w:p>
     <w:p>
       <w:pPr>
@@ -2340,7 +4461,7 @@
                     <pic:cNvPicPr/>
                   </pic:nvPicPr>
                   <pic:blipFill>
-                    <a:blip r:embed="rId17"/>
+                    <a:blip r:embed="rId20"/>
                     <a:stretch>
                       <a:fillRect/>
                     </a:stretch>
@@ -2368,12 +4489,14 @@
           <w:lang w:val="en-US"/>
         </w:rPr>
       </w:pPr>
+      <w:bookmarkStart w:id="26" w:name="_Toc19861045"/>
       <w:r>
         <w:rPr>
           <w:lang w:val="en-US"/>
         </w:rPr>
         <w:t>Alexa</w:t>
       </w:r>
+      <w:bookmarkEnd w:id="26"/>
     </w:p>
     <w:p>
       <w:pPr>
@@ -2382,12 +4505,14 @@
           <w:lang w:val="en-US"/>
         </w:rPr>
       </w:pPr>
+      <w:bookmarkStart w:id="27" w:name="_Toc19861046"/>
       <w:r>
         <w:rPr>
           <w:lang w:val="en-US"/>
         </w:rPr>
         <w:t>Kinesis</w:t>
       </w:r>
+      <w:bookmarkEnd w:id="27"/>
     </w:p>
     <w:p>
       <w:pPr>
@@ -2396,12 +4521,14 @@
           <w:lang w:val="en-US"/>
         </w:rPr>
       </w:pPr>
+      <w:bookmarkStart w:id="28" w:name="_Toc19861047"/>
       <w:r>
         <w:rPr>
           <w:lang w:val="en-US"/>
         </w:rPr>
         <w:t>EMR</w:t>
       </w:r>
+      <w:bookmarkEnd w:id="28"/>
     </w:p>
     <w:p>
       <w:pPr>
@@ -2410,13 +4537,14 @@
           <w:lang w:val="en-US"/>
         </w:rPr>
       </w:pPr>
+      <w:bookmarkStart w:id="29" w:name="_Toc19861048"/>
       <w:r>
         <w:rPr>
           <w:lang w:val="en-US"/>
         </w:rPr>
-        <w:lastRenderedPageBreak/>
         <w:t>Videos</w:t>
       </w:r>
+      <w:bookmarkEnd w:id="29"/>
     </w:p>
     <w:p>
       <w:pPr>
@@ -2458,7 +4586,7 @@
                     <pic:cNvPicPr/>
                   </pic:nvPicPr>
                   <pic:blipFill>
-                    <a:blip r:embed="rId18"/>
+                    <a:blip r:embed="rId21"/>
                     <a:stretch>
                       <a:fillRect/>
                     </a:stretch>
@@ -2486,12 +4614,14 @@
           <w:lang w:val="en-US"/>
         </w:rPr>
       </w:pPr>
+      <w:bookmarkStart w:id="30" w:name="_Toc19861049"/>
       <w:r>
         <w:rPr>
           <w:lang w:val="en-US"/>
         </w:rPr>
         <w:t>2017:Machine Learning Sate of the Union</w:t>
       </w:r>
+      <w:bookmarkEnd w:id="30"/>
     </w:p>
     <w:p>
       <w:pPr>
@@ -2503,35 +4633,7 @@
         <w:rPr>
           <w:lang w:val="en-US"/>
         </w:rPr>
-        <w:t xml:space="preserve">Framework innovation – compose the flexibility of </w:t>
-      </w:r>
-      <w:proofErr w:type="spellStart"/>
-      <w:r>
-        <w:rPr>
-          <w:lang w:val="en-US"/>
-        </w:rPr>
-        <w:t>PyTorch</w:t>
-      </w:r>
-      <w:proofErr w:type="spellEnd"/>
-      <w:r>
-        <w:rPr>
-          <w:lang w:val="en-US"/>
-        </w:rPr>
-        <w:t xml:space="preserve"> and scalability of </w:t>
-      </w:r>
-      <w:proofErr w:type="spellStart"/>
-      <w:r>
-        <w:rPr>
-          <w:lang w:val="en-US"/>
-        </w:rPr>
-        <w:t>Tensorfow</w:t>
-      </w:r>
-      <w:proofErr w:type="spellEnd"/>
-      <w:r>
-        <w:rPr>
-          <w:lang w:val="en-US"/>
-        </w:rPr>
-        <w:t>.</w:t>
+        <w:t>Framework innovation – compose the flexibility of PyTorch and scalability of Tensorfow.</w:t>
       </w:r>
     </w:p>
     <w:p>
@@ -2561,7 +4663,7 @@
                     <pic:cNvPicPr/>
                   </pic:nvPicPr>
                   <pic:blipFill>
-                    <a:blip r:embed="rId19"/>
+                    <a:blip r:embed="rId22"/>
                     <a:stretch>
                       <a:fillRect/>
                     </a:stretch>
@@ -2636,114 +4738,13 @@
           <w:b/>
           <w:lang w:val="en-US"/>
         </w:rPr>
-        <w:lastRenderedPageBreak/>
-        <w:t>Amazon Mechanical Turk (</w:t>
-      </w:r>
-      <w:proofErr w:type="spellStart"/>
-      <w:r>
-        <w:rPr>
-          <w:b/>
-          <w:lang w:val="en-US"/>
-        </w:rPr>
-        <w:t>MTurk</w:t>
-      </w:r>
-      <w:proofErr w:type="spellEnd"/>
-      <w:r>
-        <w:rPr>
-          <w:b/>
-          <w:lang w:val="en-US"/>
-        </w:rPr>
-        <w:t>)</w:t>
+        <w:t>Amazon Mechanical Turk (MTurk)</w:t>
       </w:r>
       <w:r>
         <w:rPr>
           <w:lang w:val="en-US"/>
         </w:rPr>
-        <w:t xml:space="preserve"> is a crowdsourcing website for businesses (known as Requesters) to hire remotely located "</w:t>
-      </w:r>
-      <w:proofErr w:type="spellStart"/>
-      <w:r>
-        <w:rPr>
-          <w:lang w:val="en-US"/>
-        </w:rPr>
-        <w:t>crowdworkers</w:t>
-      </w:r>
-      <w:proofErr w:type="spellEnd"/>
-      <w:r>
-        <w:rPr>
-          <w:lang w:val="en-US"/>
-        </w:rPr>
-        <w:t>" to perform discrete on-demand tasks that computers are currently unable to do. It is operated under Amazon Web Services, and is owned by Amazon</w:t>
-      </w:r>
-      <w:proofErr w:type="gramStart"/>
-      <w:r>
-        <w:rPr>
-          <w:lang w:val="en-US"/>
-        </w:rPr>
-        <w:t>.[</w:t>
-      </w:r>
-      <w:proofErr w:type="gramEnd"/>
-      <w:r>
-        <w:rPr>
-          <w:lang w:val="en-US"/>
-        </w:rPr>
-        <w:t xml:space="preserve">2] Employers post jobs known as Human Intelligence Tasks (HITs), such as identifying specific content in an image or video, writing product descriptions, or answering questions, among others. Workers, colloquially known as </w:t>
-      </w:r>
-      <w:proofErr w:type="spellStart"/>
-      <w:r>
-        <w:rPr>
-          <w:lang w:val="en-US"/>
-        </w:rPr>
-        <w:t>Turkers</w:t>
-      </w:r>
-      <w:proofErr w:type="spellEnd"/>
-      <w:r>
-        <w:rPr>
-          <w:lang w:val="en-US"/>
-        </w:rPr>
-        <w:t xml:space="preserve"> or </w:t>
-      </w:r>
-      <w:proofErr w:type="spellStart"/>
-      <w:r>
-        <w:rPr>
-          <w:lang w:val="en-US"/>
-        </w:rPr>
-        <w:t>crowdworkers</w:t>
-      </w:r>
-      <w:proofErr w:type="spellEnd"/>
-      <w:r>
-        <w:rPr>
-          <w:lang w:val="en-US"/>
-        </w:rPr>
-        <w:t xml:space="preserve">, browse among existing jobs and complete them in exchange for a rate set by the employer. To place jobs, the requesting programs use an open application programming interface (API), or the more limited </w:t>
-      </w:r>
-      <w:proofErr w:type="spellStart"/>
-      <w:r>
-        <w:rPr>
-          <w:lang w:val="en-US"/>
-        </w:rPr>
-        <w:t>MTurk</w:t>
-      </w:r>
-      <w:proofErr w:type="spellEnd"/>
-      <w:r>
-        <w:rPr>
-          <w:lang w:val="en-US"/>
-        </w:rPr>
-        <w:t xml:space="preserve"> Requester site</w:t>
-      </w:r>
-      <w:proofErr w:type="gramStart"/>
-      <w:r>
-        <w:rPr>
-          <w:lang w:val="en-US"/>
-        </w:rPr>
-        <w:t>.[</w:t>
-      </w:r>
-      <w:proofErr w:type="gramEnd"/>
-      <w:r>
-        <w:rPr>
-          <w:lang w:val="en-US"/>
-        </w:rPr>
-        <w:t>3] As of April 2019, Requesters could register from only 49 approved countries</w:t>
+        <w:t xml:space="preserve"> is a crowdsourcing website for businesses (known as Requesters) to hire remotely located "crowdworkers" to perform discrete on-demand tasks that computers are currently unable to do. It is operated under Amazon Web Services, and is owned by Amazon.[2] Employers post jobs known as Human Intelligence Tasks (HITs), such as identifying specific content in an image or video, writing product descriptions, or answering questions, among others. Workers, colloquially known as Turkers or crowdworkers, browse among existing jobs and complete them in exchange for a rate set by the employer. To place jobs, the requesting programs use an open application programming interface (API), or the more limited MTurk Requester site.[3] As of April 2019, Requesters could register from only 49 approved countries</w:t>
       </w:r>
     </w:p>
     <w:p>
@@ -2773,7 +4774,7 @@
                     <pic:cNvPicPr/>
                   </pic:nvPicPr>
                   <pic:blipFill>
-                    <a:blip r:embed="rId20"/>
+                    <a:blip r:embed="rId23"/>
                     <a:stretch>
                       <a:fillRect/>
                     </a:stretch>
@@ -2795,8 +4796,8 @@
       </w:r>
     </w:p>
     <w:sectPr>
-      <w:headerReference w:type="default" r:id="rId21"/>
-      <w:footerReference w:type="default" r:id="rId22"/>
+      <w:headerReference w:type="default" r:id="rId24"/>
+      <w:footerReference w:type="default" r:id="rId25"/>
       <w:pgSz w:w="11906" w:h="16838"/>
       <w:pgMar w:top="1418" w:right="1418" w:bottom="1418" w:left="1701" w:header="709" w:footer="709" w:gutter="0"/>
       <w:cols w:space="708"/>
@@ -2845,7 +4846,7 @@
     <w:sdtContent>
       <w:p>
         <w:pPr>
-          <w:pStyle w:val="Pta"/>
+          <w:pStyle w:val="Footer"/>
           <w:jc w:val="center"/>
         </w:pPr>
         <w:r>
@@ -2909,7 +4910,7 @@
                 </wp:anchor>
               </w:drawing>
             </mc:Choice>
-            <mc:Fallback xmlns:cx="http://schemas.microsoft.com/office/drawing/2014/chartex" xmlns:cx1="http://schemas.microsoft.com/office/drawing/2015/9/8/chartex" xmlns:cx2="http://schemas.microsoft.com/office/drawing/2015/10/21/chartex" xmlns:cx3="http://schemas.microsoft.com/office/drawing/2016/5/9/chartex" xmlns:cx4="http://schemas.microsoft.com/office/drawing/2016/5/10/chartex" xmlns:cx5="http://schemas.microsoft.com/office/drawing/2016/5/11/chartex" xmlns:cx6="http://schemas.microsoft.com/office/drawing/2016/5/12/chartex" xmlns:cx7="http://schemas.microsoft.com/office/drawing/2016/5/13/chartex" xmlns:cx8="http://schemas.microsoft.com/office/drawing/2016/5/14/chartex" xmlns:aink="http://schemas.microsoft.com/office/drawing/2016/ink" xmlns:am3d="http://schemas.microsoft.com/office/drawing/2017/model3d" xmlns:w16cid="http://schemas.microsoft.com/office/word/2016/wordml/cid" xmlns:w16se="http://schemas.microsoft.com/office/word/2015/wordml/symex">
+            <mc:Fallback xmlns:w16se="http://schemas.microsoft.com/office/word/2015/wordml/symex" xmlns:w16cid="http://schemas.microsoft.com/office/word/2016/wordml/cid" xmlns:am3d="http://schemas.microsoft.com/office/drawing/2017/model3d" xmlns:aink="http://schemas.microsoft.com/office/drawing/2016/ink" xmlns:cx8="http://schemas.microsoft.com/office/drawing/2016/5/14/chartex" xmlns:cx7="http://schemas.microsoft.com/office/drawing/2016/5/13/chartex" xmlns:cx6="http://schemas.microsoft.com/office/drawing/2016/5/12/chartex" xmlns:cx5="http://schemas.microsoft.com/office/drawing/2016/5/11/chartex" xmlns:cx4="http://schemas.microsoft.com/office/drawing/2016/5/10/chartex" xmlns:cx3="http://schemas.microsoft.com/office/drawing/2016/5/9/chartex" xmlns:cx2="http://schemas.microsoft.com/office/drawing/2015/10/21/chartex" xmlns:cx1="http://schemas.microsoft.com/office/drawing/2015/9/8/chartex" xmlns:cx="http://schemas.microsoft.com/office/drawing/2014/chartex">
               <w:pict>
                 <v:line w14:anchorId="4773489F" id="Rovná spojnica 3" o:spid="_x0000_s1026" style="position:absolute;flip:y;z-index:251661312;visibility:visible;mso-wrap-style:square;mso-width-percent:0;mso-height-percent:0;mso-wrap-distance-left:9pt;mso-wrap-distance-top:0;mso-wrap-distance-right:9pt;mso-wrap-distance-bottom:0;mso-position-horizontal:left;mso-position-horizontal-relative:margin;mso-position-vertical:absolute;mso-position-vertical-relative:page;mso-width-percent:0;mso-height-percent:0;mso-width-relative:margin;mso-height-relative:margin" from="0,785.2pt" to="441.85pt,785.2pt" o:gfxdata="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" strokecolor="black [3200]" strokeweight=".5pt">
                   <v:stroke joinstyle="miter"/>
@@ -2932,7 +4933,7 @@
           <w:rPr>
             <w:noProof/>
           </w:rPr>
-          <w:t>5</w:t>
+          <w:t>8</w:t>
         </w:r>
         <w:r>
           <w:fldChar w:fldCharType="end"/>
@@ -2972,7 +4973,7 @@
 <w:hdr xmlns:wpc="http://schemas.microsoft.com/office/word/2010/wordprocessingCanvas" xmlns:mc="http://schemas.openxmlformats.org/markup-compatibility/2006" xmlns:o="urn:schemas-microsoft-com:office:office" xmlns:r="http://schemas.openxmlformats.org/officeDocument/2006/relationships" xmlns:m="http://schemas.openxmlformats.org/officeDocument/2006/math" xmlns:v="urn:schemas-microsoft-com:vml" xmlns:wp14="http://schemas.microsoft.com/office/word/2010/wordprocessingDrawing" xmlns:wp="http://schemas.openxmlformats.org/drawingml/2006/wordprocessingDrawing" xmlns:w10="urn:schemas-microsoft-com:office:word" xmlns:w="http://schemas.openxmlformats.org/wordprocessingml/2006/main" xmlns:w14="http://schemas.microsoft.com/office/word/2010/wordml" xmlns:w15="http://schemas.microsoft.com/office/word/2012/wordml" xmlns:wpg="http://schemas.microsoft.com/office/word/2010/wordprocessingGroup" xmlns:wpi="http://schemas.microsoft.com/office/word/2010/wordprocessingInk" xmlns:wne="http://schemas.microsoft.com/office/word/2006/wordml" xmlns:wps="http://schemas.microsoft.com/office/word/2010/wordprocessingShape" mc:Ignorable="w14 w15 wp14">
   <w:p>
     <w:pPr>
-      <w:pStyle w:val="Hlavika"/>
+      <w:pStyle w:val="Header"/>
     </w:pPr>
     <w:r>
       <w:rPr>
@@ -3035,7 +5036,7 @@
             </wp:anchor>
           </w:drawing>
         </mc:Choice>
-        <mc:Fallback xmlns:cx="http://schemas.microsoft.com/office/drawing/2014/chartex" xmlns:cx1="http://schemas.microsoft.com/office/drawing/2015/9/8/chartex" xmlns:cx2="http://schemas.microsoft.com/office/drawing/2015/10/21/chartex" xmlns:cx3="http://schemas.microsoft.com/office/drawing/2016/5/9/chartex" xmlns:cx4="http://schemas.microsoft.com/office/drawing/2016/5/10/chartex" xmlns:cx5="http://schemas.microsoft.com/office/drawing/2016/5/11/chartex" xmlns:cx6="http://schemas.microsoft.com/office/drawing/2016/5/12/chartex" xmlns:cx7="http://schemas.microsoft.com/office/drawing/2016/5/13/chartex" xmlns:cx8="http://schemas.microsoft.com/office/drawing/2016/5/14/chartex" xmlns:aink="http://schemas.microsoft.com/office/drawing/2016/ink" xmlns:am3d="http://schemas.microsoft.com/office/drawing/2017/model3d" xmlns:w16cid="http://schemas.microsoft.com/office/word/2016/wordml/cid" xmlns:w16se="http://schemas.microsoft.com/office/word/2015/wordml/symex">
+        <mc:Fallback xmlns:w16se="http://schemas.microsoft.com/office/word/2015/wordml/symex" xmlns:w16cid="http://schemas.microsoft.com/office/word/2016/wordml/cid" xmlns:am3d="http://schemas.microsoft.com/office/drawing/2017/model3d" xmlns:aink="http://schemas.microsoft.com/office/drawing/2016/ink" xmlns:cx8="http://schemas.microsoft.com/office/drawing/2016/5/14/chartex" xmlns:cx7="http://schemas.microsoft.com/office/drawing/2016/5/13/chartex" xmlns:cx6="http://schemas.microsoft.com/office/drawing/2016/5/12/chartex" xmlns:cx5="http://schemas.microsoft.com/office/drawing/2016/5/11/chartex" xmlns:cx4="http://schemas.microsoft.com/office/drawing/2016/5/10/chartex" xmlns:cx3="http://schemas.microsoft.com/office/drawing/2016/5/9/chartex" xmlns:cx2="http://schemas.microsoft.com/office/drawing/2015/10/21/chartex" xmlns:cx1="http://schemas.microsoft.com/office/drawing/2015/9/8/chartex" xmlns:cx="http://schemas.microsoft.com/office/drawing/2014/chartex">
           <w:pict>
             <v:line w14:anchorId="6C26ECBC" id="Rovná spojnica 2" o:spid="_x0000_s1026" style="position:absolute;flip:y;z-index:251659264;visibility:visible;mso-wrap-style:square;mso-width-percent:0;mso-height-percent:0;mso-wrap-distance-left:9pt;mso-wrap-distance-top:0;mso-wrap-distance-right:9pt;mso-wrap-distance-bottom:0;mso-position-horizontal:absolute;mso-position-horizontal-relative:margin;mso-position-vertical:absolute;mso-position-vertical-relative:page;mso-width-percent:0;mso-height-percent:0;mso-width-relative:margin;mso-height-relative:margin" from="0,51.45pt" to="441.85pt,51.45pt" o:gfxdata="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" strokecolor="black [3200]" strokeweight=".5pt">
               <v:stroke joinstyle="miter"/>
@@ -9804,7 +11805,7 @@
     <w:lsdException w:name="List Table 6 Colorful Accent 6" w:uiPriority="51"/>
     <w:lsdException w:name="List Table 7 Colorful Accent 6" w:uiPriority="52"/>
   </w:latentStyles>
-  <w:style w:type="paragraph" w:default="1" w:styleId="Normlny">
+  <w:style w:type="paragraph" w:default="1" w:styleId="Normal">
     <w:name w:val="Normal"/>
     <w:qFormat/>
     <w:rsid w:val="0077530D"/>
@@ -9812,11 +11813,11 @@
       <w:spacing w:line="360" w:lineRule="auto"/>
     </w:pPr>
   </w:style>
-  <w:style w:type="paragraph" w:styleId="Nadpis1">
+  <w:style w:type="paragraph" w:styleId="Heading1">
     <w:name w:val="heading 1"/>
-    <w:basedOn w:val="Normlny"/>
-    <w:next w:val="Normlny"/>
-    <w:link w:val="Nadpis1Char"/>
+    <w:basedOn w:val="Normal"/>
+    <w:next w:val="Normal"/>
+    <w:link w:val="Heading1Char"/>
     <w:uiPriority w:val="9"/>
     <w:qFormat/>
     <w:rsid w:val="008F1ED2"/>
@@ -9833,11 +11834,11 @@
       <w:szCs w:val="32"/>
     </w:rPr>
   </w:style>
-  <w:style w:type="paragraph" w:styleId="Nadpis2">
+  <w:style w:type="paragraph" w:styleId="Heading2">
     <w:name w:val="heading 2"/>
-    <w:basedOn w:val="Normlny"/>
-    <w:next w:val="Normlny"/>
-    <w:link w:val="Nadpis2Char"/>
+    <w:basedOn w:val="Normal"/>
+    <w:next w:val="Normal"/>
+    <w:link w:val="Heading2Char"/>
     <w:uiPriority w:val="9"/>
     <w:unhideWhenUsed/>
     <w:rsid w:val="008F1ED2"/>
@@ -9854,11 +11855,11 @@
       <w:szCs w:val="26"/>
     </w:rPr>
   </w:style>
-  <w:style w:type="paragraph" w:styleId="Nadpis3">
+  <w:style w:type="paragraph" w:styleId="Heading3">
     <w:name w:val="heading 3"/>
-    <w:basedOn w:val="Normlny"/>
-    <w:next w:val="Normlny"/>
-    <w:link w:val="Nadpis3Char"/>
+    <w:basedOn w:val="Normal"/>
+    <w:next w:val="Normal"/>
+    <w:link w:val="Heading3Char"/>
     <w:uiPriority w:val="9"/>
     <w:unhideWhenUsed/>
     <w:rsid w:val="004E7B04"/>
@@ -9875,11 +11876,11 @@
       <w:szCs w:val="24"/>
     </w:rPr>
   </w:style>
-  <w:style w:type="paragraph" w:styleId="Nadpis4">
+  <w:style w:type="paragraph" w:styleId="Heading4">
     <w:name w:val="heading 4"/>
-    <w:basedOn w:val="Normlny"/>
-    <w:next w:val="Normlny"/>
-    <w:link w:val="Nadpis4Char"/>
+    <w:basedOn w:val="Normal"/>
+    <w:next w:val="Normal"/>
+    <w:link w:val="Heading4Char"/>
     <w:uiPriority w:val="9"/>
     <w:unhideWhenUsed/>
     <w:qFormat/>
@@ -9897,13 +11898,13 @@
       <w:color w:val="2E74B5" w:themeColor="accent1" w:themeShade="BF"/>
     </w:rPr>
   </w:style>
-  <w:style w:type="character" w:default="1" w:styleId="Predvolenpsmoodseku">
+  <w:style w:type="character" w:default="1" w:styleId="DefaultParagraphFont">
     <w:name w:val="Default Paragraph Font"/>
     <w:uiPriority w:val="1"/>
     <w:semiHidden/>
     <w:unhideWhenUsed/>
   </w:style>
-  <w:style w:type="table" w:default="1" w:styleId="Normlnatabuka">
+  <w:style w:type="table" w:default="1" w:styleId="TableNormal">
     <w:name w:val="Normal Table"/>
     <w:uiPriority w:val="99"/>
     <w:semiHidden/>
@@ -9918,16 +11919,16 @@
       </w:tblCellMar>
     </w:tblPr>
   </w:style>
-  <w:style w:type="numbering" w:default="1" w:styleId="Bezzoznamu">
+  <w:style w:type="numbering" w:default="1" w:styleId="NoList">
     <w:name w:val="No List"/>
     <w:uiPriority w:val="99"/>
     <w:semiHidden/>
     <w:unhideWhenUsed/>
   </w:style>
-  <w:style w:type="character" w:customStyle="1" w:styleId="Nadpis1Char">
-    <w:name w:val="Nadpis 1 Char"/>
-    <w:basedOn w:val="Predvolenpsmoodseku"/>
-    <w:link w:val="Nadpis1"/>
+  <w:style w:type="character" w:customStyle="1" w:styleId="Heading1Char">
+    <w:name w:val="Heading 1 Char"/>
+    <w:basedOn w:val="DefaultParagraphFont"/>
+    <w:link w:val="Heading1"/>
     <w:uiPriority w:val="9"/>
     <w:rsid w:val="008F1ED2"/>
     <w:rPr>
@@ -9937,10 +11938,10 @@
       <w:szCs w:val="32"/>
     </w:rPr>
   </w:style>
-  <w:style w:type="character" w:customStyle="1" w:styleId="Nadpis2Char">
-    <w:name w:val="Nadpis 2 Char"/>
-    <w:basedOn w:val="Predvolenpsmoodseku"/>
-    <w:link w:val="Nadpis2"/>
+  <w:style w:type="character" w:customStyle="1" w:styleId="Heading2Char">
+    <w:name w:val="Heading 2 Char"/>
+    <w:basedOn w:val="DefaultParagraphFont"/>
+    <w:link w:val="Heading2"/>
     <w:uiPriority w:val="9"/>
     <w:rsid w:val="008F1ED2"/>
     <w:rPr>
@@ -9950,9 +11951,9 @@
       <w:szCs w:val="26"/>
     </w:rPr>
   </w:style>
-  <w:style w:type="paragraph" w:styleId="Odsekzoznamu">
+  <w:style w:type="paragraph" w:styleId="ListParagraph">
     <w:name w:val="List Paragraph"/>
-    <w:basedOn w:val="Normlny"/>
+    <w:basedOn w:val="Normal"/>
     <w:uiPriority w:val="34"/>
     <w:qFormat/>
     <w:rsid w:val="004E7B04"/>
@@ -9963,8 +11964,8 @@
   </w:style>
   <w:style w:type="paragraph" w:customStyle="1" w:styleId="2Nadpis">
     <w:name w:val="2. Nadpis"/>
-    <w:basedOn w:val="Nadpis2"/>
-    <w:next w:val="Normlny"/>
+    <w:basedOn w:val="Heading2"/>
+    <w:next w:val="Normal"/>
     <w:link w:val="2NadpisChar"/>
     <w:qFormat/>
     <w:rsid w:val="004E7B04"/>
@@ -9977,8 +11978,8 @@
   </w:style>
   <w:style w:type="paragraph" w:customStyle="1" w:styleId="1Nadpis">
     <w:name w:val="1. Nadpis"/>
-    <w:basedOn w:val="Nadpis1"/>
-    <w:next w:val="Normlny"/>
+    <w:basedOn w:val="Heading1"/>
+    <w:next w:val="Normal"/>
     <w:link w:val="1NadpisChar"/>
     <w:qFormat/>
     <w:rsid w:val="00281A87"/>
@@ -9991,7 +11992,7 @@
   </w:style>
   <w:style w:type="character" w:customStyle="1" w:styleId="2NadpisChar">
     <w:name w:val="2. Nadpis Char"/>
-    <w:basedOn w:val="Nadpis2Char"/>
+    <w:basedOn w:val="Heading2Char"/>
     <w:link w:val="2Nadpis"/>
     <w:rsid w:val="004E7B04"/>
     <w:rPr>
@@ -10001,10 +12002,10 @@
       <w:szCs w:val="26"/>
     </w:rPr>
   </w:style>
-  <w:style w:type="character" w:customStyle="1" w:styleId="Nadpis3Char">
-    <w:name w:val="Nadpis 3 Char"/>
-    <w:basedOn w:val="Predvolenpsmoodseku"/>
-    <w:link w:val="Nadpis3"/>
+  <w:style w:type="character" w:customStyle="1" w:styleId="Heading3Char">
+    <w:name w:val="Heading 3 Char"/>
+    <w:basedOn w:val="DefaultParagraphFont"/>
+    <w:link w:val="Heading3"/>
     <w:uiPriority w:val="9"/>
     <w:rsid w:val="004E7B04"/>
     <w:rPr>
@@ -10016,7 +12017,7 @@
   </w:style>
   <w:style w:type="character" w:customStyle="1" w:styleId="1NadpisChar">
     <w:name w:val="1. Nadpis Char"/>
-    <w:basedOn w:val="Nadpis1Char"/>
+    <w:basedOn w:val="Heading1Char"/>
     <w:link w:val="1Nadpis"/>
     <w:rsid w:val="00281A87"/>
     <w:rPr>
@@ -10028,8 +12029,8 @@
   </w:style>
   <w:style w:type="paragraph" w:customStyle="1" w:styleId="3Nadpis">
     <w:name w:val="3. Nadpis"/>
-    <w:basedOn w:val="Nadpis3"/>
-    <w:next w:val="Normlny"/>
+    <w:basedOn w:val="Heading3"/>
+    <w:next w:val="Normal"/>
     <w:link w:val="3NadpisChar"/>
     <w:qFormat/>
     <w:rsid w:val="004E7B04"/>
@@ -10044,10 +12045,10 @@
       <w:color w:val="auto"/>
     </w:rPr>
   </w:style>
-  <w:style w:type="character" w:customStyle="1" w:styleId="Nadpis4Char">
-    <w:name w:val="Nadpis 4 Char"/>
-    <w:basedOn w:val="Predvolenpsmoodseku"/>
-    <w:link w:val="Nadpis4"/>
+  <w:style w:type="character" w:customStyle="1" w:styleId="Heading4Char">
+    <w:name w:val="Heading 4 Char"/>
+    <w:basedOn w:val="DefaultParagraphFont"/>
+    <w:link w:val="Heading4"/>
     <w:uiPriority w:val="9"/>
     <w:rsid w:val="004E7B04"/>
     <w:rPr>
@@ -10059,7 +12060,7 @@
   </w:style>
   <w:style w:type="character" w:customStyle="1" w:styleId="3NadpisChar">
     <w:name w:val="3. Nadpis Char"/>
-    <w:basedOn w:val="Nadpis3Char"/>
+    <w:basedOn w:val="Heading3Char"/>
     <w:link w:val="3Nadpis"/>
     <w:rsid w:val="004E7B04"/>
     <w:rPr>
@@ -10072,8 +12073,8 @@
   </w:style>
   <w:style w:type="paragraph" w:customStyle="1" w:styleId="4Nadpis">
     <w:name w:val="4. Nadpis"/>
-    <w:basedOn w:val="Nadpis4"/>
-    <w:next w:val="Normlny"/>
+    <w:basedOn w:val="Heading4"/>
+    <w:next w:val="Normal"/>
     <w:link w:val="4NadpisChar"/>
     <w:qFormat/>
     <w:rsid w:val="0077530D"/>
@@ -10089,9 +12090,9 @@
       <w:color w:val="auto"/>
     </w:rPr>
   </w:style>
-  <w:style w:type="table" w:styleId="Mriekatabuky">
+  <w:style w:type="table" w:styleId="TableGrid">
     <w:name w:val="Table Grid"/>
-    <w:basedOn w:val="Normlnatabuka"/>
+    <w:basedOn w:val="TableNormal"/>
     <w:uiPriority w:val="39"/>
     <w:rsid w:val="00B102B8"/>
     <w:pPr>
@@ -10117,7 +12118,7 @@
   </w:style>
   <w:style w:type="character" w:customStyle="1" w:styleId="4NadpisChar">
     <w:name w:val="4. Nadpis Char"/>
-    <w:basedOn w:val="Nadpis4Char"/>
+    <w:basedOn w:val="Heading4Char"/>
     <w:link w:val="4Nadpis"/>
     <w:rsid w:val="0077530D"/>
     <w:rPr>
@@ -10128,10 +12129,10 @@
       <w:color w:val="2E74B5" w:themeColor="accent1" w:themeShade="BF"/>
     </w:rPr>
   </w:style>
-  <w:style w:type="paragraph" w:styleId="Textbubliny">
+  <w:style w:type="paragraph" w:styleId="BalloonText">
     <w:name w:val="Balloon Text"/>
-    <w:basedOn w:val="Normlny"/>
-    <w:link w:val="TextbublinyChar"/>
+    <w:basedOn w:val="Normal"/>
+    <w:link w:val="BalloonTextChar"/>
     <w:uiPriority w:val="99"/>
     <w:semiHidden/>
     <w:unhideWhenUsed/>
@@ -10145,10 +12146,10 @@
       <w:szCs w:val="18"/>
     </w:rPr>
   </w:style>
-  <w:style w:type="character" w:customStyle="1" w:styleId="TextbublinyChar">
-    <w:name w:val="Text bubliny Char"/>
-    <w:basedOn w:val="Predvolenpsmoodseku"/>
-    <w:link w:val="Textbubliny"/>
+  <w:style w:type="character" w:customStyle="1" w:styleId="BalloonTextChar">
+    <w:name w:val="Balloon Text Char"/>
+    <w:basedOn w:val="DefaultParagraphFont"/>
+    <w:link w:val="BalloonText"/>
     <w:uiPriority w:val="99"/>
     <w:semiHidden/>
     <w:rsid w:val="00A3061D"/>
@@ -10158,10 +12159,10 @@
       <w:szCs w:val="18"/>
     </w:rPr>
   </w:style>
-  <w:style w:type="paragraph" w:styleId="Hlavikaobsahu">
+  <w:style w:type="paragraph" w:styleId="TOCHeading">
     <w:name w:val="TOC Heading"/>
-    <w:basedOn w:val="Nadpis1"/>
-    <w:next w:val="Normlny"/>
+    <w:basedOn w:val="Heading1"/>
+    <w:next w:val="Normal"/>
     <w:uiPriority w:val="39"/>
     <w:unhideWhenUsed/>
     <w:qFormat/>
@@ -10176,10 +12177,10 @@
       <w:lang w:eastAsia="sk-SK"/>
     </w:rPr>
   </w:style>
-  <w:style w:type="paragraph" w:styleId="Obsah1">
+  <w:style w:type="paragraph" w:styleId="TOC1">
     <w:name w:val="toc 1"/>
-    <w:basedOn w:val="Normlny"/>
-    <w:next w:val="Normlny"/>
+    <w:basedOn w:val="Normal"/>
+    <w:next w:val="Normal"/>
     <w:autoRedefine/>
     <w:uiPriority w:val="39"/>
     <w:unhideWhenUsed/>
@@ -10192,10 +12193,10 @@
       <w:spacing w:after="100"/>
     </w:pPr>
   </w:style>
-  <w:style w:type="paragraph" w:styleId="Obsah2">
+  <w:style w:type="paragraph" w:styleId="TOC2">
     <w:name w:val="toc 2"/>
-    <w:basedOn w:val="Normlny"/>
-    <w:next w:val="Normlny"/>
+    <w:basedOn w:val="Normal"/>
+    <w:next w:val="Normal"/>
     <w:autoRedefine/>
     <w:uiPriority w:val="39"/>
     <w:unhideWhenUsed/>
@@ -10205,10 +12206,10 @@
       <w:ind w:left="220"/>
     </w:pPr>
   </w:style>
-  <w:style w:type="paragraph" w:styleId="Obsah3">
+  <w:style w:type="paragraph" w:styleId="TOC3">
     <w:name w:val="toc 3"/>
-    <w:basedOn w:val="Normlny"/>
-    <w:next w:val="Normlny"/>
+    <w:basedOn w:val="Normal"/>
+    <w:next w:val="Normal"/>
     <w:autoRedefine/>
     <w:uiPriority w:val="39"/>
     <w:unhideWhenUsed/>
@@ -10218,9 +12219,9 @@
       <w:ind w:left="440"/>
     </w:pPr>
   </w:style>
-  <w:style w:type="character" w:styleId="Hypertextovprepojenie">
+  <w:style w:type="character" w:styleId="Hyperlink">
     <w:name w:val="Hyperlink"/>
-    <w:basedOn w:val="Predvolenpsmoodseku"/>
+    <w:basedOn w:val="DefaultParagraphFont"/>
     <w:uiPriority w:val="99"/>
     <w:unhideWhenUsed/>
     <w:rsid w:val="00DB0F9F"/>
@@ -10229,10 +12230,10 @@
       <w:u w:val="single"/>
     </w:rPr>
   </w:style>
-  <w:style w:type="paragraph" w:styleId="Hlavika">
+  <w:style w:type="paragraph" w:styleId="Header">
     <w:name w:val="header"/>
-    <w:basedOn w:val="Normlny"/>
-    <w:link w:val="HlavikaChar"/>
+    <w:basedOn w:val="Normal"/>
+    <w:link w:val="HeaderChar"/>
     <w:uiPriority w:val="99"/>
     <w:unhideWhenUsed/>
     <w:rsid w:val="00DB0F9F"/>
@@ -10244,17 +12245,17 @@
       <w:spacing w:after="0" w:line="240" w:lineRule="auto"/>
     </w:pPr>
   </w:style>
-  <w:style w:type="character" w:customStyle="1" w:styleId="HlavikaChar">
-    <w:name w:val="Hlavička Char"/>
-    <w:basedOn w:val="Predvolenpsmoodseku"/>
-    <w:link w:val="Hlavika"/>
+  <w:style w:type="character" w:customStyle="1" w:styleId="HeaderChar">
+    <w:name w:val="Header Char"/>
+    <w:basedOn w:val="DefaultParagraphFont"/>
+    <w:link w:val="Header"/>
     <w:uiPriority w:val="99"/>
     <w:rsid w:val="00DB0F9F"/>
   </w:style>
-  <w:style w:type="paragraph" w:styleId="Pta">
+  <w:style w:type="paragraph" w:styleId="Footer">
     <w:name w:val="footer"/>
-    <w:basedOn w:val="Normlny"/>
-    <w:link w:val="PtaChar"/>
+    <w:basedOn w:val="Normal"/>
+    <w:link w:val="FooterChar"/>
     <w:uiPriority w:val="99"/>
     <w:unhideWhenUsed/>
     <w:rsid w:val="00DB0F9F"/>
@@ -10266,17 +12267,17 @@
       <w:spacing w:after="0" w:line="240" w:lineRule="auto"/>
     </w:pPr>
   </w:style>
-  <w:style w:type="character" w:customStyle="1" w:styleId="PtaChar">
-    <w:name w:val="Päta Char"/>
-    <w:basedOn w:val="Predvolenpsmoodseku"/>
-    <w:link w:val="Pta"/>
+  <w:style w:type="character" w:customStyle="1" w:styleId="FooterChar">
+    <w:name w:val="Footer Char"/>
+    <w:basedOn w:val="DefaultParagraphFont"/>
+    <w:link w:val="Footer"/>
     <w:uiPriority w:val="99"/>
     <w:rsid w:val="00DB0F9F"/>
   </w:style>
-  <w:style w:type="paragraph" w:styleId="Popis">
+  <w:style w:type="paragraph" w:styleId="Caption">
     <w:name w:val="caption"/>
-    <w:basedOn w:val="Normlny"/>
-    <w:next w:val="Normlny"/>
+    <w:basedOn w:val="Normal"/>
+    <w:next w:val="Normal"/>
     <w:uiPriority w:val="35"/>
     <w:unhideWhenUsed/>
     <w:qFormat/>
@@ -10290,10 +12291,10 @@
       <w:szCs w:val="18"/>
     </w:rPr>
   </w:style>
-  <w:style w:type="paragraph" w:styleId="Zoznamobrzkov">
+  <w:style w:type="paragraph" w:styleId="TableofFigures">
     <w:name w:val="table of figures"/>
-    <w:basedOn w:val="Normlny"/>
-    <w:next w:val="Normlny"/>
+    <w:basedOn w:val="Normal"/>
+    <w:next w:val="Normal"/>
     <w:uiPriority w:val="99"/>
     <w:unhideWhenUsed/>
     <w:rsid w:val="001F79A8"/>
@@ -10303,20 +12304,20 @@
   </w:style>
   <w:style w:type="character" w:customStyle="1" w:styleId="st">
     <w:name w:val="st"/>
-    <w:basedOn w:val="Predvolenpsmoodseku"/>
+    <w:basedOn w:val="DefaultParagraphFont"/>
     <w:rsid w:val="000345FC"/>
   </w:style>
-  <w:style w:type="paragraph" w:styleId="Bibliografia">
+  <w:style w:type="paragraph" w:styleId="Bibliography">
     <w:name w:val="Bibliography"/>
-    <w:basedOn w:val="Normlny"/>
-    <w:next w:val="Normlny"/>
+    <w:basedOn w:val="Normal"/>
+    <w:next w:val="Normal"/>
     <w:uiPriority w:val="37"/>
     <w:unhideWhenUsed/>
     <w:rsid w:val="0030444E"/>
   </w:style>
   <w:style w:type="paragraph" w:customStyle="1" w:styleId="ZoznamLiteratury">
     <w:name w:val="Zoznam Literatury"/>
-    <w:basedOn w:val="Normlny"/>
+    <w:basedOn w:val="Normal"/>
     <w:rsid w:val="00941801"/>
     <w:pPr>
       <w:numPr>
@@ -10331,9 +12332,9 @@
       <w:szCs w:val="20"/>
     </w:rPr>
   </w:style>
-  <w:style w:type="paragraph" w:styleId="Normlnywebov">
+  <w:style w:type="paragraph" w:styleId="NormalWeb">
     <w:name w:val="Normal (Web)"/>
-    <w:basedOn w:val="Normlny"/>
+    <w:basedOn w:val="Normal"/>
     <w:uiPriority w:val="99"/>
     <w:semiHidden/>
     <w:unhideWhenUsed/>
@@ -10348,9 +12349,9 @@
       <w:lang w:eastAsia="sk-SK"/>
     </w:rPr>
   </w:style>
-  <w:style w:type="character" w:styleId="Odkaznakomentr">
+  <w:style w:type="character" w:styleId="CommentReference">
     <w:name w:val="annotation reference"/>
-    <w:basedOn w:val="Predvolenpsmoodseku"/>
+    <w:basedOn w:val="DefaultParagraphFont"/>
     <w:semiHidden/>
     <w:unhideWhenUsed/>
     <w:rsid w:val="005D28F2"/>
@@ -10359,10 +12360,10 @@
       <w:szCs w:val="16"/>
     </w:rPr>
   </w:style>
-  <w:style w:type="paragraph" w:styleId="Textkomentra">
+  <w:style w:type="paragraph" w:styleId="CommentText">
     <w:name w:val="annotation text"/>
-    <w:basedOn w:val="Normlny"/>
-    <w:link w:val="TextkomentraChar"/>
+    <w:basedOn w:val="Normal"/>
+    <w:link w:val="CommentTextChar"/>
     <w:semiHidden/>
     <w:unhideWhenUsed/>
     <w:rsid w:val="005D28F2"/>
@@ -10374,10 +12375,10 @@
       <w:szCs w:val="20"/>
     </w:rPr>
   </w:style>
-  <w:style w:type="character" w:customStyle="1" w:styleId="TextkomentraChar">
-    <w:name w:val="Text komentára Char"/>
-    <w:basedOn w:val="Predvolenpsmoodseku"/>
-    <w:link w:val="Textkomentra"/>
+  <w:style w:type="character" w:customStyle="1" w:styleId="CommentTextChar">
+    <w:name w:val="Comment Text Char"/>
+    <w:basedOn w:val="DefaultParagraphFont"/>
+    <w:link w:val="CommentText"/>
     <w:uiPriority w:val="99"/>
     <w:semiHidden/>
     <w:rsid w:val="005D28F2"/>
@@ -10386,11 +12387,11 @@
       <w:szCs w:val="20"/>
     </w:rPr>
   </w:style>
-  <w:style w:type="paragraph" w:styleId="Predmetkomentra">
+  <w:style w:type="paragraph" w:styleId="CommentSubject">
     <w:name w:val="annotation subject"/>
-    <w:basedOn w:val="Textkomentra"/>
-    <w:next w:val="Textkomentra"/>
-    <w:link w:val="PredmetkomentraChar"/>
+    <w:basedOn w:val="CommentText"/>
+    <w:next w:val="CommentText"/>
+    <w:link w:val="CommentSubjectChar"/>
     <w:uiPriority w:val="99"/>
     <w:semiHidden/>
     <w:unhideWhenUsed/>
@@ -10400,10 +12401,10 @@
       <w:bCs/>
     </w:rPr>
   </w:style>
-  <w:style w:type="character" w:customStyle="1" w:styleId="PredmetkomentraChar">
-    <w:name w:val="Predmet komentára Char"/>
-    <w:basedOn w:val="TextkomentraChar"/>
-    <w:link w:val="Predmetkomentra"/>
+  <w:style w:type="character" w:customStyle="1" w:styleId="CommentSubjectChar">
+    <w:name w:val="Comment Subject Char"/>
+    <w:basedOn w:val="CommentTextChar"/>
+    <w:link w:val="CommentSubject"/>
     <w:uiPriority w:val="99"/>
     <w:semiHidden/>
     <w:rsid w:val="005D28F2"/>
@@ -10414,9 +12415,9 @@
       <w:szCs w:val="20"/>
     </w:rPr>
   </w:style>
-  <w:style w:type="character" w:styleId="Zvraznenie">
+  <w:style w:type="character" w:styleId="Emphasis">
     <w:name w:val="Emphasis"/>
-    <w:basedOn w:val="Predvolenpsmoodseku"/>
+    <w:basedOn w:val="DefaultParagraphFont"/>
     <w:uiPriority w:val="20"/>
     <w:qFormat/>
     <w:rsid w:val="007F1DA3"/>
@@ -10425,9 +12426,9 @@
       <w:iCs/>
     </w:rPr>
   </w:style>
-  <w:style w:type="character" w:styleId="PouitHypertextovPrepojenie">
+  <w:style w:type="character" w:styleId="FollowedHyperlink">
     <w:name w:val="FollowedHyperlink"/>
-    <w:basedOn w:val="Predvolenpsmoodseku"/>
+    <w:basedOn w:val="DefaultParagraphFont"/>
     <w:uiPriority w:val="99"/>
     <w:semiHidden/>
     <w:unhideWhenUsed/>
@@ -10437,10 +12438,10 @@
       <w:u w:val="single"/>
     </w:rPr>
   </w:style>
-  <w:style w:type="paragraph" w:styleId="PredformtovanHTML">
+  <w:style w:type="paragraph" w:styleId="HTMLPreformatted">
     <w:name w:val="HTML Preformatted"/>
-    <w:basedOn w:val="Normlny"/>
-    <w:link w:val="PredformtovanHTMLChar"/>
+    <w:basedOn w:val="Normal"/>
+    <w:link w:val="HTMLPreformattedChar"/>
     <w:uiPriority w:val="99"/>
     <w:semiHidden/>
     <w:unhideWhenUsed/>
@@ -10473,10 +12474,10 @@
       <w:lang w:val="en-US"/>
     </w:rPr>
   </w:style>
-  <w:style w:type="character" w:customStyle="1" w:styleId="PredformtovanHTMLChar">
-    <w:name w:val="Predformátované HTML Char"/>
-    <w:basedOn w:val="Predvolenpsmoodseku"/>
-    <w:link w:val="PredformtovanHTML"/>
+  <w:style w:type="character" w:customStyle="1" w:styleId="HTMLPreformattedChar">
+    <w:name w:val="HTML Preformatted Char"/>
+    <w:basedOn w:val="DefaultParagraphFont"/>
+    <w:link w:val="HTMLPreformatted"/>
     <w:uiPriority w:val="99"/>
     <w:semiHidden/>
     <w:rsid w:val="009D01DD"/>
@@ -10873,7 +12874,7 @@
 </file>
 
 <file path=customXml/itemProps1.xml><?xml version="1.0" encoding="utf-8"?>
-<ds:datastoreItem xmlns:ds="http://schemas.openxmlformats.org/officeDocument/2006/customXml" ds:itemID="{914E4324-7BBB-49F4-BDA6-6DABFF08527B}">
+<ds:datastoreItem xmlns:ds="http://schemas.openxmlformats.org/officeDocument/2006/customXml" ds:itemID="{22227006-45D7-45BA-8896-3E2602EADC4B}">
   <ds:schemaRefs>
     <ds:schemaRef ds:uri="http://schemas.openxmlformats.org/officeDocument/2006/bibliography"/>
   </ds:schemaRefs>
